--- a/physics/lab303/Таблица 1.docx
+++ b/physics/lab303/Таблица 1.docx
@@ -1,6 +1,6 @@
 
 <file path=word/document.xml><?xml version="1.0" encoding="utf-8"?>
-<w:document xmlns:wpc="http://schemas.microsoft.com/office/word/2010/wordprocessingCanvas" xmlns:cx="http://schemas.microsoft.com/office/drawing/2014/chartex" xmlns:cx1="http://schemas.microsoft.com/office/drawing/2015/9/8/chartex" xmlns:cx2="http://schemas.microsoft.com/office/drawing/2015/10/21/chartex" xmlns:cx3="http://schemas.microsoft.com/office/drawing/2016/5/9/chartex" xmlns:cx4="http://schemas.microsoft.com/office/drawing/2016/5/10/chartex" xmlns:cx5="http://schemas.microsoft.com/office/drawing/2016/5/11/chartex" xmlns:cx6="http://schemas.microsoft.com/office/drawing/2016/5/12/chartex" xmlns:cx7="http://schemas.microsoft.com/office/drawing/2016/5/13/chartex" xmlns:cx8="http://schemas.microsoft.com/office/drawing/2016/5/14/chartex" xmlns:mc="http://schemas.openxmlformats.org/markup-compatibility/2006" xmlns:aink="http://schemas.microsoft.com/office/drawing/2016/ink" xmlns:am3d="http://schemas.microsoft.com/office/drawing/2017/model3d" xmlns:o="urn:schemas-microsoft-com:office:office" xmlns:oel="http://schemas.microsoft.com/office/2019/extlst" xmlns:r="http://schemas.openxmlformats.org/officeDocument/2006/relationships" xmlns:m="http://schemas.openxmlformats.org/officeDocument/2006/math" xmlns:v="urn:schemas-microsoft-com:vml" xmlns:wp14="http://schemas.microsoft.com/office/word/2010/wordprocessingDrawing" xmlns:wp="http://schemas.openxmlformats.org/drawingml/2006/wordprocessingDrawing" xmlns:w10="urn:schemas-microsoft-com:office:word" xmlns:w="http://schemas.openxmlformats.org/wordprocessingml/2006/main" xmlns:w14="http://schemas.microsoft.com/office/word/2010/wordml" xmlns:w15="http://schemas.microsoft.com/office/word/2012/wordml" xmlns:w16cex="http://schemas.microsoft.com/office/word/2018/wordml/cex" xmlns:w16cid="http://schemas.microsoft.com/office/word/2016/wordml/cid" xmlns:w16="http://schemas.microsoft.com/office/word/2018/wordml" xmlns:w16sdtdh="http://schemas.microsoft.com/office/word/2020/wordml/sdtdatahash" xmlns:w16se="http://schemas.microsoft.com/office/word/2015/wordml/symex" xmlns:wpg="http://schemas.microsoft.com/office/word/2010/wordprocessingGroup" xmlns:wpi="http://schemas.microsoft.com/office/word/2010/wordprocessingInk" xmlns:wne="http://schemas.microsoft.com/office/word/2006/wordml" xmlns:wps="http://schemas.microsoft.com/office/word/2010/wordprocessingShape" mc:Ignorable="w14 w15 w16se w16cid w16 w16cex w16sdtdh wp14">
+<w:document xmlns:wpc="http://schemas.microsoft.com/office/word/2010/wordprocessingCanvas" xmlns:cx="http://schemas.microsoft.com/office/drawing/2014/chartex" xmlns:mc="http://schemas.openxmlformats.org/markup-compatibility/2006" xmlns:o="urn:schemas-microsoft-com:office:office" xmlns:r="http://schemas.openxmlformats.org/officeDocument/2006/relationships" xmlns:m="http://schemas.openxmlformats.org/officeDocument/2006/math" xmlns:v="urn:schemas-microsoft-com:vml" xmlns:wp14="http://schemas.microsoft.com/office/word/2010/wordprocessingDrawing" xmlns:wp="http://schemas.openxmlformats.org/drawingml/2006/wordprocessingDrawing" xmlns:w10="urn:schemas-microsoft-com:office:word" xmlns:w="http://schemas.openxmlformats.org/wordprocessingml/2006/main" xmlns:w14="http://schemas.microsoft.com/office/word/2010/wordml" xmlns:w15="http://schemas.microsoft.com/office/word/2012/wordml" xmlns:w16se="http://schemas.microsoft.com/office/word/2015/wordml/symex" xmlns:wpg="http://schemas.microsoft.com/office/word/2010/wordprocessingGroup" xmlns:wpi="http://schemas.microsoft.com/office/word/2010/wordprocessingInk" xmlns:wne="http://schemas.microsoft.com/office/word/2006/wordml" xmlns:wps="http://schemas.microsoft.com/office/word/2010/wordprocessingShape" mc:Ignorable="w14 w15 w16se wp14">
   <w:body>
     <w:p>
       <w:pPr>
@@ -188,7 +188,6 @@
           </w:tcPr>
           <w:p>
             <w:pPr>
-              <w:spacing w:after="0" w:line="240" w:lineRule="auto"/>
               <w:ind w:firstLine="0"/>
               <w:rPr>
                 <w:rFonts w:ascii="Aptos Narrow" w:eastAsia="Times New Roman" w:hAnsi="Aptos Narrow" w:cs="Times New Roman"/>
@@ -232,7 +231,19 @@
                   <w:sz w:val="22"/>
                   <w:lang w:val="en-US" w:eastAsia="ru-RU"/>
                 </w:rPr>
-                <m:t>U= ____</m:t>
+                <m:t>U</m:t>
+              </m:r>
+              <m:r>
+                <m:rPr>
+                  <m:sty m:val="bi"/>
+                </m:rPr>
+                <w:rPr>
+                  <w:rFonts w:ascii="Cambria Math" w:eastAsia="Times New Roman" w:hAnsi="Cambria Math" w:cs="Times New Roman"/>
+                  <w:color w:val="000000"/>
+                  <w:sz w:val="22"/>
+                  <w:lang w:val="en-US" w:eastAsia="ru-RU"/>
+                </w:rPr>
+                <m:t>= 9</m:t>
               </m:r>
             </m:oMath>
             <w:r>
@@ -321,7 +332,7 @@
                     </wp:anchor>
                   </w:drawing>
                 </mc:Choice>
-                <mc:Fallback>
+                <mc:Fallback xmlns:w16sdtdh="http://schemas.microsoft.com/office/word/2020/wordml/sdtdatahash" xmlns:w16="http://schemas.microsoft.com/office/word/2018/wordml" xmlns:w16cid="http://schemas.microsoft.com/office/word/2016/wordml/cid" xmlns:w16cex="http://schemas.microsoft.com/office/word/2018/wordml/cex" xmlns:oel="http://schemas.microsoft.com/office/2019/extlst" xmlns:am3d="http://schemas.microsoft.com/office/drawing/2017/model3d" xmlns:aink="http://schemas.microsoft.com/office/drawing/2016/ink" xmlns:cx8="http://schemas.microsoft.com/office/drawing/2016/5/14/chartex" xmlns:cx7="http://schemas.microsoft.com/office/drawing/2016/5/13/chartex" xmlns:cx6="http://schemas.microsoft.com/office/drawing/2016/5/12/chartex" xmlns:cx5="http://schemas.microsoft.com/office/drawing/2016/5/11/chartex" xmlns:cx4="http://schemas.microsoft.com/office/drawing/2016/5/10/chartex" xmlns:cx3="http://schemas.microsoft.com/office/drawing/2016/5/9/chartex" xmlns:cx2="http://schemas.microsoft.com/office/drawing/2015/10/21/chartex" xmlns:cx1="http://schemas.microsoft.com/office/drawing/2015/9/8/chartex">
                   <w:pict>
                     <v:shapetype w14:anchorId="6A5C07B5" id="_x0000_t202" coordsize="21600,21600" o:spt="202" path="m,l,21600r21600,l21600,xe">
                       <v:stroke joinstyle="miter"/>
@@ -345,7 +356,6 @@
           </w:tcPr>
           <w:p>
             <w:pPr>
-              <w:spacing w:after="0" w:line="240" w:lineRule="auto"/>
               <w:ind w:firstLine="0"/>
               <w:jc w:val="center"/>
               <w:rPr>
@@ -368,7 +378,31 @@
                   <w:sz w:val="22"/>
                   <w:lang w:val="en-US" w:eastAsia="ru-RU"/>
                 </w:rPr>
-                <m:t>U= ____</m:t>
+                <m:t>U</m:t>
+              </m:r>
+              <m:r>
+                <m:rPr>
+                  <m:sty m:val="bi"/>
+                </m:rPr>
+                <w:rPr>
+                  <w:rFonts w:ascii="Cambria Math" w:eastAsia="Times New Roman" w:hAnsi="Cambria Math" w:cs="Times New Roman"/>
+                  <w:color w:val="000000"/>
+                  <w:sz w:val="22"/>
+                  <w:lang w:val="en-US" w:eastAsia="ru-RU"/>
+                </w:rPr>
+                <m:t>= 1</m:t>
+              </m:r>
+              <m:r>
+                <m:rPr>
+                  <m:sty m:val="bi"/>
+                </m:rPr>
+                <w:rPr>
+                  <w:rFonts w:ascii="Cambria Math" w:eastAsia="Times New Roman" w:hAnsi="Cambria Math" w:cs="Times New Roman"/>
+                  <w:color w:val="000000"/>
+                  <w:sz w:val="22"/>
+                  <w:lang w:eastAsia="ru-RU"/>
+                </w:rPr>
+                <m:t>1</m:t>
               </m:r>
             </m:oMath>
             <w:r>
@@ -426,7 +460,19 @@
                   <w:sz w:val="22"/>
                   <w:lang w:val="en-US" w:eastAsia="ru-RU"/>
                 </w:rPr>
-                <m:t>U= ____</m:t>
+                <m:t>U</m:t>
+              </m:r>
+              <m:r>
+                <m:rPr>
+                  <m:sty m:val="bi"/>
+                </m:rPr>
+                <w:rPr>
+                  <w:rFonts w:ascii="Cambria Math" w:eastAsia="Times New Roman" w:hAnsi="Cambria Math" w:cs="Times New Roman"/>
+                  <w:color w:val="000000"/>
+                  <w:sz w:val="22"/>
+                  <w:lang w:val="en-US" w:eastAsia="ru-RU"/>
+                </w:rPr>
+                <m:t>= 13</m:t>
               </m:r>
             </m:oMath>
             <w:r>
@@ -456,7 +502,6 @@
           </w:tcPr>
           <w:p>
             <w:pPr>
-              <w:spacing w:after="0" w:line="240" w:lineRule="auto"/>
               <w:ind w:firstLine="0"/>
               <w:rPr>
                 <w:rFonts w:ascii="Aptos Narrow" w:eastAsia="Times New Roman" w:hAnsi="Aptos Narrow" w:cs="Times New Roman"/>
@@ -1336,9 +1381,9 @@
                 <w:rFonts w:ascii="Aptos Narrow" w:eastAsia="Times New Roman" w:hAnsi="Aptos Narrow" w:cs="Times New Roman"/>
                 <w:color w:val="000000"/>
                 <w:sz w:val="22"/>
-                <w:lang w:eastAsia="ru-RU"/>
-              </w:rPr>
-              <w:t> </w:t>
+                <w:lang w:val="en-US" w:eastAsia="ru-RU"/>
+              </w:rPr>
+              <w:t>0</w:t>
             </w:r>
           </w:p>
         </w:tc>
@@ -1356,17 +1401,17 @@
                 <w:rFonts w:ascii="Aptos Narrow" w:eastAsia="Times New Roman" w:hAnsi="Aptos Narrow" w:cs="Times New Roman"/>
                 <w:color w:val="000000"/>
                 <w:sz w:val="22"/>
-                <w:lang w:eastAsia="ru-RU"/>
-              </w:rPr>
-            </w:pPr>
-            <w:r>
-              <w:rPr>
-                <w:rFonts w:ascii="Aptos Narrow" w:eastAsia="Times New Roman" w:hAnsi="Aptos Narrow" w:cs="Times New Roman"/>
-                <w:color w:val="000000"/>
-                <w:sz w:val="22"/>
-                <w:lang w:eastAsia="ru-RU"/>
-              </w:rPr>
-              <w:t> </w:t>
+                <w:lang w:val="en-US" w:eastAsia="ru-RU"/>
+              </w:rPr>
+            </w:pPr>
+            <w:r>
+              <w:rPr>
+                <w:rFonts w:ascii="Aptos Narrow" w:eastAsia="Times New Roman" w:hAnsi="Aptos Narrow" w:cs="Times New Roman"/>
+                <w:color w:val="000000"/>
+                <w:sz w:val="22"/>
+                <w:lang w:val="en-US" w:eastAsia="ru-RU"/>
+              </w:rPr>
+              <w:t>0,2173</w:t>
             </w:r>
           </w:p>
         </w:tc>
@@ -1392,9 +1437,9 @@
                 <w:rFonts w:ascii="Aptos Narrow" w:eastAsia="Times New Roman" w:hAnsi="Aptos Narrow" w:cs="Times New Roman"/>
                 <w:color w:val="000000"/>
                 <w:sz w:val="22"/>
-                <w:lang w:eastAsia="ru-RU"/>
-              </w:rPr>
-              <w:t> </w:t>
+                <w:lang w:val="en-US" w:eastAsia="ru-RU"/>
+              </w:rPr>
+              <w:t>0</w:t>
             </w:r>
           </w:p>
         </w:tc>
@@ -1520,27 +1565,26 @@
           <w:tcPr>
             <w:tcW w:w="1555" w:type="dxa"/>
             <w:noWrap/>
-            <w:hideMark/>
-          </w:tcPr>
-          <w:p>
-            <w:pPr>
-              <w:ind w:firstLine="0"/>
-              <w:jc w:val="center"/>
-              <w:rPr>
-                <w:rFonts w:ascii="Aptos Narrow" w:eastAsia="Times New Roman" w:hAnsi="Aptos Narrow" w:cs="Times New Roman"/>
-                <w:color w:val="000000"/>
-                <w:sz w:val="22"/>
-                <w:lang w:eastAsia="ru-RU"/>
-              </w:rPr>
-            </w:pPr>
-            <w:r>
-              <w:rPr>
-                <w:rFonts w:ascii="Aptos Narrow" w:eastAsia="Times New Roman" w:hAnsi="Aptos Narrow" w:cs="Times New Roman"/>
-                <w:color w:val="000000"/>
-                <w:sz w:val="22"/>
-                <w:lang w:eastAsia="ru-RU"/>
-              </w:rPr>
-              <w:t> </w:t>
+          </w:tcPr>
+          <w:p>
+            <w:pPr>
+              <w:ind w:firstLine="0"/>
+              <w:jc w:val="center"/>
+              <w:rPr>
+                <w:rFonts w:ascii="Aptos Narrow" w:eastAsia="Times New Roman" w:hAnsi="Aptos Narrow" w:cs="Times New Roman"/>
+                <w:color w:val="000000"/>
+                <w:sz w:val="22"/>
+                <w:lang w:val="en-US" w:eastAsia="ru-RU"/>
+              </w:rPr>
+            </w:pPr>
+            <w:r>
+              <w:rPr>
+                <w:rFonts w:ascii="Aptos Narrow" w:eastAsia="Times New Roman" w:hAnsi="Aptos Narrow" w:cs="Times New Roman"/>
+                <w:color w:val="000000"/>
+                <w:sz w:val="22"/>
+                <w:lang w:val="en-US" w:eastAsia="ru-RU"/>
+              </w:rPr>
+              <w:t>20</w:t>
             </w:r>
           </w:p>
         </w:tc>
@@ -1548,27 +1592,26 @@
           <w:tcPr>
             <w:tcW w:w="1417" w:type="dxa"/>
             <w:noWrap/>
-            <w:hideMark/>
-          </w:tcPr>
-          <w:p>
-            <w:pPr>
-              <w:ind w:firstLine="0"/>
-              <w:jc w:val="center"/>
-              <w:rPr>
-                <w:rFonts w:ascii="Aptos Narrow" w:eastAsia="Times New Roman" w:hAnsi="Aptos Narrow" w:cs="Times New Roman"/>
-                <w:color w:val="000000"/>
-                <w:sz w:val="22"/>
-                <w:lang w:eastAsia="ru-RU"/>
-              </w:rPr>
-            </w:pPr>
-            <w:r>
-              <w:rPr>
-                <w:rFonts w:ascii="Aptos Narrow" w:eastAsia="Times New Roman" w:hAnsi="Aptos Narrow" w:cs="Times New Roman"/>
-                <w:color w:val="000000"/>
-                <w:sz w:val="22"/>
-                <w:lang w:eastAsia="ru-RU"/>
-              </w:rPr>
-              <w:t> </w:t>
+          </w:tcPr>
+          <w:p>
+            <w:pPr>
+              <w:ind w:firstLine="0"/>
+              <w:jc w:val="center"/>
+              <w:rPr>
+                <w:rFonts w:ascii="Aptos Narrow" w:eastAsia="Times New Roman" w:hAnsi="Aptos Narrow" w:cs="Times New Roman"/>
+                <w:color w:val="000000"/>
+                <w:sz w:val="22"/>
+                <w:lang w:val="en-US" w:eastAsia="ru-RU"/>
+              </w:rPr>
+            </w:pPr>
+            <w:r>
+              <w:rPr>
+                <w:rFonts w:ascii="Aptos Narrow" w:eastAsia="Times New Roman" w:hAnsi="Aptos Narrow" w:cs="Times New Roman"/>
+                <w:color w:val="000000"/>
+                <w:sz w:val="22"/>
+                <w:lang w:val="en-US" w:eastAsia="ru-RU"/>
+              </w:rPr>
+              <w:t>0,2177</w:t>
             </w:r>
           </w:p>
         </w:tc>
@@ -1594,9 +1637,9 @@
                 <w:rFonts w:ascii="Aptos Narrow" w:eastAsia="Times New Roman" w:hAnsi="Aptos Narrow" w:cs="Times New Roman"/>
                 <w:color w:val="000000"/>
                 <w:sz w:val="22"/>
-                <w:lang w:eastAsia="ru-RU"/>
-              </w:rPr>
-              <w:t> </w:t>
+                <w:lang w:val="en-US" w:eastAsia="ru-RU"/>
+              </w:rPr>
+              <w:t>20</w:t>
             </w:r>
           </w:p>
         </w:tc>
@@ -1722,27 +1765,26 @@
           <w:tcPr>
             <w:tcW w:w="1555" w:type="dxa"/>
             <w:noWrap/>
-            <w:hideMark/>
-          </w:tcPr>
-          <w:p>
-            <w:pPr>
-              <w:ind w:firstLine="0"/>
-              <w:jc w:val="center"/>
-              <w:rPr>
-                <w:rFonts w:ascii="Aptos Narrow" w:eastAsia="Times New Roman" w:hAnsi="Aptos Narrow" w:cs="Times New Roman"/>
-                <w:color w:val="000000"/>
-                <w:sz w:val="22"/>
-                <w:lang w:eastAsia="ru-RU"/>
-              </w:rPr>
-            </w:pPr>
-            <w:r>
-              <w:rPr>
-                <w:rFonts w:ascii="Aptos Narrow" w:eastAsia="Times New Roman" w:hAnsi="Aptos Narrow" w:cs="Times New Roman"/>
-                <w:color w:val="000000"/>
-                <w:sz w:val="22"/>
-                <w:lang w:eastAsia="ru-RU"/>
-              </w:rPr>
-              <w:t> </w:t>
+          </w:tcPr>
+          <w:p>
+            <w:pPr>
+              <w:ind w:firstLine="0"/>
+              <w:jc w:val="center"/>
+              <w:rPr>
+                <w:rFonts w:ascii="Aptos Narrow" w:eastAsia="Times New Roman" w:hAnsi="Aptos Narrow" w:cs="Times New Roman"/>
+                <w:color w:val="000000"/>
+                <w:sz w:val="22"/>
+                <w:lang w:val="en-US" w:eastAsia="ru-RU"/>
+              </w:rPr>
+            </w:pPr>
+            <w:r>
+              <w:rPr>
+                <w:rFonts w:ascii="Aptos Narrow" w:eastAsia="Times New Roman" w:hAnsi="Aptos Narrow" w:cs="Times New Roman"/>
+                <w:color w:val="000000"/>
+                <w:sz w:val="22"/>
+                <w:lang w:val="en-US" w:eastAsia="ru-RU"/>
+              </w:rPr>
+              <w:t>40</w:t>
             </w:r>
           </w:p>
         </w:tc>
@@ -1750,27 +1792,26 @@
           <w:tcPr>
             <w:tcW w:w="1417" w:type="dxa"/>
             <w:noWrap/>
-            <w:hideMark/>
-          </w:tcPr>
-          <w:p>
-            <w:pPr>
-              <w:ind w:firstLine="0"/>
-              <w:jc w:val="center"/>
-              <w:rPr>
-                <w:rFonts w:ascii="Aptos Narrow" w:eastAsia="Times New Roman" w:hAnsi="Aptos Narrow" w:cs="Times New Roman"/>
-                <w:color w:val="000000"/>
-                <w:sz w:val="22"/>
-                <w:lang w:eastAsia="ru-RU"/>
-              </w:rPr>
-            </w:pPr>
-            <w:r>
-              <w:rPr>
-                <w:rFonts w:ascii="Aptos Narrow" w:eastAsia="Times New Roman" w:hAnsi="Aptos Narrow" w:cs="Times New Roman"/>
-                <w:color w:val="000000"/>
-                <w:sz w:val="22"/>
-                <w:lang w:eastAsia="ru-RU"/>
-              </w:rPr>
-              <w:t> </w:t>
+          </w:tcPr>
+          <w:p>
+            <w:pPr>
+              <w:ind w:firstLine="0"/>
+              <w:jc w:val="center"/>
+              <w:rPr>
+                <w:rFonts w:ascii="Aptos Narrow" w:eastAsia="Times New Roman" w:hAnsi="Aptos Narrow" w:cs="Times New Roman"/>
+                <w:color w:val="000000"/>
+                <w:sz w:val="22"/>
+                <w:lang w:val="en-US" w:eastAsia="ru-RU"/>
+              </w:rPr>
+            </w:pPr>
+            <w:r>
+              <w:rPr>
+                <w:rFonts w:ascii="Aptos Narrow" w:eastAsia="Times New Roman" w:hAnsi="Aptos Narrow" w:cs="Times New Roman"/>
+                <w:color w:val="000000"/>
+                <w:sz w:val="22"/>
+                <w:lang w:val="en-US" w:eastAsia="ru-RU"/>
+              </w:rPr>
+              <w:t>0,2177</w:t>
             </w:r>
           </w:p>
         </w:tc>
@@ -1796,9 +1837,9 @@
                 <w:rFonts w:ascii="Aptos Narrow" w:eastAsia="Times New Roman" w:hAnsi="Aptos Narrow" w:cs="Times New Roman"/>
                 <w:color w:val="000000"/>
                 <w:sz w:val="22"/>
-                <w:lang w:eastAsia="ru-RU"/>
-              </w:rPr>
-              <w:t> </w:t>
+                <w:lang w:val="en-US" w:eastAsia="ru-RU"/>
+              </w:rPr>
+              <w:t>40</w:t>
             </w:r>
           </w:p>
         </w:tc>
@@ -1924,27 +1965,26 @@
           <w:tcPr>
             <w:tcW w:w="1555" w:type="dxa"/>
             <w:noWrap/>
-            <w:hideMark/>
-          </w:tcPr>
-          <w:p>
-            <w:pPr>
-              <w:ind w:firstLine="0"/>
-              <w:jc w:val="center"/>
-              <w:rPr>
-                <w:rFonts w:ascii="Aptos Narrow" w:eastAsia="Times New Roman" w:hAnsi="Aptos Narrow" w:cs="Times New Roman"/>
-                <w:color w:val="000000"/>
-                <w:sz w:val="22"/>
-                <w:lang w:eastAsia="ru-RU"/>
-              </w:rPr>
-            </w:pPr>
-            <w:r>
-              <w:rPr>
-                <w:rFonts w:ascii="Aptos Narrow" w:eastAsia="Times New Roman" w:hAnsi="Aptos Narrow" w:cs="Times New Roman"/>
-                <w:color w:val="000000"/>
-                <w:sz w:val="22"/>
-                <w:lang w:eastAsia="ru-RU"/>
-              </w:rPr>
-              <w:t> </w:t>
+          </w:tcPr>
+          <w:p>
+            <w:pPr>
+              <w:ind w:firstLine="0"/>
+              <w:jc w:val="center"/>
+              <w:rPr>
+                <w:rFonts w:ascii="Aptos Narrow" w:eastAsia="Times New Roman" w:hAnsi="Aptos Narrow" w:cs="Times New Roman"/>
+                <w:color w:val="000000"/>
+                <w:sz w:val="22"/>
+                <w:lang w:val="en-US" w:eastAsia="ru-RU"/>
+              </w:rPr>
+            </w:pPr>
+            <w:r>
+              <w:rPr>
+                <w:rFonts w:ascii="Aptos Narrow" w:eastAsia="Times New Roman" w:hAnsi="Aptos Narrow" w:cs="Times New Roman"/>
+                <w:color w:val="000000"/>
+                <w:sz w:val="22"/>
+                <w:lang w:val="en-US" w:eastAsia="ru-RU"/>
+              </w:rPr>
+              <w:t>60</w:t>
             </w:r>
           </w:p>
         </w:tc>
@@ -1952,27 +1992,26 @@
           <w:tcPr>
             <w:tcW w:w="1417" w:type="dxa"/>
             <w:noWrap/>
-            <w:hideMark/>
-          </w:tcPr>
-          <w:p>
-            <w:pPr>
-              <w:ind w:firstLine="0"/>
-              <w:jc w:val="center"/>
-              <w:rPr>
-                <w:rFonts w:ascii="Aptos Narrow" w:eastAsia="Times New Roman" w:hAnsi="Aptos Narrow" w:cs="Times New Roman"/>
-                <w:color w:val="000000"/>
-                <w:sz w:val="22"/>
-                <w:lang w:eastAsia="ru-RU"/>
-              </w:rPr>
-            </w:pPr>
-            <w:r>
-              <w:rPr>
-                <w:rFonts w:ascii="Aptos Narrow" w:eastAsia="Times New Roman" w:hAnsi="Aptos Narrow" w:cs="Times New Roman"/>
-                <w:color w:val="000000"/>
-                <w:sz w:val="22"/>
-                <w:lang w:eastAsia="ru-RU"/>
-              </w:rPr>
-              <w:t> </w:t>
+          </w:tcPr>
+          <w:p>
+            <w:pPr>
+              <w:ind w:firstLine="0"/>
+              <w:jc w:val="center"/>
+              <w:rPr>
+                <w:rFonts w:ascii="Aptos Narrow" w:eastAsia="Times New Roman" w:hAnsi="Aptos Narrow" w:cs="Times New Roman"/>
+                <w:color w:val="000000"/>
+                <w:sz w:val="22"/>
+                <w:lang w:val="en-US" w:eastAsia="ru-RU"/>
+              </w:rPr>
+            </w:pPr>
+            <w:r>
+              <w:rPr>
+                <w:rFonts w:ascii="Aptos Narrow" w:eastAsia="Times New Roman" w:hAnsi="Aptos Narrow" w:cs="Times New Roman"/>
+                <w:color w:val="000000"/>
+                <w:sz w:val="22"/>
+                <w:lang w:val="en-US" w:eastAsia="ru-RU"/>
+              </w:rPr>
+              <w:t>0,2178</w:t>
             </w:r>
           </w:p>
         </w:tc>
@@ -1998,9 +2037,9 @@
                 <w:rFonts w:ascii="Aptos Narrow" w:eastAsia="Times New Roman" w:hAnsi="Aptos Narrow" w:cs="Times New Roman"/>
                 <w:color w:val="000000"/>
                 <w:sz w:val="22"/>
-                <w:lang w:eastAsia="ru-RU"/>
-              </w:rPr>
-              <w:t> </w:t>
+                <w:lang w:val="en-US" w:eastAsia="ru-RU"/>
+              </w:rPr>
+              <w:t>60</w:t>
             </w:r>
           </w:p>
         </w:tc>
@@ -2126,27 +2165,26 @@
           <w:tcPr>
             <w:tcW w:w="1555" w:type="dxa"/>
             <w:noWrap/>
-            <w:hideMark/>
-          </w:tcPr>
-          <w:p>
-            <w:pPr>
-              <w:ind w:firstLine="0"/>
-              <w:jc w:val="center"/>
-              <w:rPr>
-                <w:rFonts w:ascii="Aptos Narrow" w:eastAsia="Times New Roman" w:hAnsi="Aptos Narrow" w:cs="Times New Roman"/>
-                <w:color w:val="000000"/>
-                <w:sz w:val="22"/>
-                <w:lang w:eastAsia="ru-RU"/>
-              </w:rPr>
-            </w:pPr>
-            <w:r>
-              <w:rPr>
-                <w:rFonts w:ascii="Aptos Narrow" w:eastAsia="Times New Roman" w:hAnsi="Aptos Narrow" w:cs="Times New Roman"/>
-                <w:color w:val="000000"/>
-                <w:sz w:val="22"/>
-                <w:lang w:eastAsia="ru-RU"/>
-              </w:rPr>
-              <w:t> </w:t>
+          </w:tcPr>
+          <w:p>
+            <w:pPr>
+              <w:ind w:firstLine="0"/>
+              <w:jc w:val="center"/>
+              <w:rPr>
+                <w:rFonts w:ascii="Aptos Narrow" w:eastAsia="Times New Roman" w:hAnsi="Aptos Narrow" w:cs="Times New Roman"/>
+                <w:color w:val="000000"/>
+                <w:sz w:val="22"/>
+                <w:lang w:val="en-US" w:eastAsia="ru-RU"/>
+              </w:rPr>
+            </w:pPr>
+            <w:r>
+              <w:rPr>
+                <w:rFonts w:ascii="Aptos Narrow" w:eastAsia="Times New Roman" w:hAnsi="Aptos Narrow" w:cs="Times New Roman"/>
+                <w:color w:val="000000"/>
+                <w:sz w:val="22"/>
+                <w:lang w:val="en-US" w:eastAsia="ru-RU"/>
+              </w:rPr>
+              <w:t>80</w:t>
             </w:r>
           </w:p>
         </w:tc>
@@ -2154,27 +2192,26 @@
           <w:tcPr>
             <w:tcW w:w="1417" w:type="dxa"/>
             <w:noWrap/>
-            <w:hideMark/>
-          </w:tcPr>
-          <w:p>
-            <w:pPr>
-              <w:ind w:firstLine="0"/>
-              <w:jc w:val="center"/>
-              <w:rPr>
-                <w:rFonts w:ascii="Aptos Narrow" w:eastAsia="Times New Roman" w:hAnsi="Aptos Narrow" w:cs="Times New Roman"/>
-                <w:color w:val="000000"/>
-                <w:sz w:val="22"/>
-                <w:lang w:eastAsia="ru-RU"/>
-              </w:rPr>
-            </w:pPr>
-            <w:r>
-              <w:rPr>
-                <w:rFonts w:ascii="Aptos Narrow" w:eastAsia="Times New Roman" w:hAnsi="Aptos Narrow" w:cs="Times New Roman"/>
-                <w:color w:val="000000"/>
-                <w:sz w:val="22"/>
-                <w:lang w:eastAsia="ru-RU"/>
-              </w:rPr>
-              <w:t> </w:t>
+          </w:tcPr>
+          <w:p>
+            <w:pPr>
+              <w:ind w:firstLine="0"/>
+              <w:jc w:val="center"/>
+              <w:rPr>
+                <w:rFonts w:ascii="Aptos Narrow" w:eastAsia="Times New Roman" w:hAnsi="Aptos Narrow" w:cs="Times New Roman"/>
+                <w:color w:val="000000"/>
+                <w:sz w:val="22"/>
+                <w:lang w:val="en-US" w:eastAsia="ru-RU"/>
+              </w:rPr>
+            </w:pPr>
+            <w:r>
+              <w:rPr>
+                <w:rFonts w:ascii="Aptos Narrow" w:eastAsia="Times New Roman" w:hAnsi="Aptos Narrow" w:cs="Times New Roman"/>
+                <w:color w:val="000000"/>
+                <w:sz w:val="22"/>
+                <w:lang w:val="en-US" w:eastAsia="ru-RU"/>
+              </w:rPr>
+              <w:t>0,2179</w:t>
             </w:r>
           </w:p>
         </w:tc>
@@ -2200,9 +2237,9 @@
                 <w:rFonts w:ascii="Aptos Narrow" w:eastAsia="Times New Roman" w:hAnsi="Aptos Narrow" w:cs="Times New Roman"/>
                 <w:color w:val="000000"/>
                 <w:sz w:val="22"/>
-                <w:lang w:eastAsia="ru-RU"/>
-              </w:rPr>
-              <w:t> </w:t>
+                <w:lang w:val="en-US" w:eastAsia="ru-RU"/>
+              </w:rPr>
+              <w:t>80</w:t>
             </w:r>
           </w:p>
         </w:tc>
@@ -2328,27 +2365,26 @@
           <w:tcPr>
             <w:tcW w:w="1555" w:type="dxa"/>
             <w:noWrap/>
-            <w:hideMark/>
-          </w:tcPr>
-          <w:p>
-            <w:pPr>
-              <w:ind w:firstLine="0"/>
-              <w:jc w:val="center"/>
-              <w:rPr>
-                <w:rFonts w:ascii="Aptos Narrow" w:eastAsia="Times New Roman" w:hAnsi="Aptos Narrow" w:cs="Times New Roman"/>
-                <w:color w:val="000000"/>
-                <w:sz w:val="22"/>
-                <w:lang w:eastAsia="ru-RU"/>
-              </w:rPr>
-            </w:pPr>
-            <w:r>
-              <w:rPr>
-                <w:rFonts w:ascii="Aptos Narrow" w:eastAsia="Times New Roman" w:hAnsi="Aptos Narrow" w:cs="Times New Roman"/>
-                <w:color w:val="000000"/>
-                <w:sz w:val="22"/>
-                <w:lang w:eastAsia="ru-RU"/>
-              </w:rPr>
-              <w:t> </w:t>
+          </w:tcPr>
+          <w:p>
+            <w:pPr>
+              <w:ind w:firstLine="0"/>
+              <w:jc w:val="center"/>
+              <w:rPr>
+                <w:rFonts w:ascii="Aptos Narrow" w:eastAsia="Times New Roman" w:hAnsi="Aptos Narrow" w:cs="Times New Roman"/>
+                <w:color w:val="000000"/>
+                <w:sz w:val="22"/>
+                <w:lang w:val="en-US" w:eastAsia="ru-RU"/>
+              </w:rPr>
+            </w:pPr>
+            <w:r>
+              <w:rPr>
+                <w:rFonts w:ascii="Aptos Narrow" w:eastAsia="Times New Roman" w:hAnsi="Aptos Narrow" w:cs="Times New Roman"/>
+                <w:color w:val="000000"/>
+                <w:sz w:val="22"/>
+                <w:lang w:val="en-US" w:eastAsia="ru-RU"/>
+              </w:rPr>
+              <w:t>100</w:t>
             </w:r>
           </w:p>
         </w:tc>
@@ -2356,27 +2392,26 @@
           <w:tcPr>
             <w:tcW w:w="1417" w:type="dxa"/>
             <w:noWrap/>
-            <w:hideMark/>
-          </w:tcPr>
-          <w:p>
-            <w:pPr>
-              <w:ind w:firstLine="0"/>
-              <w:jc w:val="center"/>
-              <w:rPr>
-                <w:rFonts w:ascii="Aptos Narrow" w:eastAsia="Times New Roman" w:hAnsi="Aptos Narrow" w:cs="Times New Roman"/>
-                <w:color w:val="000000"/>
-                <w:sz w:val="22"/>
-                <w:lang w:eastAsia="ru-RU"/>
-              </w:rPr>
-            </w:pPr>
-            <w:r>
-              <w:rPr>
-                <w:rFonts w:ascii="Aptos Narrow" w:eastAsia="Times New Roman" w:hAnsi="Aptos Narrow" w:cs="Times New Roman"/>
-                <w:color w:val="000000"/>
-                <w:sz w:val="22"/>
-                <w:lang w:eastAsia="ru-RU"/>
-              </w:rPr>
-              <w:t> </w:t>
+          </w:tcPr>
+          <w:p>
+            <w:pPr>
+              <w:ind w:firstLine="0"/>
+              <w:jc w:val="center"/>
+              <w:rPr>
+                <w:rFonts w:ascii="Aptos Narrow" w:eastAsia="Times New Roman" w:hAnsi="Aptos Narrow" w:cs="Times New Roman"/>
+                <w:color w:val="000000"/>
+                <w:sz w:val="22"/>
+                <w:lang w:val="en-US" w:eastAsia="ru-RU"/>
+              </w:rPr>
+            </w:pPr>
+            <w:r>
+              <w:rPr>
+                <w:rFonts w:ascii="Aptos Narrow" w:eastAsia="Times New Roman" w:hAnsi="Aptos Narrow" w:cs="Times New Roman"/>
+                <w:color w:val="000000"/>
+                <w:sz w:val="22"/>
+                <w:lang w:val="en-US" w:eastAsia="ru-RU"/>
+              </w:rPr>
+              <w:t>0,2173</w:t>
             </w:r>
           </w:p>
         </w:tc>
@@ -2402,9 +2437,9 @@
                 <w:rFonts w:ascii="Aptos Narrow" w:eastAsia="Times New Roman" w:hAnsi="Aptos Narrow" w:cs="Times New Roman"/>
                 <w:color w:val="000000"/>
                 <w:sz w:val="22"/>
-                <w:lang w:eastAsia="ru-RU"/>
-              </w:rPr>
-              <w:t> </w:t>
+                <w:lang w:val="en-US" w:eastAsia="ru-RU"/>
+              </w:rPr>
+              <w:t>100</w:t>
             </w:r>
           </w:p>
         </w:tc>
@@ -2530,27 +2565,26 @@
           <w:tcPr>
             <w:tcW w:w="1555" w:type="dxa"/>
             <w:noWrap/>
-            <w:hideMark/>
-          </w:tcPr>
-          <w:p>
-            <w:pPr>
-              <w:ind w:firstLine="0"/>
-              <w:jc w:val="center"/>
-              <w:rPr>
-                <w:rFonts w:ascii="Aptos Narrow" w:eastAsia="Times New Roman" w:hAnsi="Aptos Narrow" w:cs="Times New Roman"/>
-                <w:color w:val="000000"/>
-                <w:sz w:val="22"/>
-                <w:lang w:eastAsia="ru-RU"/>
-              </w:rPr>
-            </w:pPr>
-            <w:r>
-              <w:rPr>
-                <w:rFonts w:ascii="Aptos Narrow" w:eastAsia="Times New Roman" w:hAnsi="Aptos Narrow" w:cs="Times New Roman"/>
-                <w:color w:val="000000"/>
-                <w:sz w:val="22"/>
-                <w:lang w:eastAsia="ru-RU"/>
-              </w:rPr>
-              <w:t> </w:t>
+          </w:tcPr>
+          <w:p>
+            <w:pPr>
+              <w:ind w:firstLine="0"/>
+              <w:jc w:val="center"/>
+              <w:rPr>
+                <w:rFonts w:ascii="Aptos Narrow" w:eastAsia="Times New Roman" w:hAnsi="Aptos Narrow" w:cs="Times New Roman"/>
+                <w:color w:val="000000"/>
+                <w:sz w:val="22"/>
+                <w:lang w:val="en-US" w:eastAsia="ru-RU"/>
+              </w:rPr>
+            </w:pPr>
+            <w:r>
+              <w:rPr>
+                <w:rFonts w:ascii="Aptos Narrow" w:eastAsia="Times New Roman" w:hAnsi="Aptos Narrow" w:cs="Times New Roman"/>
+                <w:color w:val="000000"/>
+                <w:sz w:val="22"/>
+                <w:lang w:val="en-US" w:eastAsia="ru-RU"/>
+              </w:rPr>
+              <w:t>120</w:t>
             </w:r>
           </w:p>
         </w:tc>
@@ -2558,27 +2592,26 @@
           <w:tcPr>
             <w:tcW w:w="1417" w:type="dxa"/>
             <w:noWrap/>
-            <w:hideMark/>
-          </w:tcPr>
-          <w:p>
-            <w:pPr>
-              <w:ind w:firstLine="0"/>
-              <w:jc w:val="center"/>
-              <w:rPr>
-                <w:rFonts w:ascii="Aptos Narrow" w:eastAsia="Times New Roman" w:hAnsi="Aptos Narrow" w:cs="Times New Roman"/>
-                <w:color w:val="000000"/>
-                <w:sz w:val="22"/>
-                <w:lang w:eastAsia="ru-RU"/>
-              </w:rPr>
-            </w:pPr>
-            <w:r>
-              <w:rPr>
-                <w:rFonts w:ascii="Aptos Narrow" w:eastAsia="Times New Roman" w:hAnsi="Aptos Narrow" w:cs="Times New Roman"/>
-                <w:color w:val="000000"/>
-                <w:sz w:val="22"/>
-                <w:lang w:eastAsia="ru-RU"/>
-              </w:rPr>
-              <w:t> </w:t>
+          </w:tcPr>
+          <w:p>
+            <w:pPr>
+              <w:ind w:firstLine="0"/>
+              <w:jc w:val="center"/>
+              <w:rPr>
+                <w:rFonts w:ascii="Aptos Narrow" w:eastAsia="Times New Roman" w:hAnsi="Aptos Narrow" w:cs="Times New Roman"/>
+                <w:color w:val="000000"/>
+                <w:sz w:val="22"/>
+                <w:lang w:val="en-US" w:eastAsia="ru-RU"/>
+              </w:rPr>
+            </w:pPr>
+            <w:r>
+              <w:rPr>
+                <w:rFonts w:ascii="Aptos Narrow" w:eastAsia="Times New Roman" w:hAnsi="Aptos Narrow" w:cs="Times New Roman"/>
+                <w:color w:val="000000"/>
+                <w:sz w:val="22"/>
+                <w:lang w:val="en-US" w:eastAsia="ru-RU"/>
+              </w:rPr>
+              <w:t>0,2165</w:t>
             </w:r>
           </w:p>
         </w:tc>
@@ -2604,9 +2637,9 @@
                 <w:rFonts w:ascii="Aptos Narrow" w:eastAsia="Times New Roman" w:hAnsi="Aptos Narrow" w:cs="Times New Roman"/>
                 <w:color w:val="000000"/>
                 <w:sz w:val="22"/>
-                <w:lang w:eastAsia="ru-RU"/>
-              </w:rPr>
-              <w:t> </w:t>
+                <w:lang w:val="en-US" w:eastAsia="ru-RU"/>
+              </w:rPr>
+              <w:t>120</w:t>
             </w:r>
           </w:p>
         </w:tc>
@@ -2732,27 +2765,26 @@
           <w:tcPr>
             <w:tcW w:w="1555" w:type="dxa"/>
             <w:noWrap/>
-            <w:hideMark/>
-          </w:tcPr>
-          <w:p>
-            <w:pPr>
-              <w:ind w:firstLine="0"/>
-              <w:jc w:val="center"/>
-              <w:rPr>
-                <w:rFonts w:ascii="Aptos Narrow" w:eastAsia="Times New Roman" w:hAnsi="Aptos Narrow" w:cs="Times New Roman"/>
-                <w:color w:val="000000"/>
-                <w:sz w:val="22"/>
-                <w:lang w:eastAsia="ru-RU"/>
-              </w:rPr>
-            </w:pPr>
-            <w:r>
-              <w:rPr>
-                <w:rFonts w:ascii="Aptos Narrow" w:eastAsia="Times New Roman" w:hAnsi="Aptos Narrow" w:cs="Times New Roman"/>
-                <w:color w:val="000000"/>
-                <w:sz w:val="22"/>
-                <w:lang w:eastAsia="ru-RU"/>
-              </w:rPr>
-              <w:t> </w:t>
+          </w:tcPr>
+          <w:p>
+            <w:pPr>
+              <w:ind w:firstLine="0"/>
+              <w:jc w:val="center"/>
+              <w:rPr>
+                <w:rFonts w:ascii="Aptos Narrow" w:eastAsia="Times New Roman" w:hAnsi="Aptos Narrow" w:cs="Times New Roman"/>
+                <w:color w:val="000000"/>
+                <w:sz w:val="22"/>
+                <w:lang w:val="en-US" w:eastAsia="ru-RU"/>
+              </w:rPr>
+            </w:pPr>
+            <w:r>
+              <w:rPr>
+                <w:rFonts w:ascii="Aptos Narrow" w:eastAsia="Times New Roman" w:hAnsi="Aptos Narrow" w:cs="Times New Roman"/>
+                <w:color w:val="000000"/>
+                <w:sz w:val="22"/>
+                <w:lang w:val="en-US" w:eastAsia="ru-RU"/>
+              </w:rPr>
+              <w:t>140</w:t>
             </w:r>
           </w:p>
         </w:tc>
@@ -2760,27 +2792,26 @@
           <w:tcPr>
             <w:tcW w:w="1417" w:type="dxa"/>
             <w:noWrap/>
-            <w:hideMark/>
-          </w:tcPr>
-          <w:p>
-            <w:pPr>
-              <w:ind w:firstLine="0"/>
-              <w:jc w:val="center"/>
-              <w:rPr>
-                <w:rFonts w:ascii="Aptos Narrow" w:eastAsia="Times New Roman" w:hAnsi="Aptos Narrow" w:cs="Times New Roman"/>
-                <w:color w:val="000000"/>
-                <w:sz w:val="22"/>
-                <w:lang w:eastAsia="ru-RU"/>
-              </w:rPr>
-            </w:pPr>
-            <w:r>
-              <w:rPr>
-                <w:rFonts w:ascii="Aptos Narrow" w:eastAsia="Times New Roman" w:hAnsi="Aptos Narrow" w:cs="Times New Roman"/>
-                <w:color w:val="000000"/>
-                <w:sz w:val="22"/>
-                <w:lang w:eastAsia="ru-RU"/>
-              </w:rPr>
-              <w:t> </w:t>
+          </w:tcPr>
+          <w:p>
+            <w:pPr>
+              <w:ind w:firstLine="0"/>
+              <w:jc w:val="center"/>
+              <w:rPr>
+                <w:rFonts w:ascii="Aptos Narrow" w:eastAsia="Times New Roman" w:hAnsi="Aptos Narrow" w:cs="Times New Roman"/>
+                <w:color w:val="000000"/>
+                <w:sz w:val="22"/>
+                <w:lang w:val="en-US" w:eastAsia="ru-RU"/>
+              </w:rPr>
+            </w:pPr>
+            <w:r>
+              <w:rPr>
+                <w:rFonts w:ascii="Aptos Narrow" w:eastAsia="Times New Roman" w:hAnsi="Aptos Narrow" w:cs="Times New Roman"/>
+                <w:color w:val="000000"/>
+                <w:sz w:val="22"/>
+                <w:lang w:val="en-US" w:eastAsia="ru-RU"/>
+              </w:rPr>
+              <w:t>0,2132</w:t>
             </w:r>
           </w:p>
         </w:tc>
@@ -2806,9 +2837,9 @@
                 <w:rFonts w:ascii="Aptos Narrow" w:eastAsia="Times New Roman" w:hAnsi="Aptos Narrow" w:cs="Times New Roman"/>
                 <w:color w:val="000000"/>
                 <w:sz w:val="22"/>
-                <w:lang w:eastAsia="ru-RU"/>
-              </w:rPr>
-              <w:t> </w:t>
+                <w:lang w:val="en-US" w:eastAsia="ru-RU"/>
+              </w:rPr>
+              <w:t>140</w:t>
             </w:r>
           </w:p>
         </w:tc>
@@ -2934,27 +2965,26 @@
           <w:tcPr>
             <w:tcW w:w="1555" w:type="dxa"/>
             <w:noWrap/>
-            <w:hideMark/>
-          </w:tcPr>
-          <w:p>
-            <w:pPr>
-              <w:ind w:firstLine="0"/>
-              <w:jc w:val="center"/>
-              <w:rPr>
-                <w:rFonts w:ascii="Aptos Narrow" w:eastAsia="Times New Roman" w:hAnsi="Aptos Narrow" w:cs="Times New Roman"/>
-                <w:color w:val="000000"/>
-                <w:sz w:val="22"/>
-                <w:lang w:eastAsia="ru-RU"/>
-              </w:rPr>
-            </w:pPr>
-            <w:r>
-              <w:rPr>
-                <w:rFonts w:ascii="Aptos Narrow" w:eastAsia="Times New Roman" w:hAnsi="Aptos Narrow" w:cs="Times New Roman"/>
-                <w:color w:val="000000"/>
-                <w:sz w:val="22"/>
-                <w:lang w:eastAsia="ru-RU"/>
-              </w:rPr>
-              <w:t> </w:t>
+          </w:tcPr>
+          <w:p>
+            <w:pPr>
+              <w:ind w:firstLine="0"/>
+              <w:jc w:val="center"/>
+              <w:rPr>
+                <w:rFonts w:ascii="Aptos Narrow" w:eastAsia="Times New Roman" w:hAnsi="Aptos Narrow" w:cs="Times New Roman"/>
+                <w:color w:val="000000"/>
+                <w:sz w:val="22"/>
+                <w:lang w:val="en-US" w:eastAsia="ru-RU"/>
+              </w:rPr>
+            </w:pPr>
+            <w:r>
+              <w:rPr>
+                <w:rFonts w:ascii="Aptos Narrow" w:eastAsia="Times New Roman" w:hAnsi="Aptos Narrow" w:cs="Times New Roman"/>
+                <w:color w:val="000000"/>
+                <w:sz w:val="22"/>
+                <w:lang w:val="en-US" w:eastAsia="ru-RU"/>
+              </w:rPr>
+              <w:t>160</w:t>
             </w:r>
           </w:p>
         </w:tc>
@@ -2962,27 +2992,26 @@
           <w:tcPr>
             <w:tcW w:w="1417" w:type="dxa"/>
             <w:noWrap/>
-            <w:hideMark/>
-          </w:tcPr>
-          <w:p>
-            <w:pPr>
-              <w:ind w:firstLine="0"/>
-              <w:jc w:val="center"/>
-              <w:rPr>
-                <w:rFonts w:ascii="Aptos Narrow" w:eastAsia="Times New Roman" w:hAnsi="Aptos Narrow" w:cs="Times New Roman"/>
-                <w:color w:val="000000"/>
-                <w:sz w:val="22"/>
-                <w:lang w:eastAsia="ru-RU"/>
-              </w:rPr>
-            </w:pPr>
-            <w:r>
-              <w:rPr>
-                <w:rFonts w:ascii="Aptos Narrow" w:eastAsia="Times New Roman" w:hAnsi="Aptos Narrow" w:cs="Times New Roman"/>
-                <w:color w:val="000000"/>
-                <w:sz w:val="22"/>
-                <w:lang w:eastAsia="ru-RU"/>
-              </w:rPr>
-              <w:t> </w:t>
+          </w:tcPr>
+          <w:p>
+            <w:pPr>
+              <w:ind w:firstLine="0"/>
+              <w:jc w:val="center"/>
+              <w:rPr>
+                <w:rFonts w:ascii="Aptos Narrow" w:eastAsia="Times New Roman" w:hAnsi="Aptos Narrow" w:cs="Times New Roman"/>
+                <w:color w:val="000000"/>
+                <w:sz w:val="22"/>
+                <w:lang w:val="en-US" w:eastAsia="ru-RU"/>
+              </w:rPr>
+            </w:pPr>
+            <w:r>
+              <w:rPr>
+                <w:rFonts w:ascii="Aptos Narrow" w:eastAsia="Times New Roman" w:hAnsi="Aptos Narrow" w:cs="Times New Roman"/>
+                <w:color w:val="000000"/>
+                <w:sz w:val="22"/>
+                <w:lang w:val="en-US" w:eastAsia="ru-RU"/>
+              </w:rPr>
+              <w:t>0,2100</w:t>
             </w:r>
           </w:p>
         </w:tc>
@@ -3008,9 +3037,9 @@
                 <w:rFonts w:ascii="Aptos Narrow" w:eastAsia="Times New Roman" w:hAnsi="Aptos Narrow" w:cs="Times New Roman"/>
                 <w:color w:val="000000"/>
                 <w:sz w:val="22"/>
-                <w:lang w:eastAsia="ru-RU"/>
-              </w:rPr>
-              <w:t> </w:t>
+                <w:lang w:val="en-US" w:eastAsia="ru-RU"/>
+              </w:rPr>
+              <w:t>160</w:t>
             </w:r>
           </w:p>
         </w:tc>
@@ -3136,27 +3165,26 @@
           <w:tcPr>
             <w:tcW w:w="1555" w:type="dxa"/>
             <w:noWrap/>
-            <w:hideMark/>
-          </w:tcPr>
-          <w:p>
-            <w:pPr>
-              <w:ind w:firstLine="0"/>
-              <w:jc w:val="center"/>
-              <w:rPr>
-                <w:rFonts w:ascii="Aptos Narrow" w:eastAsia="Times New Roman" w:hAnsi="Aptos Narrow" w:cs="Times New Roman"/>
-                <w:color w:val="000000"/>
-                <w:sz w:val="22"/>
-                <w:lang w:eastAsia="ru-RU"/>
-              </w:rPr>
-            </w:pPr>
-            <w:r>
-              <w:rPr>
-                <w:rFonts w:ascii="Aptos Narrow" w:eastAsia="Times New Roman" w:hAnsi="Aptos Narrow" w:cs="Times New Roman"/>
-                <w:color w:val="000000"/>
-                <w:sz w:val="22"/>
-                <w:lang w:eastAsia="ru-RU"/>
-              </w:rPr>
-              <w:t> </w:t>
+          </w:tcPr>
+          <w:p>
+            <w:pPr>
+              <w:ind w:firstLine="0"/>
+              <w:jc w:val="center"/>
+              <w:rPr>
+                <w:rFonts w:ascii="Aptos Narrow" w:eastAsia="Times New Roman" w:hAnsi="Aptos Narrow" w:cs="Times New Roman"/>
+                <w:color w:val="000000"/>
+                <w:sz w:val="22"/>
+                <w:lang w:val="en-US" w:eastAsia="ru-RU"/>
+              </w:rPr>
+            </w:pPr>
+            <w:r>
+              <w:rPr>
+                <w:rFonts w:ascii="Aptos Narrow" w:eastAsia="Times New Roman" w:hAnsi="Aptos Narrow" w:cs="Times New Roman"/>
+                <w:color w:val="000000"/>
+                <w:sz w:val="22"/>
+                <w:lang w:val="en-US" w:eastAsia="ru-RU"/>
+              </w:rPr>
+              <w:t>180</w:t>
             </w:r>
           </w:p>
         </w:tc>
@@ -3164,27 +3192,26 @@
           <w:tcPr>
             <w:tcW w:w="1417" w:type="dxa"/>
             <w:noWrap/>
-            <w:hideMark/>
-          </w:tcPr>
-          <w:p>
-            <w:pPr>
-              <w:ind w:firstLine="0"/>
-              <w:jc w:val="center"/>
-              <w:rPr>
-                <w:rFonts w:ascii="Aptos Narrow" w:eastAsia="Times New Roman" w:hAnsi="Aptos Narrow" w:cs="Times New Roman"/>
-                <w:color w:val="000000"/>
-                <w:sz w:val="22"/>
-                <w:lang w:eastAsia="ru-RU"/>
-              </w:rPr>
-            </w:pPr>
-            <w:r>
-              <w:rPr>
-                <w:rFonts w:ascii="Aptos Narrow" w:eastAsia="Times New Roman" w:hAnsi="Aptos Narrow" w:cs="Times New Roman"/>
-                <w:color w:val="000000"/>
-                <w:sz w:val="22"/>
-                <w:lang w:eastAsia="ru-RU"/>
-              </w:rPr>
-              <w:t> </w:t>
+          </w:tcPr>
+          <w:p>
+            <w:pPr>
+              <w:ind w:firstLine="0"/>
+              <w:jc w:val="center"/>
+              <w:rPr>
+                <w:rFonts w:ascii="Aptos Narrow" w:eastAsia="Times New Roman" w:hAnsi="Aptos Narrow" w:cs="Times New Roman"/>
+                <w:color w:val="000000"/>
+                <w:sz w:val="22"/>
+                <w:lang w:val="en-US" w:eastAsia="ru-RU"/>
+              </w:rPr>
+            </w:pPr>
+            <w:r>
+              <w:rPr>
+                <w:rFonts w:ascii="Aptos Narrow" w:eastAsia="Times New Roman" w:hAnsi="Aptos Narrow" w:cs="Times New Roman"/>
+                <w:color w:val="000000"/>
+                <w:sz w:val="22"/>
+                <w:lang w:val="en-US" w:eastAsia="ru-RU"/>
+              </w:rPr>
+              <w:t>0,1937</w:t>
             </w:r>
           </w:p>
         </w:tc>
@@ -3210,9 +3237,9 @@
                 <w:rFonts w:ascii="Aptos Narrow" w:eastAsia="Times New Roman" w:hAnsi="Aptos Narrow" w:cs="Times New Roman"/>
                 <w:color w:val="000000"/>
                 <w:sz w:val="22"/>
-                <w:lang w:eastAsia="ru-RU"/>
-              </w:rPr>
-              <w:t> </w:t>
+                <w:lang w:val="en-US" w:eastAsia="ru-RU"/>
+              </w:rPr>
+              <w:t>180</w:t>
             </w:r>
           </w:p>
         </w:tc>
@@ -3338,27 +3365,26 @@
           <w:tcPr>
             <w:tcW w:w="1555" w:type="dxa"/>
             <w:noWrap/>
-            <w:hideMark/>
-          </w:tcPr>
-          <w:p>
-            <w:pPr>
-              <w:ind w:firstLine="0"/>
-              <w:jc w:val="center"/>
-              <w:rPr>
-                <w:rFonts w:ascii="Aptos Narrow" w:eastAsia="Times New Roman" w:hAnsi="Aptos Narrow" w:cs="Times New Roman"/>
-                <w:color w:val="000000"/>
-                <w:sz w:val="22"/>
-                <w:lang w:eastAsia="ru-RU"/>
-              </w:rPr>
-            </w:pPr>
-            <w:r>
-              <w:rPr>
-                <w:rFonts w:ascii="Aptos Narrow" w:eastAsia="Times New Roman" w:hAnsi="Aptos Narrow" w:cs="Times New Roman"/>
-                <w:color w:val="000000"/>
-                <w:sz w:val="22"/>
-                <w:lang w:eastAsia="ru-RU"/>
-              </w:rPr>
-              <w:t> </w:t>
+          </w:tcPr>
+          <w:p>
+            <w:pPr>
+              <w:ind w:firstLine="0"/>
+              <w:jc w:val="center"/>
+              <w:rPr>
+                <w:rFonts w:ascii="Aptos Narrow" w:eastAsia="Times New Roman" w:hAnsi="Aptos Narrow" w:cs="Times New Roman"/>
+                <w:color w:val="000000"/>
+                <w:sz w:val="22"/>
+                <w:lang w:val="en-US" w:eastAsia="ru-RU"/>
+              </w:rPr>
+            </w:pPr>
+            <w:r>
+              <w:rPr>
+                <w:rFonts w:ascii="Aptos Narrow" w:eastAsia="Times New Roman" w:hAnsi="Aptos Narrow" w:cs="Times New Roman"/>
+                <w:color w:val="000000"/>
+                <w:sz w:val="22"/>
+                <w:lang w:val="en-US" w:eastAsia="ru-RU"/>
+              </w:rPr>
+              <w:t>200</w:t>
             </w:r>
           </w:p>
         </w:tc>
@@ -3366,27 +3392,26 @@
           <w:tcPr>
             <w:tcW w:w="1417" w:type="dxa"/>
             <w:noWrap/>
-            <w:hideMark/>
-          </w:tcPr>
-          <w:p>
-            <w:pPr>
-              <w:ind w:firstLine="0"/>
-              <w:jc w:val="center"/>
-              <w:rPr>
-                <w:rFonts w:ascii="Aptos Narrow" w:eastAsia="Times New Roman" w:hAnsi="Aptos Narrow" w:cs="Times New Roman"/>
-                <w:color w:val="000000"/>
-                <w:sz w:val="22"/>
-                <w:lang w:eastAsia="ru-RU"/>
-              </w:rPr>
-            </w:pPr>
-            <w:r>
-              <w:rPr>
-                <w:rFonts w:ascii="Aptos Narrow" w:eastAsia="Times New Roman" w:hAnsi="Aptos Narrow" w:cs="Times New Roman"/>
-                <w:color w:val="000000"/>
-                <w:sz w:val="22"/>
-                <w:lang w:eastAsia="ru-RU"/>
-              </w:rPr>
-              <w:t> </w:t>
+          </w:tcPr>
+          <w:p>
+            <w:pPr>
+              <w:ind w:firstLine="0"/>
+              <w:jc w:val="center"/>
+              <w:rPr>
+                <w:rFonts w:ascii="Aptos Narrow" w:eastAsia="Times New Roman" w:hAnsi="Aptos Narrow" w:cs="Times New Roman"/>
+                <w:color w:val="000000"/>
+                <w:sz w:val="22"/>
+                <w:lang w:val="en-US" w:eastAsia="ru-RU"/>
+              </w:rPr>
+            </w:pPr>
+            <w:r>
+              <w:rPr>
+                <w:rFonts w:ascii="Aptos Narrow" w:eastAsia="Times New Roman" w:hAnsi="Aptos Narrow" w:cs="Times New Roman"/>
+                <w:color w:val="000000"/>
+                <w:sz w:val="22"/>
+                <w:lang w:val="en-US" w:eastAsia="ru-RU"/>
+              </w:rPr>
+              <w:t>0,1469</w:t>
             </w:r>
           </w:p>
         </w:tc>
@@ -3412,9 +3437,9 @@
                 <w:rFonts w:ascii="Aptos Narrow" w:eastAsia="Times New Roman" w:hAnsi="Aptos Narrow" w:cs="Times New Roman"/>
                 <w:color w:val="000000"/>
                 <w:sz w:val="22"/>
-                <w:lang w:eastAsia="ru-RU"/>
-              </w:rPr>
-              <w:t> </w:t>
+                <w:lang w:val="en-US" w:eastAsia="ru-RU"/>
+              </w:rPr>
+              <w:t>200</w:t>
             </w:r>
           </w:p>
         </w:tc>
@@ -3540,27 +3565,26 @@
           <w:tcPr>
             <w:tcW w:w="1555" w:type="dxa"/>
             <w:noWrap/>
-            <w:hideMark/>
-          </w:tcPr>
-          <w:p>
-            <w:pPr>
-              <w:ind w:firstLine="0"/>
-              <w:jc w:val="center"/>
-              <w:rPr>
-                <w:rFonts w:ascii="Aptos Narrow" w:eastAsia="Times New Roman" w:hAnsi="Aptos Narrow" w:cs="Times New Roman"/>
-                <w:color w:val="000000"/>
-                <w:sz w:val="22"/>
-                <w:lang w:eastAsia="ru-RU"/>
-              </w:rPr>
-            </w:pPr>
-            <w:r>
-              <w:rPr>
-                <w:rFonts w:ascii="Aptos Narrow" w:eastAsia="Times New Roman" w:hAnsi="Aptos Narrow" w:cs="Times New Roman"/>
-                <w:color w:val="000000"/>
-                <w:sz w:val="22"/>
-                <w:lang w:eastAsia="ru-RU"/>
-              </w:rPr>
-              <w:t> </w:t>
+          </w:tcPr>
+          <w:p>
+            <w:pPr>
+              <w:ind w:firstLine="0"/>
+              <w:jc w:val="center"/>
+              <w:rPr>
+                <w:rFonts w:ascii="Aptos Narrow" w:eastAsia="Times New Roman" w:hAnsi="Aptos Narrow" w:cs="Times New Roman"/>
+                <w:color w:val="000000"/>
+                <w:sz w:val="22"/>
+                <w:lang w:val="en-US" w:eastAsia="ru-RU"/>
+              </w:rPr>
+            </w:pPr>
+            <w:r>
+              <w:rPr>
+                <w:rFonts w:ascii="Aptos Narrow" w:eastAsia="Times New Roman" w:hAnsi="Aptos Narrow" w:cs="Times New Roman"/>
+                <w:color w:val="000000"/>
+                <w:sz w:val="22"/>
+                <w:lang w:val="en-US" w:eastAsia="ru-RU"/>
+              </w:rPr>
+              <w:t>220</w:t>
             </w:r>
           </w:p>
         </w:tc>
@@ -3568,27 +3592,26 @@
           <w:tcPr>
             <w:tcW w:w="1417" w:type="dxa"/>
             <w:noWrap/>
-            <w:hideMark/>
-          </w:tcPr>
-          <w:p>
-            <w:pPr>
-              <w:ind w:firstLine="0"/>
-              <w:jc w:val="center"/>
-              <w:rPr>
-                <w:rFonts w:ascii="Aptos Narrow" w:eastAsia="Times New Roman" w:hAnsi="Aptos Narrow" w:cs="Times New Roman"/>
-                <w:color w:val="000000"/>
-                <w:sz w:val="22"/>
-                <w:lang w:eastAsia="ru-RU"/>
-              </w:rPr>
-            </w:pPr>
-            <w:r>
-              <w:rPr>
-                <w:rFonts w:ascii="Aptos Narrow" w:eastAsia="Times New Roman" w:hAnsi="Aptos Narrow" w:cs="Times New Roman"/>
-                <w:color w:val="000000"/>
-                <w:sz w:val="22"/>
-                <w:lang w:eastAsia="ru-RU"/>
-              </w:rPr>
-              <w:t> </w:t>
+          </w:tcPr>
+          <w:p>
+            <w:pPr>
+              <w:ind w:firstLine="0"/>
+              <w:jc w:val="center"/>
+              <w:rPr>
+                <w:rFonts w:ascii="Aptos Narrow" w:eastAsia="Times New Roman" w:hAnsi="Aptos Narrow" w:cs="Times New Roman"/>
+                <w:color w:val="000000"/>
+                <w:sz w:val="22"/>
+                <w:lang w:val="en-US" w:eastAsia="ru-RU"/>
+              </w:rPr>
+            </w:pPr>
+            <w:r>
+              <w:rPr>
+                <w:rFonts w:ascii="Aptos Narrow" w:eastAsia="Times New Roman" w:hAnsi="Aptos Narrow" w:cs="Times New Roman"/>
+                <w:color w:val="000000"/>
+                <w:sz w:val="22"/>
+                <w:lang w:val="en-US" w:eastAsia="ru-RU"/>
+              </w:rPr>
+              <w:t>0,1226</w:t>
             </w:r>
           </w:p>
         </w:tc>
@@ -3614,9 +3637,9 @@
                 <w:rFonts w:ascii="Aptos Narrow" w:eastAsia="Times New Roman" w:hAnsi="Aptos Narrow" w:cs="Times New Roman"/>
                 <w:color w:val="000000"/>
                 <w:sz w:val="22"/>
-                <w:lang w:eastAsia="ru-RU"/>
-              </w:rPr>
-              <w:t> </w:t>
+                <w:lang w:val="en-US" w:eastAsia="ru-RU"/>
+              </w:rPr>
+              <w:t>220</w:t>
             </w:r>
           </w:p>
         </w:tc>
@@ -3742,27 +3765,26 @@
           <w:tcPr>
             <w:tcW w:w="1555" w:type="dxa"/>
             <w:noWrap/>
-            <w:hideMark/>
-          </w:tcPr>
-          <w:p>
-            <w:pPr>
-              <w:ind w:firstLine="0"/>
-              <w:jc w:val="center"/>
-              <w:rPr>
-                <w:rFonts w:ascii="Aptos Narrow" w:eastAsia="Times New Roman" w:hAnsi="Aptos Narrow" w:cs="Times New Roman"/>
-                <w:color w:val="000000"/>
-                <w:sz w:val="22"/>
-                <w:lang w:eastAsia="ru-RU"/>
-              </w:rPr>
-            </w:pPr>
-            <w:r>
-              <w:rPr>
-                <w:rFonts w:ascii="Aptos Narrow" w:eastAsia="Times New Roman" w:hAnsi="Aptos Narrow" w:cs="Times New Roman"/>
-                <w:color w:val="000000"/>
-                <w:sz w:val="22"/>
-                <w:lang w:eastAsia="ru-RU"/>
-              </w:rPr>
-              <w:t> </w:t>
+          </w:tcPr>
+          <w:p>
+            <w:pPr>
+              <w:ind w:firstLine="0"/>
+              <w:jc w:val="center"/>
+              <w:rPr>
+                <w:rFonts w:ascii="Aptos Narrow" w:eastAsia="Times New Roman" w:hAnsi="Aptos Narrow" w:cs="Times New Roman"/>
+                <w:color w:val="000000"/>
+                <w:sz w:val="22"/>
+                <w:lang w:val="en-US" w:eastAsia="ru-RU"/>
+              </w:rPr>
+            </w:pPr>
+            <w:r>
+              <w:rPr>
+                <w:rFonts w:ascii="Aptos Narrow" w:eastAsia="Times New Roman" w:hAnsi="Aptos Narrow" w:cs="Times New Roman"/>
+                <w:color w:val="000000"/>
+                <w:sz w:val="22"/>
+                <w:lang w:val="en-US" w:eastAsia="ru-RU"/>
+              </w:rPr>
+              <w:t>240</w:t>
             </w:r>
           </w:p>
         </w:tc>
@@ -3770,27 +3792,26 @@
           <w:tcPr>
             <w:tcW w:w="1417" w:type="dxa"/>
             <w:noWrap/>
-            <w:hideMark/>
-          </w:tcPr>
-          <w:p>
-            <w:pPr>
-              <w:ind w:firstLine="0"/>
-              <w:jc w:val="center"/>
-              <w:rPr>
-                <w:rFonts w:ascii="Aptos Narrow" w:eastAsia="Times New Roman" w:hAnsi="Aptos Narrow" w:cs="Times New Roman"/>
-                <w:color w:val="000000"/>
-                <w:sz w:val="22"/>
-                <w:lang w:eastAsia="ru-RU"/>
-              </w:rPr>
-            </w:pPr>
-            <w:r>
-              <w:rPr>
-                <w:rFonts w:ascii="Aptos Narrow" w:eastAsia="Times New Roman" w:hAnsi="Aptos Narrow" w:cs="Times New Roman"/>
-                <w:color w:val="000000"/>
-                <w:sz w:val="22"/>
-                <w:lang w:eastAsia="ru-RU"/>
-              </w:rPr>
-              <w:t> </w:t>
+          </w:tcPr>
+          <w:p>
+            <w:pPr>
+              <w:ind w:firstLine="0"/>
+              <w:jc w:val="center"/>
+              <w:rPr>
+                <w:rFonts w:ascii="Aptos Narrow" w:eastAsia="Times New Roman" w:hAnsi="Aptos Narrow" w:cs="Times New Roman"/>
+                <w:color w:val="000000"/>
+                <w:sz w:val="22"/>
+                <w:lang w:val="en-US" w:eastAsia="ru-RU"/>
+              </w:rPr>
+            </w:pPr>
+            <w:r>
+              <w:rPr>
+                <w:rFonts w:ascii="Aptos Narrow" w:eastAsia="Times New Roman" w:hAnsi="Aptos Narrow" w:cs="Times New Roman"/>
+                <w:color w:val="000000"/>
+                <w:sz w:val="22"/>
+                <w:lang w:val="en-US" w:eastAsia="ru-RU"/>
+              </w:rPr>
+              <w:t>0,0970</w:t>
             </w:r>
           </w:p>
         </w:tc>
@@ -3816,9 +3837,9 @@
                 <w:rFonts w:ascii="Aptos Narrow" w:eastAsia="Times New Roman" w:hAnsi="Aptos Narrow" w:cs="Times New Roman"/>
                 <w:color w:val="000000"/>
                 <w:sz w:val="22"/>
-                <w:lang w:eastAsia="ru-RU"/>
-              </w:rPr>
-              <w:t> </w:t>
+                <w:lang w:val="en-US" w:eastAsia="ru-RU"/>
+              </w:rPr>
+              <w:t>240</w:t>
             </w:r>
           </w:p>
         </w:tc>
@@ -3944,27 +3965,26 @@
           <w:tcPr>
             <w:tcW w:w="1555" w:type="dxa"/>
             <w:noWrap/>
-            <w:hideMark/>
-          </w:tcPr>
-          <w:p>
-            <w:pPr>
-              <w:ind w:firstLine="0"/>
-              <w:jc w:val="center"/>
-              <w:rPr>
-                <w:rFonts w:ascii="Aptos Narrow" w:eastAsia="Times New Roman" w:hAnsi="Aptos Narrow" w:cs="Times New Roman"/>
-                <w:color w:val="000000"/>
-                <w:sz w:val="22"/>
-                <w:lang w:eastAsia="ru-RU"/>
-              </w:rPr>
-            </w:pPr>
-            <w:r>
-              <w:rPr>
-                <w:rFonts w:ascii="Aptos Narrow" w:eastAsia="Times New Roman" w:hAnsi="Aptos Narrow" w:cs="Times New Roman"/>
-                <w:color w:val="000000"/>
-                <w:sz w:val="22"/>
-                <w:lang w:eastAsia="ru-RU"/>
-              </w:rPr>
-              <w:t> </w:t>
+          </w:tcPr>
+          <w:p>
+            <w:pPr>
+              <w:ind w:firstLine="0"/>
+              <w:jc w:val="center"/>
+              <w:rPr>
+                <w:rFonts w:ascii="Aptos Narrow" w:eastAsia="Times New Roman" w:hAnsi="Aptos Narrow" w:cs="Times New Roman"/>
+                <w:color w:val="000000"/>
+                <w:sz w:val="22"/>
+                <w:lang w:val="en-US" w:eastAsia="ru-RU"/>
+              </w:rPr>
+            </w:pPr>
+            <w:r>
+              <w:rPr>
+                <w:rFonts w:ascii="Aptos Narrow" w:eastAsia="Times New Roman" w:hAnsi="Aptos Narrow" w:cs="Times New Roman"/>
+                <w:color w:val="000000"/>
+                <w:sz w:val="22"/>
+                <w:lang w:val="en-US" w:eastAsia="ru-RU"/>
+              </w:rPr>
+              <w:t>260</w:t>
             </w:r>
           </w:p>
         </w:tc>
@@ -3972,28 +3992,29 @@
           <w:tcPr>
             <w:tcW w:w="1417" w:type="dxa"/>
             <w:noWrap/>
-            <w:hideMark/>
-          </w:tcPr>
-          <w:p>
-            <w:pPr>
-              <w:ind w:firstLine="0"/>
-              <w:jc w:val="center"/>
-              <w:rPr>
-                <w:rFonts w:ascii="Aptos Narrow" w:eastAsia="Times New Roman" w:hAnsi="Aptos Narrow" w:cs="Times New Roman"/>
-                <w:color w:val="000000"/>
-                <w:sz w:val="22"/>
-                <w:lang w:eastAsia="ru-RU"/>
-              </w:rPr>
-            </w:pPr>
-            <w:r>
-              <w:rPr>
-                <w:rFonts w:ascii="Aptos Narrow" w:eastAsia="Times New Roman" w:hAnsi="Aptos Narrow" w:cs="Times New Roman"/>
-                <w:color w:val="000000"/>
-                <w:sz w:val="22"/>
-                <w:lang w:eastAsia="ru-RU"/>
-              </w:rPr>
-              <w:t> </w:t>
-            </w:r>
+          </w:tcPr>
+          <w:p>
+            <w:pPr>
+              <w:ind w:firstLine="0"/>
+              <w:jc w:val="center"/>
+              <w:rPr>
+                <w:rFonts w:ascii="Aptos Narrow" w:eastAsia="Times New Roman" w:hAnsi="Aptos Narrow" w:cs="Times New Roman"/>
+                <w:color w:val="000000"/>
+                <w:sz w:val="22"/>
+                <w:lang w:val="en-US" w:eastAsia="ru-RU"/>
+              </w:rPr>
+            </w:pPr>
+            <w:r>
+              <w:rPr>
+                <w:rFonts w:ascii="Aptos Narrow" w:eastAsia="Times New Roman" w:hAnsi="Aptos Narrow" w:cs="Times New Roman"/>
+                <w:color w:val="000000"/>
+                <w:sz w:val="22"/>
+                <w:lang w:val="en-US" w:eastAsia="ru-RU"/>
+              </w:rPr>
+              <w:t>0,</w:t>
+            </w:r>
+            <w:bookmarkStart w:id="0" w:name="_GoBack"/>
+            <w:bookmarkEnd w:id="0"/>
           </w:p>
         </w:tc>
         <w:tc>
@@ -4018,9 +4039,9 @@
                 <w:rFonts w:ascii="Aptos Narrow" w:eastAsia="Times New Roman" w:hAnsi="Aptos Narrow" w:cs="Times New Roman"/>
                 <w:color w:val="000000"/>
                 <w:sz w:val="22"/>
-                <w:lang w:eastAsia="ru-RU"/>
-              </w:rPr>
-              <w:t> </w:t>
+                <w:lang w:val="en-US" w:eastAsia="ru-RU"/>
+              </w:rPr>
+              <w:t>260</w:t>
             </w:r>
           </w:p>
         </w:tc>
@@ -4146,27 +4167,26 @@
           <w:tcPr>
             <w:tcW w:w="1555" w:type="dxa"/>
             <w:noWrap/>
-            <w:hideMark/>
-          </w:tcPr>
-          <w:p>
-            <w:pPr>
-              <w:ind w:firstLine="0"/>
-              <w:jc w:val="center"/>
-              <w:rPr>
-                <w:rFonts w:ascii="Aptos Narrow" w:eastAsia="Times New Roman" w:hAnsi="Aptos Narrow" w:cs="Times New Roman"/>
-                <w:color w:val="000000"/>
-                <w:sz w:val="22"/>
-                <w:lang w:eastAsia="ru-RU"/>
-              </w:rPr>
-            </w:pPr>
-            <w:r>
-              <w:rPr>
-                <w:rFonts w:ascii="Aptos Narrow" w:eastAsia="Times New Roman" w:hAnsi="Aptos Narrow" w:cs="Times New Roman"/>
-                <w:color w:val="000000"/>
-                <w:sz w:val="22"/>
-                <w:lang w:eastAsia="ru-RU"/>
-              </w:rPr>
-              <w:t> </w:t>
+          </w:tcPr>
+          <w:p>
+            <w:pPr>
+              <w:ind w:firstLine="0"/>
+              <w:jc w:val="center"/>
+              <w:rPr>
+                <w:rFonts w:ascii="Aptos Narrow" w:eastAsia="Times New Roman" w:hAnsi="Aptos Narrow" w:cs="Times New Roman"/>
+                <w:color w:val="000000"/>
+                <w:sz w:val="22"/>
+                <w:lang w:val="en-US" w:eastAsia="ru-RU"/>
+              </w:rPr>
+            </w:pPr>
+            <w:r>
+              <w:rPr>
+                <w:rFonts w:ascii="Aptos Narrow" w:eastAsia="Times New Roman" w:hAnsi="Aptos Narrow" w:cs="Times New Roman"/>
+                <w:color w:val="000000"/>
+                <w:sz w:val="22"/>
+                <w:lang w:val="en-US" w:eastAsia="ru-RU"/>
+              </w:rPr>
+              <w:t>280</w:t>
             </w:r>
           </w:p>
         </w:tc>
@@ -4174,28 +4194,18 @@
           <w:tcPr>
             <w:tcW w:w="1417" w:type="dxa"/>
             <w:noWrap/>
-            <w:hideMark/>
-          </w:tcPr>
-          <w:p>
-            <w:pPr>
-              <w:ind w:firstLine="0"/>
-              <w:jc w:val="center"/>
-              <w:rPr>
-                <w:rFonts w:ascii="Aptos Narrow" w:eastAsia="Times New Roman" w:hAnsi="Aptos Narrow" w:cs="Times New Roman"/>
-                <w:color w:val="000000"/>
-                <w:sz w:val="22"/>
-                <w:lang w:eastAsia="ru-RU"/>
-              </w:rPr>
-            </w:pPr>
-            <w:r>
-              <w:rPr>
-                <w:rFonts w:ascii="Aptos Narrow" w:eastAsia="Times New Roman" w:hAnsi="Aptos Narrow" w:cs="Times New Roman"/>
-                <w:color w:val="000000"/>
-                <w:sz w:val="22"/>
-                <w:lang w:eastAsia="ru-RU"/>
-              </w:rPr>
-              <w:t> </w:t>
-            </w:r>
+          </w:tcPr>
+          <w:p>
+            <w:pPr>
+              <w:ind w:firstLine="0"/>
+              <w:jc w:val="center"/>
+              <w:rPr>
+                <w:rFonts w:ascii="Aptos Narrow" w:eastAsia="Times New Roman" w:hAnsi="Aptos Narrow" w:cs="Times New Roman"/>
+                <w:color w:val="000000"/>
+                <w:sz w:val="22"/>
+                <w:lang w:eastAsia="ru-RU"/>
+              </w:rPr>
+            </w:pPr>
           </w:p>
         </w:tc>
         <w:tc>
@@ -4220,9 +4230,9 @@
                 <w:rFonts w:ascii="Aptos Narrow" w:eastAsia="Times New Roman" w:hAnsi="Aptos Narrow" w:cs="Times New Roman"/>
                 <w:color w:val="000000"/>
                 <w:sz w:val="22"/>
-                <w:lang w:eastAsia="ru-RU"/>
-              </w:rPr>
-              <w:t> </w:t>
+                <w:lang w:val="en-US" w:eastAsia="ru-RU"/>
+              </w:rPr>
+              <w:t>280</w:t>
             </w:r>
           </w:p>
         </w:tc>
@@ -4348,27 +4358,26 @@
           <w:tcPr>
             <w:tcW w:w="1555" w:type="dxa"/>
             <w:noWrap/>
-            <w:hideMark/>
-          </w:tcPr>
-          <w:p>
-            <w:pPr>
-              <w:ind w:firstLine="0"/>
-              <w:jc w:val="center"/>
-              <w:rPr>
-                <w:rFonts w:ascii="Aptos Narrow" w:eastAsia="Times New Roman" w:hAnsi="Aptos Narrow" w:cs="Times New Roman"/>
-                <w:color w:val="000000"/>
-                <w:sz w:val="22"/>
-                <w:lang w:eastAsia="ru-RU"/>
-              </w:rPr>
-            </w:pPr>
-            <w:r>
-              <w:rPr>
-                <w:rFonts w:ascii="Aptos Narrow" w:eastAsia="Times New Roman" w:hAnsi="Aptos Narrow" w:cs="Times New Roman"/>
-                <w:color w:val="000000"/>
-                <w:sz w:val="22"/>
-                <w:lang w:eastAsia="ru-RU"/>
-              </w:rPr>
-              <w:t> </w:t>
+          </w:tcPr>
+          <w:p>
+            <w:pPr>
+              <w:ind w:firstLine="0"/>
+              <w:jc w:val="center"/>
+              <w:rPr>
+                <w:rFonts w:ascii="Aptos Narrow" w:eastAsia="Times New Roman" w:hAnsi="Aptos Narrow" w:cs="Times New Roman"/>
+                <w:color w:val="000000"/>
+                <w:sz w:val="22"/>
+                <w:lang w:val="en-US" w:eastAsia="ru-RU"/>
+              </w:rPr>
+            </w:pPr>
+            <w:r>
+              <w:rPr>
+                <w:rFonts w:ascii="Aptos Narrow" w:eastAsia="Times New Roman" w:hAnsi="Aptos Narrow" w:cs="Times New Roman"/>
+                <w:color w:val="000000"/>
+                <w:sz w:val="22"/>
+                <w:lang w:val="en-US" w:eastAsia="ru-RU"/>
+              </w:rPr>
+              <w:t>300</w:t>
             </w:r>
           </w:p>
         </w:tc>
@@ -4376,28 +4385,18 @@
           <w:tcPr>
             <w:tcW w:w="1417" w:type="dxa"/>
             <w:noWrap/>
-            <w:hideMark/>
-          </w:tcPr>
-          <w:p>
-            <w:pPr>
-              <w:ind w:firstLine="0"/>
-              <w:jc w:val="center"/>
-              <w:rPr>
-                <w:rFonts w:ascii="Aptos Narrow" w:eastAsia="Times New Roman" w:hAnsi="Aptos Narrow" w:cs="Times New Roman"/>
-                <w:color w:val="000000"/>
-                <w:sz w:val="22"/>
-                <w:lang w:eastAsia="ru-RU"/>
-              </w:rPr>
-            </w:pPr>
-            <w:r>
-              <w:rPr>
-                <w:rFonts w:ascii="Aptos Narrow" w:eastAsia="Times New Roman" w:hAnsi="Aptos Narrow" w:cs="Times New Roman"/>
-                <w:color w:val="000000"/>
-                <w:sz w:val="22"/>
-                <w:lang w:eastAsia="ru-RU"/>
-              </w:rPr>
-              <w:t> </w:t>
-            </w:r>
+          </w:tcPr>
+          <w:p>
+            <w:pPr>
+              <w:ind w:firstLine="0"/>
+              <w:jc w:val="center"/>
+              <w:rPr>
+                <w:rFonts w:ascii="Aptos Narrow" w:eastAsia="Times New Roman" w:hAnsi="Aptos Narrow" w:cs="Times New Roman"/>
+                <w:color w:val="000000"/>
+                <w:sz w:val="22"/>
+                <w:lang w:eastAsia="ru-RU"/>
+              </w:rPr>
+            </w:pPr>
           </w:p>
         </w:tc>
         <w:tc>
@@ -4422,9 +4421,9 @@
                 <w:rFonts w:ascii="Aptos Narrow" w:eastAsia="Times New Roman" w:hAnsi="Aptos Narrow" w:cs="Times New Roman"/>
                 <w:color w:val="000000"/>
                 <w:sz w:val="22"/>
-                <w:lang w:eastAsia="ru-RU"/>
-              </w:rPr>
-              <w:t> </w:t>
+                <w:lang w:val="en-US" w:eastAsia="ru-RU"/>
+              </w:rPr>
+              <w:t>300</w:t>
             </w:r>
           </w:p>
         </w:tc>
@@ -4550,27 +4549,26 @@
           <w:tcPr>
             <w:tcW w:w="1555" w:type="dxa"/>
             <w:noWrap/>
-            <w:hideMark/>
-          </w:tcPr>
-          <w:p>
-            <w:pPr>
-              <w:ind w:firstLine="0"/>
-              <w:jc w:val="center"/>
-              <w:rPr>
-                <w:rFonts w:ascii="Aptos Narrow" w:eastAsia="Times New Roman" w:hAnsi="Aptos Narrow" w:cs="Times New Roman"/>
-                <w:color w:val="000000"/>
-                <w:sz w:val="22"/>
-                <w:lang w:eastAsia="ru-RU"/>
-              </w:rPr>
-            </w:pPr>
-            <w:r>
-              <w:rPr>
-                <w:rFonts w:ascii="Aptos Narrow" w:eastAsia="Times New Roman" w:hAnsi="Aptos Narrow" w:cs="Times New Roman"/>
-                <w:color w:val="000000"/>
-                <w:sz w:val="22"/>
-                <w:lang w:eastAsia="ru-RU"/>
-              </w:rPr>
-              <w:t> </w:t>
+          </w:tcPr>
+          <w:p>
+            <w:pPr>
+              <w:ind w:firstLine="0"/>
+              <w:jc w:val="center"/>
+              <w:rPr>
+                <w:rFonts w:ascii="Aptos Narrow" w:eastAsia="Times New Roman" w:hAnsi="Aptos Narrow" w:cs="Times New Roman"/>
+                <w:color w:val="000000"/>
+                <w:sz w:val="22"/>
+                <w:lang w:val="en-US" w:eastAsia="ru-RU"/>
+              </w:rPr>
+            </w:pPr>
+            <w:r>
+              <w:rPr>
+                <w:rFonts w:ascii="Aptos Narrow" w:eastAsia="Times New Roman" w:hAnsi="Aptos Narrow" w:cs="Times New Roman"/>
+                <w:color w:val="000000"/>
+                <w:sz w:val="22"/>
+                <w:lang w:val="en-US" w:eastAsia="ru-RU"/>
+              </w:rPr>
+              <w:t>320</w:t>
             </w:r>
           </w:p>
         </w:tc>
@@ -4578,28 +4576,18 @@
           <w:tcPr>
             <w:tcW w:w="1417" w:type="dxa"/>
             <w:noWrap/>
-            <w:hideMark/>
-          </w:tcPr>
-          <w:p>
-            <w:pPr>
-              <w:ind w:firstLine="0"/>
-              <w:jc w:val="center"/>
-              <w:rPr>
-                <w:rFonts w:ascii="Aptos Narrow" w:eastAsia="Times New Roman" w:hAnsi="Aptos Narrow" w:cs="Times New Roman"/>
-                <w:color w:val="000000"/>
-                <w:sz w:val="22"/>
-                <w:lang w:eastAsia="ru-RU"/>
-              </w:rPr>
-            </w:pPr>
-            <w:r>
-              <w:rPr>
-                <w:rFonts w:ascii="Aptos Narrow" w:eastAsia="Times New Roman" w:hAnsi="Aptos Narrow" w:cs="Times New Roman"/>
-                <w:color w:val="000000"/>
-                <w:sz w:val="22"/>
-                <w:lang w:eastAsia="ru-RU"/>
-              </w:rPr>
-              <w:t> </w:t>
-            </w:r>
+          </w:tcPr>
+          <w:p>
+            <w:pPr>
+              <w:ind w:firstLine="0"/>
+              <w:jc w:val="center"/>
+              <w:rPr>
+                <w:rFonts w:ascii="Aptos Narrow" w:eastAsia="Times New Roman" w:hAnsi="Aptos Narrow" w:cs="Times New Roman"/>
+                <w:color w:val="000000"/>
+                <w:sz w:val="22"/>
+                <w:lang w:eastAsia="ru-RU"/>
+              </w:rPr>
+            </w:pPr>
           </w:p>
         </w:tc>
         <w:tc>
@@ -4624,9 +4612,9 @@
                 <w:rFonts w:ascii="Aptos Narrow" w:eastAsia="Times New Roman" w:hAnsi="Aptos Narrow" w:cs="Times New Roman"/>
                 <w:color w:val="000000"/>
                 <w:sz w:val="22"/>
-                <w:lang w:eastAsia="ru-RU"/>
-              </w:rPr>
-              <w:t> </w:t>
+                <w:lang w:val="en-US" w:eastAsia="ru-RU"/>
+              </w:rPr>
+              <w:t>320</w:t>
             </w:r>
           </w:p>
         </w:tc>
@@ -4752,27 +4740,26 @@
           <w:tcPr>
             <w:tcW w:w="1555" w:type="dxa"/>
             <w:noWrap/>
-            <w:hideMark/>
-          </w:tcPr>
-          <w:p>
-            <w:pPr>
-              <w:ind w:firstLine="0"/>
-              <w:jc w:val="center"/>
-              <w:rPr>
-                <w:rFonts w:ascii="Aptos Narrow" w:eastAsia="Times New Roman" w:hAnsi="Aptos Narrow" w:cs="Times New Roman"/>
-                <w:color w:val="000000"/>
-                <w:sz w:val="22"/>
-                <w:lang w:eastAsia="ru-RU"/>
-              </w:rPr>
-            </w:pPr>
-            <w:r>
-              <w:rPr>
-                <w:rFonts w:ascii="Aptos Narrow" w:eastAsia="Times New Roman" w:hAnsi="Aptos Narrow" w:cs="Times New Roman"/>
-                <w:color w:val="000000"/>
-                <w:sz w:val="22"/>
-                <w:lang w:eastAsia="ru-RU"/>
-              </w:rPr>
-              <w:t> </w:t>
+          </w:tcPr>
+          <w:p>
+            <w:pPr>
+              <w:ind w:firstLine="0"/>
+              <w:jc w:val="center"/>
+              <w:rPr>
+                <w:rFonts w:ascii="Aptos Narrow" w:eastAsia="Times New Roman" w:hAnsi="Aptos Narrow" w:cs="Times New Roman"/>
+                <w:color w:val="000000"/>
+                <w:sz w:val="22"/>
+                <w:lang w:val="en-US" w:eastAsia="ru-RU"/>
+              </w:rPr>
+            </w:pPr>
+            <w:r>
+              <w:rPr>
+                <w:rFonts w:ascii="Aptos Narrow" w:eastAsia="Times New Roman" w:hAnsi="Aptos Narrow" w:cs="Times New Roman"/>
+                <w:color w:val="000000"/>
+                <w:sz w:val="22"/>
+                <w:lang w:val="en-US" w:eastAsia="ru-RU"/>
+              </w:rPr>
+              <w:t>340</w:t>
             </w:r>
           </w:p>
         </w:tc>
@@ -4780,28 +4767,18 @@
           <w:tcPr>
             <w:tcW w:w="1417" w:type="dxa"/>
             <w:noWrap/>
-            <w:hideMark/>
-          </w:tcPr>
-          <w:p>
-            <w:pPr>
-              <w:ind w:firstLine="0"/>
-              <w:jc w:val="center"/>
-              <w:rPr>
-                <w:rFonts w:ascii="Aptos Narrow" w:eastAsia="Times New Roman" w:hAnsi="Aptos Narrow" w:cs="Times New Roman"/>
-                <w:color w:val="000000"/>
-                <w:sz w:val="22"/>
-                <w:lang w:eastAsia="ru-RU"/>
-              </w:rPr>
-            </w:pPr>
-            <w:r>
-              <w:rPr>
-                <w:rFonts w:ascii="Aptos Narrow" w:eastAsia="Times New Roman" w:hAnsi="Aptos Narrow" w:cs="Times New Roman"/>
-                <w:color w:val="000000"/>
-                <w:sz w:val="22"/>
-                <w:lang w:eastAsia="ru-RU"/>
-              </w:rPr>
-              <w:t> </w:t>
-            </w:r>
+          </w:tcPr>
+          <w:p>
+            <w:pPr>
+              <w:ind w:firstLine="0"/>
+              <w:jc w:val="center"/>
+              <w:rPr>
+                <w:rFonts w:ascii="Aptos Narrow" w:eastAsia="Times New Roman" w:hAnsi="Aptos Narrow" w:cs="Times New Roman"/>
+                <w:color w:val="000000"/>
+                <w:sz w:val="22"/>
+                <w:lang w:eastAsia="ru-RU"/>
+              </w:rPr>
+            </w:pPr>
           </w:p>
         </w:tc>
         <w:tc>
@@ -4826,9 +4803,9 @@
                 <w:rFonts w:ascii="Aptos Narrow" w:eastAsia="Times New Roman" w:hAnsi="Aptos Narrow" w:cs="Times New Roman"/>
                 <w:color w:val="000000"/>
                 <w:sz w:val="22"/>
-                <w:lang w:eastAsia="ru-RU"/>
-              </w:rPr>
-              <w:t> </w:t>
+                <w:lang w:val="en-US" w:eastAsia="ru-RU"/>
+              </w:rPr>
+              <w:t>340</w:t>
             </w:r>
           </w:p>
         </w:tc>
@@ -4954,27 +4931,26 @@
           <w:tcPr>
             <w:tcW w:w="1555" w:type="dxa"/>
             <w:noWrap/>
-            <w:hideMark/>
-          </w:tcPr>
-          <w:p>
-            <w:pPr>
-              <w:ind w:firstLine="0"/>
-              <w:jc w:val="center"/>
-              <w:rPr>
-                <w:rFonts w:ascii="Aptos Narrow" w:eastAsia="Times New Roman" w:hAnsi="Aptos Narrow" w:cs="Times New Roman"/>
-                <w:color w:val="000000"/>
-                <w:sz w:val="22"/>
-                <w:lang w:eastAsia="ru-RU"/>
-              </w:rPr>
-            </w:pPr>
-            <w:r>
-              <w:rPr>
-                <w:rFonts w:ascii="Aptos Narrow" w:eastAsia="Times New Roman" w:hAnsi="Aptos Narrow" w:cs="Times New Roman"/>
-                <w:color w:val="000000"/>
-                <w:sz w:val="22"/>
-                <w:lang w:eastAsia="ru-RU"/>
-              </w:rPr>
-              <w:t> </w:t>
+          </w:tcPr>
+          <w:p>
+            <w:pPr>
+              <w:ind w:firstLine="0"/>
+              <w:jc w:val="center"/>
+              <w:rPr>
+                <w:rFonts w:ascii="Aptos Narrow" w:eastAsia="Times New Roman" w:hAnsi="Aptos Narrow" w:cs="Times New Roman"/>
+                <w:color w:val="000000"/>
+                <w:sz w:val="22"/>
+                <w:lang w:val="en-US" w:eastAsia="ru-RU"/>
+              </w:rPr>
+            </w:pPr>
+            <w:r>
+              <w:rPr>
+                <w:rFonts w:ascii="Aptos Narrow" w:eastAsia="Times New Roman" w:hAnsi="Aptos Narrow" w:cs="Times New Roman"/>
+                <w:color w:val="000000"/>
+                <w:sz w:val="22"/>
+                <w:lang w:val="en-US" w:eastAsia="ru-RU"/>
+              </w:rPr>
+              <w:t>360</w:t>
             </w:r>
           </w:p>
         </w:tc>
@@ -4982,28 +4958,18 @@
           <w:tcPr>
             <w:tcW w:w="1417" w:type="dxa"/>
             <w:noWrap/>
-            <w:hideMark/>
-          </w:tcPr>
-          <w:p>
-            <w:pPr>
-              <w:ind w:firstLine="0"/>
-              <w:jc w:val="center"/>
-              <w:rPr>
-                <w:rFonts w:ascii="Aptos Narrow" w:eastAsia="Times New Roman" w:hAnsi="Aptos Narrow" w:cs="Times New Roman"/>
-                <w:color w:val="000000"/>
-                <w:sz w:val="22"/>
-                <w:lang w:eastAsia="ru-RU"/>
-              </w:rPr>
-            </w:pPr>
-            <w:r>
-              <w:rPr>
-                <w:rFonts w:ascii="Aptos Narrow" w:eastAsia="Times New Roman" w:hAnsi="Aptos Narrow" w:cs="Times New Roman"/>
-                <w:color w:val="000000"/>
-                <w:sz w:val="22"/>
-                <w:lang w:eastAsia="ru-RU"/>
-              </w:rPr>
-              <w:t> </w:t>
-            </w:r>
+          </w:tcPr>
+          <w:p>
+            <w:pPr>
+              <w:ind w:firstLine="0"/>
+              <w:jc w:val="center"/>
+              <w:rPr>
+                <w:rFonts w:ascii="Aptos Narrow" w:eastAsia="Times New Roman" w:hAnsi="Aptos Narrow" w:cs="Times New Roman"/>
+                <w:color w:val="000000"/>
+                <w:sz w:val="22"/>
+                <w:lang w:eastAsia="ru-RU"/>
+              </w:rPr>
+            </w:pPr>
           </w:p>
         </w:tc>
         <w:tc>
@@ -5028,9 +4994,9 @@
                 <w:rFonts w:ascii="Aptos Narrow" w:eastAsia="Times New Roman" w:hAnsi="Aptos Narrow" w:cs="Times New Roman"/>
                 <w:color w:val="000000"/>
                 <w:sz w:val="22"/>
-                <w:lang w:eastAsia="ru-RU"/>
-              </w:rPr>
-              <w:t> </w:t>
+                <w:lang w:val="en-US" w:eastAsia="ru-RU"/>
+              </w:rPr>
+              <w:t>360</w:t>
             </w:r>
           </w:p>
         </w:tc>
@@ -5156,27 +5122,26 @@
           <w:tcPr>
             <w:tcW w:w="1555" w:type="dxa"/>
             <w:noWrap/>
-            <w:hideMark/>
-          </w:tcPr>
-          <w:p>
-            <w:pPr>
-              <w:ind w:firstLine="0"/>
-              <w:jc w:val="center"/>
-              <w:rPr>
-                <w:rFonts w:ascii="Aptos Narrow" w:eastAsia="Times New Roman" w:hAnsi="Aptos Narrow" w:cs="Times New Roman"/>
-                <w:color w:val="000000"/>
-                <w:sz w:val="22"/>
-                <w:lang w:eastAsia="ru-RU"/>
-              </w:rPr>
-            </w:pPr>
-            <w:r>
-              <w:rPr>
-                <w:rFonts w:ascii="Aptos Narrow" w:eastAsia="Times New Roman" w:hAnsi="Aptos Narrow" w:cs="Times New Roman"/>
-                <w:color w:val="000000"/>
-                <w:sz w:val="22"/>
-                <w:lang w:eastAsia="ru-RU"/>
-              </w:rPr>
-              <w:t> </w:t>
+          </w:tcPr>
+          <w:p>
+            <w:pPr>
+              <w:ind w:firstLine="0"/>
+              <w:jc w:val="center"/>
+              <w:rPr>
+                <w:rFonts w:ascii="Aptos Narrow" w:eastAsia="Times New Roman" w:hAnsi="Aptos Narrow" w:cs="Times New Roman"/>
+                <w:color w:val="000000"/>
+                <w:sz w:val="22"/>
+                <w:lang w:val="en-US" w:eastAsia="ru-RU"/>
+              </w:rPr>
+            </w:pPr>
+            <w:r>
+              <w:rPr>
+                <w:rFonts w:ascii="Aptos Narrow" w:eastAsia="Times New Roman" w:hAnsi="Aptos Narrow" w:cs="Times New Roman"/>
+                <w:color w:val="000000"/>
+                <w:sz w:val="22"/>
+                <w:lang w:val="en-US" w:eastAsia="ru-RU"/>
+              </w:rPr>
+              <w:t>380</w:t>
             </w:r>
           </w:p>
         </w:tc>
@@ -5184,28 +5149,18 @@
           <w:tcPr>
             <w:tcW w:w="1417" w:type="dxa"/>
             <w:noWrap/>
-            <w:hideMark/>
-          </w:tcPr>
-          <w:p>
-            <w:pPr>
-              <w:ind w:firstLine="0"/>
-              <w:jc w:val="center"/>
-              <w:rPr>
-                <w:rFonts w:ascii="Aptos Narrow" w:eastAsia="Times New Roman" w:hAnsi="Aptos Narrow" w:cs="Times New Roman"/>
-                <w:color w:val="000000"/>
-                <w:sz w:val="22"/>
-                <w:lang w:eastAsia="ru-RU"/>
-              </w:rPr>
-            </w:pPr>
-            <w:r>
-              <w:rPr>
-                <w:rFonts w:ascii="Aptos Narrow" w:eastAsia="Times New Roman" w:hAnsi="Aptos Narrow" w:cs="Times New Roman"/>
-                <w:color w:val="000000"/>
-                <w:sz w:val="22"/>
-                <w:lang w:eastAsia="ru-RU"/>
-              </w:rPr>
-              <w:t> </w:t>
-            </w:r>
+          </w:tcPr>
+          <w:p>
+            <w:pPr>
+              <w:ind w:firstLine="0"/>
+              <w:jc w:val="center"/>
+              <w:rPr>
+                <w:rFonts w:ascii="Aptos Narrow" w:eastAsia="Times New Roman" w:hAnsi="Aptos Narrow" w:cs="Times New Roman"/>
+                <w:color w:val="000000"/>
+                <w:sz w:val="22"/>
+                <w:lang w:eastAsia="ru-RU"/>
+              </w:rPr>
+            </w:pPr>
           </w:p>
         </w:tc>
         <w:tc>
@@ -5230,9 +5185,9 @@
                 <w:rFonts w:ascii="Aptos Narrow" w:eastAsia="Times New Roman" w:hAnsi="Aptos Narrow" w:cs="Times New Roman"/>
                 <w:color w:val="000000"/>
                 <w:sz w:val="22"/>
-                <w:lang w:eastAsia="ru-RU"/>
-              </w:rPr>
-              <w:t> </w:t>
+                <w:lang w:val="en-US" w:eastAsia="ru-RU"/>
+              </w:rPr>
+              <w:t>380</w:t>
             </w:r>
           </w:p>
         </w:tc>
@@ -5358,27 +5313,26 @@
           <w:tcPr>
             <w:tcW w:w="1555" w:type="dxa"/>
             <w:noWrap/>
-            <w:hideMark/>
-          </w:tcPr>
-          <w:p>
-            <w:pPr>
-              <w:ind w:firstLine="0"/>
-              <w:jc w:val="center"/>
-              <w:rPr>
-                <w:rFonts w:ascii="Aptos Narrow" w:eastAsia="Times New Roman" w:hAnsi="Aptos Narrow" w:cs="Times New Roman"/>
-                <w:color w:val="000000"/>
-                <w:sz w:val="22"/>
-                <w:lang w:eastAsia="ru-RU"/>
-              </w:rPr>
-            </w:pPr>
-            <w:r>
-              <w:rPr>
-                <w:rFonts w:ascii="Aptos Narrow" w:eastAsia="Times New Roman" w:hAnsi="Aptos Narrow" w:cs="Times New Roman"/>
-                <w:color w:val="000000"/>
-                <w:sz w:val="22"/>
-                <w:lang w:eastAsia="ru-RU"/>
-              </w:rPr>
-              <w:t> </w:t>
+          </w:tcPr>
+          <w:p>
+            <w:pPr>
+              <w:ind w:firstLine="0"/>
+              <w:jc w:val="center"/>
+              <w:rPr>
+                <w:rFonts w:ascii="Aptos Narrow" w:eastAsia="Times New Roman" w:hAnsi="Aptos Narrow" w:cs="Times New Roman"/>
+                <w:color w:val="000000"/>
+                <w:sz w:val="22"/>
+                <w:lang w:val="en-US" w:eastAsia="ru-RU"/>
+              </w:rPr>
+            </w:pPr>
+            <w:r>
+              <w:rPr>
+                <w:rFonts w:ascii="Aptos Narrow" w:eastAsia="Times New Roman" w:hAnsi="Aptos Narrow" w:cs="Times New Roman"/>
+                <w:color w:val="000000"/>
+                <w:sz w:val="22"/>
+                <w:lang w:val="en-US" w:eastAsia="ru-RU"/>
+              </w:rPr>
+              <w:t>400</w:t>
             </w:r>
           </w:p>
         </w:tc>
@@ -5386,28 +5340,18 @@
           <w:tcPr>
             <w:tcW w:w="1417" w:type="dxa"/>
             <w:noWrap/>
-            <w:hideMark/>
-          </w:tcPr>
-          <w:p>
-            <w:pPr>
-              <w:ind w:firstLine="0"/>
-              <w:jc w:val="center"/>
-              <w:rPr>
-                <w:rFonts w:ascii="Aptos Narrow" w:eastAsia="Times New Roman" w:hAnsi="Aptos Narrow" w:cs="Times New Roman"/>
-                <w:color w:val="000000"/>
-                <w:sz w:val="22"/>
-                <w:lang w:eastAsia="ru-RU"/>
-              </w:rPr>
-            </w:pPr>
-            <w:r>
-              <w:rPr>
-                <w:rFonts w:ascii="Aptos Narrow" w:eastAsia="Times New Roman" w:hAnsi="Aptos Narrow" w:cs="Times New Roman"/>
-                <w:color w:val="000000"/>
-                <w:sz w:val="22"/>
-                <w:lang w:eastAsia="ru-RU"/>
-              </w:rPr>
-              <w:t> </w:t>
-            </w:r>
+          </w:tcPr>
+          <w:p>
+            <w:pPr>
+              <w:ind w:firstLine="0"/>
+              <w:jc w:val="center"/>
+              <w:rPr>
+                <w:rFonts w:ascii="Aptos Narrow" w:eastAsia="Times New Roman" w:hAnsi="Aptos Narrow" w:cs="Times New Roman"/>
+                <w:color w:val="000000"/>
+                <w:sz w:val="22"/>
+                <w:lang w:eastAsia="ru-RU"/>
+              </w:rPr>
+            </w:pPr>
           </w:p>
         </w:tc>
         <w:tc>
@@ -5432,9 +5376,9 @@
                 <w:rFonts w:ascii="Aptos Narrow" w:eastAsia="Times New Roman" w:hAnsi="Aptos Narrow" w:cs="Times New Roman"/>
                 <w:color w:val="000000"/>
                 <w:sz w:val="22"/>
-                <w:lang w:eastAsia="ru-RU"/>
-              </w:rPr>
-              <w:t> </w:t>
+                <w:lang w:val="en-US" w:eastAsia="ru-RU"/>
+              </w:rPr>
+              <w:t>400</w:t>
             </w:r>
           </w:p>
         </w:tc>
@@ -5560,27 +5504,26 @@
           <w:tcPr>
             <w:tcW w:w="1555" w:type="dxa"/>
             <w:noWrap/>
-            <w:hideMark/>
-          </w:tcPr>
-          <w:p>
-            <w:pPr>
-              <w:ind w:firstLine="0"/>
-              <w:jc w:val="center"/>
-              <w:rPr>
-                <w:rFonts w:ascii="Aptos Narrow" w:eastAsia="Times New Roman" w:hAnsi="Aptos Narrow" w:cs="Times New Roman"/>
-                <w:color w:val="000000"/>
-                <w:sz w:val="22"/>
-                <w:lang w:eastAsia="ru-RU"/>
-              </w:rPr>
-            </w:pPr>
-            <w:r>
-              <w:rPr>
-                <w:rFonts w:ascii="Aptos Narrow" w:eastAsia="Times New Roman" w:hAnsi="Aptos Narrow" w:cs="Times New Roman"/>
-                <w:color w:val="000000"/>
-                <w:sz w:val="22"/>
-                <w:lang w:eastAsia="ru-RU"/>
-              </w:rPr>
-              <w:t> </w:t>
+          </w:tcPr>
+          <w:p>
+            <w:pPr>
+              <w:ind w:firstLine="0"/>
+              <w:jc w:val="center"/>
+              <w:rPr>
+                <w:rFonts w:ascii="Aptos Narrow" w:eastAsia="Times New Roman" w:hAnsi="Aptos Narrow" w:cs="Times New Roman"/>
+                <w:color w:val="000000"/>
+                <w:sz w:val="22"/>
+                <w:lang w:val="en-US" w:eastAsia="ru-RU"/>
+              </w:rPr>
+            </w:pPr>
+            <w:r>
+              <w:rPr>
+                <w:rFonts w:ascii="Aptos Narrow" w:eastAsia="Times New Roman" w:hAnsi="Aptos Narrow" w:cs="Times New Roman"/>
+                <w:color w:val="000000"/>
+                <w:sz w:val="22"/>
+                <w:lang w:val="en-US" w:eastAsia="ru-RU"/>
+              </w:rPr>
+              <w:t>420</w:t>
             </w:r>
           </w:p>
         </w:tc>
@@ -5588,28 +5531,18 @@
           <w:tcPr>
             <w:tcW w:w="1417" w:type="dxa"/>
             <w:noWrap/>
-            <w:hideMark/>
-          </w:tcPr>
-          <w:p>
-            <w:pPr>
-              <w:ind w:firstLine="0"/>
-              <w:jc w:val="center"/>
-              <w:rPr>
-                <w:rFonts w:ascii="Aptos Narrow" w:eastAsia="Times New Roman" w:hAnsi="Aptos Narrow" w:cs="Times New Roman"/>
-                <w:color w:val="000000"/>
-                <w:sz w:val="22"/>
-                <w:lang w:eastAsia="ru-RU"/>
-              </w:rPr>
-            </w:pPr>
-            <w:r>
-              <w:rPr>
-                <w:rFonts w:ascii="Aptos Narrow" w:eastAsia="Times New Roman" w:hAnsi="Aptos Narrow" w:cs="Times New Roman"/>
-                <w:color w:val="000000"/>
-                <w:sz w:val="22"/>
-                <w:lang w:eastAsia="ru-RU"/>
-              </w:rPr>
-              <w:t> </w:t>
-            </w:r>
+          </w:tcPr>
+          <w:p>
+            <w:pPr>
+              <w:ind w:firstLine="0"/>
+              <w:jc w:val="center"/>
+              <w:rPr>
+                <w:rFonts w:ascii="Aptos Narrow" w:eastAsia="Times New Roman" w:hAnsi="Aptos Narrow" w:cs="Times New Roman"/>
+                <w:color w:val="000000"/>
+                <w:sz w:val="22"/>
+                <w:lang w:eastAsia="ru-RU"/>
+              </w:rPr>
+            </w:pPr>
           </w:p>
         </w:tc>
         <w:tc>
@@ -5634,9 +5567,9 @@
                 <w:rFonts w:ascii="Aptos Narrow" w:eastAsia="Times New Roman" w:hAnsi="Aptos Narrow" w:cs="Times New Roman"/>
                 <w:color w:val="000000"/>
                 <w:sz w:val="22"/>
-                <w:lang w:eastAsia="ru-RU"/>
-              </w:rPr>
-              <w:t> </w:t>
+                <w:lang w:val="en-US" w:eastAsia="ru-RU"/>
+              </w:rPr>
+              <w:t>420</w:t>
             </w:r>
           </w:p>
         </w:tc>
@@ -5762,27 +5695,26 @@
           <w:tcPr>
             <w:tcW w:w="1555" w:type="dxa"/>
             <w:noWrap/>
-            <w:hideMark/>
-          </w:tcPr>
-          <w:p>
-            <w:pPr>
-              <w:ind w:firstLine="0"/>
-              <w:jc w:val="center"/>
-              <w:rPr>
-                <w:rFonts w:ascii="Aptos Narrow" w:eastAsia="Times New Roman" w:hAnsi="Aptos Narrow" w:cs="Times New Roman"/>
-                <w:color w:val="000000"/>
-                <w:sz w:val="22"/>
-                <w:lang w:eastAsia="ru-RU"/>
-              </w:rPr>
-            </w:pPr>
-            <w:r>
-              <w:rPr>
-                <w:rFonts w:ascii="Aptos Narrow" w:eastAsia="Times New Roman" w:hAnsi="Aptos Narrow" w:cs="Times New Roman"/>
-                <w:color w:val="000000"/>
-                <w:sz w:val="22"/>
-                <w:lang w:eastAsia="ru-RU"/>
-              </w:rPr>
-              <w:t> </w:t>
+          </w:tcPr>
+          <w:p>
+            <w:pPr>
+              <w:ind w:firstLine="0"/>
+              <w:jc w:val="center"/>
+              <w:rPr>
+                <w:rFonts w:ascii="Aptos Narrow" w:eastAsia="Times New Roman" w:hAnsi="Aptos Narrow" w:cs="Times New Roman"/>
+                <w:color w:val="000000"/>
+                <w:sz w:val="22"/>
+                <w:lang w:val="en-US" w:eastAsia="ru-RU"/>
+              </w:rPr>
+            </w:pPr>
+            <w:r>
+              <w:rPr>
+                <w:rFonts w:ascii="Aptos Narrow" w:eastAsia="Times New Roman" w:hAnsi="Aptos Narrow" w:cs="Times New Roman"/>
+                <w:color w:val="000000"/>
+                <w:sz w:val="22"/>
+                <w:lang w:val="en-US" w:eastAsia="ru-RU"/>
+              </w:rPr>
+              <w:t>440</w:t>
             </w:r>
           </w:p>
         </w:tc>
@@ -5790,28 +5722,18 @@
           <w:tcPr>
             <w:tcW w:w="1417" w:type="dxa"/>
             <w:noWrap/>
-            <w:hideMark/>
-          </w:tcPr>
-          <w:p>
-            <w:pPr>
-              <w:ind w:firstLine="0"/>
-              <w:jc w:val="center"/>
-              <w:rPr>
-                <w:rFonts w:ascii="Aptos Narrow" w:eastAsia="Times New Roman" w:hAnsi="Aptos Narrow" w:cs="Times New Roman"/>
-                <w:color w:val="000000"/>
-                <w:sz w:val="22"/>
-                <w:lang w:eastAsia="ru-RU"/>
-              </w:rPr>
-            </w:pPr>
-            <w:r>
-              <w:rPr>
-                <w:rFonts w:ascii="Aptos Narrow" w:eastAsia="Times New Roman" w:hAnsi="Aptos Narrow" w:cs="Times New Roman"/>
-                <w:color w:val="000000"/>
-                <w:sz w:val="22"/>
-                <w:lang w:eastAsia="ru-RU"/>
-              </w:rPr>
-              <w:t> </w:t>
-            </w:r>
+          </w:tcPr>
+          <w:p>
+            <w:pPr>
+              <w:ind w:firstLine="0"/>
+              <w:jc w:val="center"/>
+              <w:rPr>
+                <w:rFonts w:ascii="Aptos Narrow" w:eastAsia="Times New Roman" w:hAnsi="Aptos Narrow" w:cs="Times New Roman"/>
+                <w:color w:val="000000"/>
+                <w:sz w:val="22"/>
+                <w:lang w:eastAsia="ru-RU"/>
+              </w:rPr>
+            </w:pPr>
           </w:p>
         </w:tc>
         <w:tc>
@@ -5836,9 +5758,9 @@
                 <w:rFonts w:ascii="Aptos Narrow" w:eastAsia="Times New Roman" w:hAnsi="Aptos Narrow" w:cs="Times New Roman"/>
                 <w:color w:val="000000"/>
                 <w:sz w:val="22"/>
-                <w:lang w:eastAsia="ru-RU"/>
-              </w:rPr>
-              <w:t> </w:t>
+                <w:lang w:val="en-US" w:eastAsia="ru-RU"/>
+              </w:rPr>
+              <w:t>440</w:t>
             </w:r>
           </w:p>
         </w:tc>
@@ -5964,27 +5886,26 @@
           <w:tcPr>
             <w:tcW w:w="1555" w:type="dxa"/>
             <w:noWrap/>
-            <w:hideMark/>
-          </w:tcPr>
-          <w:p>
-            <w:pPr>
-              <w:ind w:firstLine="0"/>
-              <w:jc w:val="center"/>
-              <w:rPr>
-                <w:rFonts w:ascii="Aptos Narrow" w:eastAsia="Times New Roman" w:hAnsi="Aptos Narrow" w:cs="Times New Roman"/>
-                <w:color w:val="000000"/>
-                <w:sz w:val="22"/>
-                <w:lang w:eastAsia="ru-RU"/>
-              </w:rPr>
-            </w:pPr>
-            <w:r>
-              <w:rPr>
-                <w:rFonts w:ascii="Aptos Narrow" w:eastAsia="Times New Roman" w:hAnsi="Aptos Narrow" w:cs="Times New Roman"/>
-                <w:color w:val="000000"/>
-                <w:sz w:val="22"/>
-                <w:lang w:eastAsia="ru-RU"/>
-              </w:rPr>
-              <w:t> </w:t>
+          </w:tcPr>
+          <w:p>
+            <w:pPr>
+              <w:ind w:firstLine="0"/>
+              <w:jc w:val="center"/>
+              <w:rPr>
+                <w:rFonts w:ascii="Aptos Narrow" w:eastAsia="Times New Roman" w:hAnsi="Aptos Narrow" w:cs="Times New Roman"/>
+                <w:color w:val="000000"/>
+                <w:sz w:val="22"/>
+                <w:lang w:val="en-US" w:eastAsia="ru-RU"/>
+              </w:rPr>
+            </w:pPr>
+            <w:r>
+              <w:rPr>
+                <w:rFonts w:ascii="Aptos Narrow" w:eastAsia="Times New Roman" w:hAnsi="Aptos Narrow" w:cs="Times New Roman"/>
+                <w:color w:val="000000"/>
+                <w:sz w:val="22"/>
+                <w:lang w:val="en-US" w:eastAsia="ru-RU"/>
+              </w:rPr>
+              <w:t>460</w:t>
             </w:r>
           </w:p>
         </w:tc>
@@ -5992,28 +5913,18 @@
           <w:tcPr>
             <w:tcW w:w="1417" w:type="dxa"/>
             <w:noWrap/>
-            <w:hideMark/>
-          </w:tcPr>
-          <w:p>
-            <w:pPr>
-              <w:ind w:firstLine="0"/>
-              <w:jc w:val="center"/>
-              <w:rPr>
-                <w:rFonts w:ascii="Aptos Narrow" w:eastAsia="Times New Roman" w:hAnsi="Aptos Narrow" w:cs="Times New Roman"/>
-                <w:color w:val="000000"/>
-                <w:sz w:val="22"/>
-                <w:lang w:eastAsia="ru-RU"/>
-              </w:rPr>
-            </w:pPr>
-            <w:r>
-              <w:rPr>
-                <w:rFonts w:ascii="Aptos Narrow" w:eastAsia="Times New Roman" w:hAnsi="Aptos Narrow" w:cs="Times New Roman"/>
-                <w:color w:val="000000"/>
-                <w:sz w:val="22"/>
-                <w:lang w:eastAsia="ru-RU"/>
-              </w:rPr>
-              <w:t> </w:t>
-            </w:r>
+          </w:tcPr>
+          <w:p>
+            <w:pPr>
+              <w:ind w:firstLine="0"/>
+              <w:jc w:val="center"/>
+              <w:rPr>
+                <w:rFonts w:ascii="Aptos Narrow" w:eastAsia="Times New Roman" w:hAnsi="Aptos Narrow" w:cs="Times New Roman"/>
+                <w:color w:val="000000"/>
+                <w:sz w:val="22"/>
+                <w:lang w:eastAsia="ru-RU"/>
+              </w:rPr>
+            </w:pPr>
           </w:p>
         </w:tc>
         <w:tc>
@@ -6038,9 +5949,9 @@
                 <w:rFonts w:ascii="Aptos Narrow" w:eastAsia="Times New Roman" w:hAnsi="Aptos Narrow" w:cs="Times New Roman"/>
                 <w:color w:val="000000"/>
                 <w:sz w:val="22"/>
-                <w:lang w:eastAsia="ru-RU"/>
-              </w:rPr>
-              <w:t> </w:t>
+                <w:lang w:val="en-US" w:eastAsia="ru-RU"/>
+              </w:rPr>
+              <w:t>460</w:t>
             </w:r>
           </w:p>
         </w:tc>
@@ -6166,27 +6077,26 @@
           <w:tcPr>
             <w:tcW w:w="1555" w:type="dxa"/>
             <w:noWrap/>
-            <w:hideMark/>
-          </w:tcPr>
-          <w:p>
-            <w:pPr>
-              <w:ind w:firstLine="0"/>
-              <w:jc w:val="center"/>
-              <w:rPr>
-                <w:rFonts w:ascii="Aptos Narrow" w:eastAsia="Times New Roman" w:hAnsi="Aptos Narrow" w:cs="Times New Roman"/>
-                <w:color w:val="000000"/>
-                <w:sz w:val="22"/>
-                <w:lang w:eastAsia="ru-RU"/>
-              </w:rPr>
-            </w:pPr>
-            <w:r>
-              <w:rPr>
-                <w:rFonts w:ascii="Aptos Narrow" w:eastAsia="Times New Roman" w:hAnsi="Aptos Narrow" w:cs="Times New Roman"/>
-                <w:color w:val="000000"/>
-                <w:sz w:val="22"/>
-                <w:lang w:eastAsia="ru-RU"/>
-              </w:rPr>
-              <w:t> </w:t>
+          </w:tcPr>
+          <w:p>
+            <w:pPr>
+              <w:ind w:firstLine="0"/>
+              <w:jc w:val="center"/>
+              <w:rPr>
+                <w:rFonts w:ascii="Aptos Narrow" w:eastAsia="Times New Roman" w:hAnsi="Aptos Narrow" w:cs="Times New Roman"/>
+                <w:color w:val="000000"/>
+                <w:sz w:val="22"/>
+                <w:lang w:val="en-US" w:eastAsia="ru-RU"/>
+              </w:rPr>
+            </w:pPr>
+            <w:r>
+              <w:rPr>
+                <w:rFonts w:ascii="Aptos Narrow" w:eastAsia="Times New Roman" w:hAnsi="Aptos Narrow" w:cs="Times New Roman"/>
+                <w:color w:val="000000"/>
+                <w:sz w:val="22"/>
+                <w:lang w:val="en-US" w:eastAsia="ru-RU"/>
+              </w:rPr>
+              <w:t>480</w:t>
             </w:r>
           </w:p>
         </w:tc>
@@ -6194,28 +6104,18 @@
           <w:tcPr>
             <w:tcW w:w="1417" w:type="dxa"/>
             <w:noWrap/>
-            <w:hideMark/>
-          </w:tcPr>
-          <w:p>
-            <w:pPr>
-              <w:ind w:firstLine="0"/>
-              <w:jc w:val="center"/>
-              <w:rPr>
-                <w:rFonts w:ascii="Aptos Narrow" w:eastAsia="Times New Roman" w:hAnsi="Aptos Narrow" w:cs="Times New Roman"/>
-                <w:color w:val="000000"/>
-                <w:sz w:val="22"/>
-                <w:lang w:eastAsia="ru-RU"/>
-              </w:rPr>
-            </w:pPr>
-            <w:r>
-              <w:rPr>
-                <w:rFonts w:ascii="Aptos Narrow" w:eastAsia="Times New Roman" w:hAnsi="Aptos Narrow" w:cs="Times New Roman"/>
-                <w:color w:val="000000"/>
-                <w:sz w:val="22"/>
-                <w:lang w:eastAsia="ru-RU"/>
-              </w:rPr>
-              <w:t> </w:t>
-            </w:r>
+          </w:tcPr>
+          <w:p>
+            <w:pPr>
+              <w:ind w:firstLine="0"/>
+              <w:jc w:val="center"/>
+              <w:rPr>
+                <w:rFonts w:ascii="Aptos Narrow" w:eastAsia="Times New Roman" w:hAnsi="Aptos Narrow" w:cs="Times New Roman"/>
+                <w:color w:val="000000"/>
+                <w:sz w:val="22"/>
+                <w:lang w:eastAsia="ru-RU"/>
+              </w:rPr>
+            </w:pPr>
           </w:p>
         </w:tc>
         <w:tc>
@@ -6240,9 +6140,9 @@
                 <w:rFonts w:ascii="Aptos Narrow" w:eastAsia="Times New Roman" w:hAnsi="Aptos Narrow" w:cs="Times New Roman"/>
                 <w:color w:val="000000"/>
                 <w:sz w:val="22"/>
-                <w:lang w:eastAsia="ru-RU"/>
-              </w:rPr>
-              <w:t> </w:t>
+                <w:lang w:val="en-US" w:eastAsia="ru-RU"/>
+              </w:rPr>
+              <w:t>480</w:t>
             </w:r>
           </w:p>
         </w:tc>
@@ -6368,27 +6268,26 @@
           <w:tcPr>
             <w:tcW w:w="1555" w:type="dxa"/>
             <w:noWrap/>
-            <w:hideMark/>
-          </w:tcPr>
-          <w:p>
-            <w:pPr>
-              <w:ind w:firstLine="0"/>
-              <w:jc w:val="center"/>
-              <w:rPr>
-                <w:rFonts w:ascii="Aptos Narrow" w:eastAsia="Times New Roman" w:hAnsi="Aptos Narrow" w:cs="Times New Roman"/>
-                <w:color w:val="000000"/>
-                <w:sz w:val="22"/>
-                <w:lang w:eastAsia="ru-RU"/>
-              </w:rPr>
-            </w:pPr>
-            <w:r>
-              <w:rPr>
-                <w:rFonts w:ascii="Aptos Narrow" w:eastAsia="Times New Roman" w:hAnsi="Aptos Narrow" w:cs="Times New Roman"/>
-                <w:color w:val="000000"/>
-                <w:sz w:val="22"/>
-                <w:lang w:eastAsia="ru-RU"/>
-              </w:rPr>
-              <w:t> </w:t>
+          </w:tcPr>
+          <w:p>
+            <w:pPr>
+              <w:ind w:firstLine="0"/>
+              <w:jc w:val="center"/>
+              <w:rPr>
+                <w:rFonts w:ascii="Aptos Narrow" w:eastAsia="Times New Roman" w:hAnsi="Aptos Narrow" w:cs="Times New Roman"/>
+                <w:color w:val="000000"/>
+                <w:sz w:val="22"/>
+                <w:lang w:val="en-US" w:eastAsia="ru-RU"/>
+              </w:rPr>
+            </w:pPr>
+            <w:r>
+              <w:rPr>
+                <w:rFonts w:ascii="Aptos Narrow" w:eastAsia="Times New Roman" w:hAnsi="Aptos Narrow" w:cs="Times New Roman"/>
+                <w:color w:val="000000"/>
+                <w:sz w:val="22"/>
+                <w:lang w:val="en-US" w:eastAsia="ru-RU"/>
+              </w:rPr>
+              <w:t>500</w:t>
             </w:r>
           </w:p>
         </w:tc>
@@ -6396,28 +6295,18 @@
           <w:tcPr>
             <w:tcW w:w="1417" w:type="dxa"/>
             <w:noWrap/>
-            <w:hideMark/>
-          </w:tcPr>
-          <w:p>
-            <w:pPr>
-              <w:ind w:firstLine="0"/>
-              <w:jc w:val="center"/>
-              <w:rPr>
-                <w:rFonts w:ascii="Aptos Narrow" w:eastAsia="Times New Roman" w:hAnsi="Aptos Narrow" w:cs="Times New Roman"/>
-                <w:color w:val="000000"/>
-                <w:sz w:val="22"/>
-                <w:lang w:eastAsia="ru-RU"/>
-              </w:rPr>
-            </w:pPr>
-            <w:r>
-              <w:rPr>
-                <w:rFonts w:ascii="Aptos Narrow" w:eastAsia="Times New Roman" w:hAnsi="Aptos Narrow" w:cs="Times New Roman"/>
-                <w:color w:val="000000"/>
-                <w:sz w:val="22"/>
-                <w:lang w:eastAsia="ru-RU"/>
-              </w:rPr>
-              <w:t> </w:t>
-            </w:r>
+          </w:tcPr>
+          <w:p>
+            <w:pPr>
+              <w:ind w:firstLine="0"/>
+              <w:jc w:val="center"/>
+              <w:rPr>
+                <w:rFonts w:ascii="Aptos Narrow" w:eastAsia="Times New Roman" w:hAnsi="Aptos Narrow" w:cs="Times New Roman"/>
+                <w:color w:val="000000"/>
+                <w:sz w:val="22"/>
+                <w:lang w:eastAsia="ru-RU"/>
+              </w:rPr>
+            </w:pPr>
           </w:p>
         </w:tc>
         <w:tc>
@@ -6442,9 +6331,9 @@
                 <w:rFonts w:ascii="Aptos Narrow" w:eastAsia="Times New Roman" w:hAnsi="Aptos Narrow" w:cs="Times New Roman"/>
                 <w:color w:val="000000"/>
                 <w:sz w:val="22"/>
-                <w:lang w:eastAsia="ru-RU"/>
-              </w:rPr>
-              <w:t> </w:t>
+                <w:lang w:val="en-US" w:eastAsia="ru-RU"/>
+              </w:rPr>
+              <w:t>500</w:t>
             </w:r>
           </w:p>
         </w:tc>
@@ -6570,27 +6459,26 @@
           <w:tcPr>
             <w:tcW w:w="1555" w:type="dxa"/>
             <w:noWrap/>
-            <w:hideMark/>
-          </w:tcPr>
-          <w:p>
-            <w:pPr>
-              <w:ind w:firstLine="0"/>
-              <w:jc w:val="center"/>
-              <w:rPr>
-                <w:rFonts w:ascii="Aptos Narrow" w:eastAsia="Times New Roman" w:hAnsi="Aptos Narrow" w:cs="Times New Roman"/>
-                <w:color w:val="000000"/>
-                <w:sz w:val="22"/>
-                <w:lang w:eastAsia="ru-RU"/>
-              </w:rPr>
-            </w:pPr>
-            <w:r>
-              <w:rPr>
-                <w:rFonts w:ascii="Aptos Narrow" w:eastAsia="Times New Roman" w:hAnsi="Aptos Narrow" w:cs="Times New Roman"/>
-                <w:color w:val="000000"/>
-                <w:sz w:val="22"/>
-                <w:lang w:eastAsia="ru-RU"/>
-              </w:rPr>
-              <w:t> </w:t>
+          </w:tcPr>
+          <w:p>
+            <w:pPr>
+              <w:ind w:firstLine="0"/>
+              <w:jc w:val="center"/>
+              <w:rPr>
+                <w:rFonts w:ascii="Aptos Narrow" w:eastAsia="Times New Roman" w:hAnsi="Aptos Narrow" w:cs="Times New Roman"/>
+                <w:color w:val="000000"/>
+                <w:sz w:val="22"/>
+                <w:lang w:val="en-US" w:eastAsia="ru-RU"/>
+              </w:rPr>
+            </w:pPr>
+            <w:r>
+              <w:rPr>
+                <w:rFonts w:ascii="Aptos Narrow" w:eastAsia="Times New Roman" w:hAnsi="Aptos Narrow" w:cs="Times New Roman"/>
+                <w:color w:val="000000"/>
+                <w:sz w:val="22"/>
+                <w:lang w:val="en-US" w:eastAsia="ru-RU"/>
+              </w:rPr>
+              <w:t>520</w:t>
             </w:r>
           </w:p>
         </w:tc>
@@ -6598,28 +6486,18 @@
           <w:tcPr>
             <w:tcW w:w="1417" w:type="dxa"/>
             <w:noWrap/>
-            <w:hideMark/>
-          </w:tcPr>
-          <w:p>
-            <w:pPr>
-              <w:ind w:firstLine="0"/>
-              <w:jc w:val="center"/>
-              <w:rPr>
-                <w:rFonts w:ascii="Aptos Narrow" w:eastAsia="Times New Roman" w:hAnsi="Aptos Narrow" w:cs="Times New Roman"/>
-                <w:color w:val="000000"/>
-                <w:sz w:val="22"/>
-                <w:lang w:eastAsia="ru-RU"/>
-              </w:rPr>
-            </w:pPr>
-            <w:r>
-              <w:rPr>
-                <w:rFonts w:ascii="Aptos Narrow" w:eastAsia="Times New Roman" w:hAnsi="Aptos Narrow" w:cs="Times New Roman"/>
-                <w:color w:val="000000"/>
-                <w:sz w:val="22"/>
-                <w:lang w:eastAsia="ru-RU"/>
-              </w:rPr>
-              <w:t> </w:t>
-            </w:r>
+          </w:tcPr>
+          <w:p>
+            <w:pPr>
+              <w:ind w:firstLine="0"/>
+              <w:jc w:val="center"/>
+              <w:rPr>
+                <w:rFonts w:ascii="Aptos Narrow" w:eastAsia="Times New Roman" w:hAnsi="Aptos Narrow" w:cs="Times New Roman"/>
+                <w:color w:val="000000"/>
+                <w:sz w:val="22"/>
+                <w:lang w:eastAsia="ru-RU"/>
+              </w:rPr>
+            </w:pPr>
           </w:p>
         </w:tc>
         <w:tc>
@@ -6644,9 +6522,9 @@
                 <w:rFonts w:ascii="Aptos Narrow" w:eastAsia="Times New Roman" w:hAnsi="Aptos Narrow" w:cs="Times New Roman"/>
                 <w:color w:val="000000"/>
                 <w:sz w:val="22"/>
-                <w:lang w:eastAsia="ru-RU"/>
-              </w:rPr>
-              <w:t> </w:t>
+                <w:lang w:val="en-US" w:eastAsia="ru-RU"/>
+              </w:rPr>
+              <w:t>520</w:t>
             </w:r>
           </w:p>
         </w:tc>
@@ -6772,27 +6650,26 @@
           <w:tcPr>
             <w:tcW w:w="1555" w:type="dxa"/>
             <w:noWrap/>
-            <w:hideMark/>
-          </w:tcPr>
-          <w:p>
-            <w:pPr>
-              <w:ind w:firstLine="0"/>
-              <w:jc w:val="center"/>
-              <w:rPr>
-                <w:rFonts w:ascii="Aptos Narrow" w:eastAsia="Times New Roman" w:hAnsi="Aptos Narrow" w:cs="Times New Roman"/>
-                <w:color w:val="000000"/>
-                <w:sz w:val="22"/>
-                <w:lang w:eastAsia="ru-RU"/>
-              </w:rPr>
-            </w:pPr>
-            <w:r>
-              <w:rPr>
-                <w:rFonts w:ascii="Aptos Narrow" w:eastAsia="Times New Roman" w:hAnsi="Aptos Narrow" w:cs="Times New Roman"/>
-                <w:color w:val="000000"/>
-                <w:sz w:val="22"/>
-                <w:lang w:eastAsia="ru-RU"/>
-              </w:rPr>
-              <w:t> </w:t>
+          </w:tcPr>
+          <w:p>
+            <w:pPr>
+              <w:ind w:firstLine="0"/>
+              <w:jc w:val="center"/>
+              <w:rPr>
+                <w:rFonts w:ascii="Aptos Narrow" w:eastAsia="Times New Roman" w:hAnsi="Aptos Narrow" w:cs="Times New Roman"/>
+                <w:color w:val="000000"/>
+                <w:sz w:val="22"/>
+                <w:lang w:val="en-US" w:eastAsia="ru-RU"/>
+              </w:rPr>
+            </w:pPr>
+            <w:r>
+              <w:rPr>
+                <w:rFonts w:ascii="Aptos Narrow" w:eastAsia="Times New Roman" w:hAnsi="Aptos Narrow" w:cs="Times New Roman"/>
+                <w:color w:val="000000"/>
+                <w:sz w:val="22"/>
+                <w:lang w:val="en-US" w:eastAsia="ru-RU"/>
+              </w:rPr>
+              <w:t>540</w:t>
             </w:r>
           </w:p>
         </w:tc>
@@ -6800,28 +6677,18 @@
           <w:tcPr>
             <w:tcW w:w="1417" w:type="dxa"/>
             <w:noWrap/>
-            <w:hideMark/>
-          </w:tcPr>
-          <w:p>
-            <w:pPr>
-              <w:ind w:firstLine="0"/>
-              <w:jc w:val="center"/>
-              <w:rPr>
-                <w:rFonts w:ascii="Aptos Narrow" w:eastAsia="Times New Roman" w:hAnsi="Aptos Narrow" w:cs="Times New Roman"/>
-                <w:color w:val="000000"/>
-                <w:sz w:val="22"/>
-                <w:lang w:eastAsia="ru-RU"/>
-              </w:rPr>
-            </w:pPr>
-            <w:r>
-              <w:rPr>
-                <w:rFonts w:ascii="Aptos Narrow" w:eastAsia="Times New Roman" w:hAnsi="Aptos Narrow" w:cs="Times New Roman"/>
-                <w:color w:val="000000"/>
-                <w:sz w:val="22"/>
-                <w:lang w:eastAsia="ru-RU"/>
-              </w:rPr>
-              <w:t> </w:t>
-            </w:r>
+          </w:tcPr>
+          <w:p>
+            <w:pPr>
+              <w:ind w:firstLine="0"/>
+              <w:jc w:val="center"/>
+              <w:rPr>
+                <w:rFonts w:ascii="Aptos Narrow" w:eastAsia="Times New Roman" w:hAnsi="Aptos Narrow" w:cs="Times New Roman"/>
+                <w:color w:val="000000"/>
+                <w:sz w:val="22"/>
+                <w:lang w:eastAsia="ru-RU"/>
+              </w:rPr>
+            </w:pPr>
           </w:p>
         </w:tc>
         <w:tc>
@@ -6846,9 +6713,9 @@
                 <w:rFonts w:ascii="Aptos Narrow" w:eastAsia="Times New Roman" w:hAnsi="Aptos Narrow" w:cs="Times New Roman"/>
                 <w:color w:val="000000"/>
                 <w:sz w:val="22"/>
-                <w:lang w:eastAsia="ru-RU"/>
-              </w:rPr>
-              <w:t> </w:t>
+                <w:lang w:val="en-US" w:eastAsia="ru-RU"/>
+              </w:rPr>
+              <w:t>540</w:t>
             </w:r>
           </w:p>
         </w:tc>
@@ -6974,27 +6841,26 @@
           <w:tcPr>
             <w:tcW w:w="1555" w:type="dxa"/>
             <w:noWrap/>
-            <w:hideMark/>
-          </w:tcPr>
-          <w:p>
-            <w:pPr>
-              <w:ind w:firstLine="0"/>
-              <w:jc w:val="center"/>
-              <w:rPr>
-                <w:rFonts w:ascii="Aptos Narrow" w:eastAsia="Times New Roman" w:hAnsi="Aptos Narrow" w:cs="Times New Roman"/>
-                <w:color w:val="000000"/>
-                <w:sz w:val="22"/>
-                <w:lang w:eastAsia="ru-RU"/>
-              </w:rPr>
-            </w:pPr>
-            <w:r>
-              <w:rPr>
-                <w:rFonts w:ascii="Aptos Narrow" w:eastAsia="Times New Roman" w:hAnsi="Aptos Narrow" w:cs="Times New Roman"/>
-                <w:color w:val="000000"/>
-                <w:sz w:val="22"/>
-                <w:lang w:eastAsia="ru-RU"/>
-              </w:rPr>
-              <w:t> </w:t>
+          </w:tcPr>
+          <w:p>
+            <w:pPr>
+              <w:ind w:firstLine="0"/>
+              <w:jc w:val="center"/>
+              <w:rPr>
+                <w:rFonts w:ascii="Aptos Narrow" w:eastAsia="Times New Roman" w:hAnsi="Aptos Narrow" w:cs="Times New Roman"/>
+                <w:color w:val="000000"/>
+                <w:sz w:val="22"/>
+                <w:lang w:val="en-US" w:eastAsia="ru-RU"/>
+              </w:rPr>
+            </w:pPr>
+            <w:r>
+              <w:rPr>
+                <w:rFonts w:ascii="Aptos Narrow" w:eastAsia="Times New Roman" w:hAnsi="Aptos Narrow" w:cs="Times New Roman"/>
+                <w:color w:val="000000"/>
+                <w:sz w:val="22"/>
+                <w:lang w:val="en-US" w:eastAsia="ru-RU"/>
+              </w:rPr>
+              <w:t>560</w:t>
             </w:r>
           </w:p>
         </w:tc>
@@ -7002,28 +6868,18 @@
           <w:tcPr>
             <w:tcW w:w="1417" w:type="dxa"/>
             <w:noWrap/>
-            <w:hideMark/>
-          </w:tcPr>
-          <w:p>
-            <w:pPr>
-              <w:ind w:firstLine="0"/>
-              <w:jc w:val="center"/>
-              <w:rPr>
-                <w:rFonts w:ascii="Aptos Narrow" w:eastAsia="Times New Roman" w:hAnsi="Aptos Narrow" w:cs="Times New Roman"/>
-                <w:color w:val="000000"/>
-                <w:sz w:val="22"/>
-                <w:lang w:eastAsia="ru-RU"/>
-              </w:rPr>
-            </w:pPr>
-            <w:r>
-              <w:rPr>
-                <w:rFonts w:ascii="Aptos Narrow" w:eastAsia="Times New Roman" w:hAnsi="Aptos Narrow" w:cs="Times New Roman"/>
-                <w:color w:val="000000"/>
-                <w:sz w:val="22"/>
-                <w:lang w:eastAsia="ru-RU"/>
-              </w:rPr>
-              <w:t> </w:t>
-            </w:r>
+          </w:tcPr>
+          <w:p>
+            <w:pPr>
+              <w:ind w:firstLine="0"/>
+              <w:jc w:val="center"/>
+              <w:rPr>
+                <w:rFonts w:ascii="Aptos Narrow" w:eastAsia="Times New Roman" w:hAnsi="Aptos Narrow" w:cs="Times New Roman"/>
+                <w:color w:val="000000"/>
+                <w:sz w:val="22"/>
+                <w:lang w:eastAsia="ru-RU"/>
+              </w:rPr>
+            </w:pPr>
           </w:p>
         </w:tc>
         <w:tc>
@@ -7048,9 +6904,9 @@
                 <w:rFonts w:ascii="Aptos Narrow" w:eastAsia="Times New Roman" w:hAnsi="Aptos Narrow" w:cs="Times New Roman"/>
                 <w:color w:val="000000"/>
                 <w:sz w:val="22"/>
-                <w:lang w:eastAsia="ru-RU"/>
-              </w:rPr>
-              <w:t> </w:t>
+                <w:lang w:val="en-US" w:eastAsia="ru-RU"/>
+              </w:rPr>
+              <w:t>560</w:t>
             </w:r>
           </w:p>
         </w:tc>
@@ -7176,27 +7032,26 @@
           <w:tcPr>
             <w:tcW w:w="1555" w:type="dxa"/>
             <w:noWrap/>
-            <w:hideMark/>
-          </w:tcPr>
-          <w:p>
-            <w:pPr>
-              <w:ind w:firstLine="0"/>
-              <w:jc w:val="center"/>
-              <w:rPr>
-                <w:rFonts w:ascii="Aptos Narrow" w:eastAsia="Times New Roman" w:hAnsi="Aptos Narrow" w:cs="Times New Roman"/>
-                <w:color w:val="000000"/>
-                <w:sz w:val="22"/>
-                <w:lang w:eastAsia="ru-RU"/>
-              </w:rPr>
-            </w:pPr>
-            <w:r>
-              <w:rPr>
-                <w:rFonts w:ascii="Aptos Narrow" w:eastAsia="Times New Roman" w:hAnsi="Aptos Narrow" w:cs="Times New Roman"/>
-                <w:color w:val="000000"/>
-                <w:sz w:val="22"/>
-                <w:lang w:eastAsia="ru-RU"/>
-              </w:rPr>
-              <w:t> </w:t>
+          </w:tcPr>
+          <w:p>
+            <w:pPr>
+              <w:ind w:firstLine="0"/>
+              <w:jc w:val="center"/>
+              <w:rPr>
+                <w:rFonts w:ascii="Aptos Narrow" w:eastAsia="Times New Roman" w:hAnsi="Aptos Narrow" w:cs="Times New Roman"/>
+                <w:color w:val="000000"/>
+                <w:sz w:val="22"/>
+                <w:lang w:val="en-US" w:eastAsia="ru-RU"/>
+              </w:rPr>
+            </w:pPr>
+            <w:r>
+              <w:rPr>
+                <w:rFonts w:ascii="Aptos Narrow" w:eastAsia="Times New Roman" w:hAnsi="Aptos Narrow" w:cs="Times New Roman"/>
+                <w:color w:val="000000"/>
+                <w:sz w:val="22"/>
+                <w:lang w:val="en-US" w:eastAsia="ru-RU"/>
+              </w:rPr>
+              <w:t>580</w:t>
             </w:r>
           </w:p>
         </w:tc>
@@ -7204,28 +7059,18 @@
           <w:tcPr>
             <w:tcW w:w="1417" w:type="dxa"/>
             <w:noWrap/>
-            <w:hideMark/>
-          </w:tcPr>
-          <w:p>
-            <w:pPr>
-              <w:ind w:firstLine="0"/>
-              <w:jc w:val="center"/>
-              <w:rPr>
-                <w:rFonts w:ascii="Aptos Narrow" w:eastAsia="Times New Roman" w:hAnsi="Aptos Narrow" w:cs="Times New Roman"/>
-                <w:color w:val="000000"/>
-                <w:sz w:val="22"/>
-                <w:lang w:eastAsia="ru-RU"/>
-              </w:rPr>
-            </w:pPr>
-            <w:r>
-              <w:rPr>
-                <w:rFonts w:ascii="Aptos Narrow" w:eastAsia="Times New Roman" w:hAnsi="Aptos Narrow" w:cs="Times New Roman"/>
-                <w:color w:val="000000"/>
-                <w:sz w:val="22"/>
-                <w:lang w:eastAsia="ru-RU"/>
-              </w:rPr>
-              <w:t> </w:t>
-            </w:r>
+          </w:tcPr>
+          <w:p>
+            <w:pPr>
+              <w:ind w:firstLine="0"/>
+              <w:jc w:val="center"/>
+              <w:rPr>
+                <w:rFonts w:ascii="Aptos Narrow" w:eastAsia="Times New Roman" w:hAnsi="Aptos Narrow" w:cs="Times New Roman"/>
+                <w:color w:val="000000"/>
+                <w:sz w:val="22"/>
+                <w:lang w:eastAsia="ru-RU"/>
+              </w:rPr>
+            </w:pPr>
           </w:p>
         </w:tc>
         <w:tc>
@@ -7250,9 +7095,9 @@
                 <w:rFonts w:ascii="Aptos Narrow" w:eastAsia="Times New Roman" w:hAnsi="Aptos Narrow" w:cs="Times New Roman"/>
                 <w:color w:val="000000"/>
                 <w:sz w:val="22"/>
-                <w:lang w:eastAsia="ru-RU"/>
-              </w:rPr>
-              <w:t> </w:t>
+                <w:lang w:val="en-US" w:eastAsia="ru-RU"/>
+              </w:rPr>
+              <w:t>580</w:t>
             </w:r>
           </w:p>
         </w:tc>
@@ -7378,27 +7223,26 @@
           <w:tcPr>
             <w:tcW w:w="1555" w:type="dxa"/>
             <w:noWrap/>
-            <w:hideMark/>
-          </w:tcPr>
-          <w:p>
-            <w:pPr>
-              <w:ind w:firstLine="0"/>
-              <w:jc w:val="center"/>
-              <w:rPr>
-                <w:rFonts w:ascii="Aptos Narrow" w:eastAsia="Times New Roman" w:hAnsi="Aptos Narrow" w:cs="Times New Roman"/>
-                <w:color w:val="000000"/>
-                <w:sz w:val="22"/>
-                <w:lang w:eastAsia="ru-RU"/>
-              </w:rPr>
-            </w:pPr>
-            <w:r>
-              <w:rPr>
-                <w:rFonts w:ascii="Aptos Narrow" w:eastAsia="Times New Roman" w:hAnsi="Aptos Narrow" w:cs="Times New Roman"/>
-                <w:color w:val="000000"/>
-                <w:sz w:val="22"/>
-                <w:lang w:eastAsia="ru-RU"/>
-              </w:rPr>
-              <w:t> </w:t>
+          </w:tcPr>
+          <w:p>
+            <w:pPr>
+              <w:ind w:firstLine="0"/>
+              <w:jc w:val="center"/>
+              <w:rPr>
+                <w:rFonts w:ascii="Aptos Narrow" w:eastAsia="Times New Roman" w:hAnsi="Aptos Narrow" w:cs="Times New Roman"/>
+                <w:color w:val="000000"/>
+                <w:sz w:val="22"/>
+                <w:lang w:val="en-US" w:eastAsia="ru-RU"/>
+              </w:rPr>
+            </w:pPr>
+            <w:r>
+              <w:rPr>
+                <w:rFonts w:ascii="Aptos Narrow" w:eastAsia="Times New Roman" w:hAnsi="Aptos Narrow" w:cs="Times New Roman"/>
+                <w:color w:val="000000"/>
+                <w:sz w:val="22"/>
+                <w:lang w:val="en-US" w:eastAsia="ru-RU"/>
+              </w:rPr>
+              <w:t>600</w:t>
             </w:r>
           </w:p>
         </w:tc>
@@ -7406,28 +7250,18 @@
           <w:tcPr>
             <w:tcW w:w="1417" w:type="dxa"/>
             <w:noWrap/>
-            <w:hideMark/>
-          </w:tcPr>
-          <w:p>
-            <w:pPr>
-              <w:ind w:firstLine="0"/>
-              <w:jc w:val="center"/>
-              <w:rPr>
-                <w:rFonts w:ascii="Aptos Narrow" w:eastAsia="Times New Roman" w:hAnsi="Aptos Narrow" w:cs="Times New Roman"/>
-                <w:color w:val="000000"/>
-                <w:sz w:val="22"/>
-                <w:lang w:eastAsia="ru-RU"/>
-              </w:rPr>
-            </w:pPr>
-            <w:r>
-              <w:rPr>
-                <w:rFonts w:ascii="Aptos Narrow" w:eastAsia="Times New Roman" w:hAnsi="Aptos Narrow" w:cs="Times New Roman"/>
-                <w:color w:val="000000"/>
-                <w:sz w:val="22"/>
-                <w:lang w:eastAsia="ru-RU"/>
-              </w:rPr>
-              <w:t> </w:t>
-            </w:r>
+          </w:tcPr>
+          <w:p>
+            <w:pPr>
+              <w:ind w:firstLine="0"/>
+              <w:jc w:val="center"/>
+              <w:rPr>
+                <w:rFonts w:ascii="Aptos Narrow" w:eastAsia="Times New Roman" w:hAnsi="Aptos Narrow" w:cs="Times New Roman"/>
+                <w:color w:val="000000"/>
+                <w:sz w:val="22"/>
+                <w:lang w:eastAsia="ru-RU"/>
+              </w:rPr>
+            </w:pPr>
           </w:p>
         </w:tc>
         <w:tc>
@@ -7452,9 +7286,9 @@
                 <w:rFonts w:ascii="Aptos Narrow" w:eastAsia="Times New Roman" w:hAnsi="Aptos Narrow" w:cs="Times New Roman"/>
                 <w:color w:val="000000"/>
                 <w:sz w:val="22"/>
-                <w:lang w:eastAsia="ru-RU"/>
-              </w:rPr>
-              <w:t> </w:t>
+                <w:lang w:val="en-US" w:eastAsia="ru-RU"/>
+              </w:rPr>
+              <w:t>600</w:t>
             </w:r>
           </w:p>
         </w:tc>
@@ -7580,27 +7414,26 @@
           <w:tcPr>
             <w:tcW w:w="1555" w:type="dxa"/>
             <w:noWrap/>
-            <w:hideMark/>
-          </w:tcPr>
-          <w:p>
-            <w:pPr>
-              <w:ind w:firstLine="0"/>
-              <w:jc w:val="center"/>
-              <w:rPr>
-                <w:rFonts w:ascii="Aptos Narrow" w:eastAsia="Times New Roman" w:hAnsi="Aptos Narrow" w:cs="Times New Roman"/>
-                <w:color w:val="000000"/>
-                <w:sz w:val="22"/>
-                <w:lang w:eastAsia="ru-RU"/>
-              </w:rPr>
-            </w:pPr>
-            <w:r>
-              <w:rPr>
-                <w:rFonts w:ascii="Aptos Narrow" w:eastAsia="Times New Roman" w:hAnsi="Aptos Narrow" w:cs="Times New Roman"/>
-                <w:color w:val="000000"/>
-                <w:sz w:val="22"/>
-                <w:lang w:eastAsia="ru-RU"/>
-              </w:rPr>
-              <w:t> </w:t>
+          </w:tcPr>
+          <w:p>
+            <w:pPr>
+              <w:ind w:firstLine="0"/>
+              <w:jc w:val="center"/>
+              <w:rPr>
+                <w:rFonts w:ascii="Aptos Narrow" w:eastAsia="Times New Roman" w:hAnsi="Aptos Narrow" w:cs="Times New Roman"/>
+                <w:color w:val="000000"/>
+                <w:sz w:val="22"/>
+                <w:lang w:val="en-US" w:eastAsia="ru-RU"/>
+              </w:rPr>
+            </w:pPr>
+            <w:r>
+              <w:rPr>
+                <w:rFonts w:ascii="Aptos Narrow" w:eastAsia="Times New Roman" w:hAnsi="Aptos Narrow" w:cs="Times New Roman"/>
+                <w:color w:val="000000"/>
+                <w:sz w:val="22"/>
+                <w:lang w:val="en-US" w:eastAsia="ru-RU"/>
+              </w:rPr>
+              <w:t>620</w:t>
             </w:r>
           </w:p>
         </w:tc>
@@ -7608,28 +7441,18 @@
           <w:tcPr>
             <w:tcW w:w="1417" w:type="dxa"/>
             <w:noWrap/>
-            <w:hideMark/>
-          </w:tcPr>
-          <w:p>
-            <w:pPr>
-              <w:ind w:firstLine="0"/>
-              <w:jc w:val="center"/>
-              <w:rPr>
-                <w:rFonts w:ascii="Aptos Narrow" w:eastAsia="Times New Roman" w:hAnsi="Aptos Narrow" w:cs="Times New Roman"/>
-                <w:color w:val="000000"/>
-                <w:sz w:val="22"/>
-                <w:lang w:eastAsia="ru-RU"/>
-              </w:rPr>
-            </w:pPr>
-            <w:r>
-              <w:rPr>
-                <w:rFonts w:ascii="Aptos Narrow" w:eastAsia="Times New Roman" w:hAnsi="Aptos Narrow" w:cs="Times New Roman"/>
-                <w:color w:val="000000"/>
-                <w:sz w:val="22"/>
-                <w:lang w:eastAsia="ru-RU"/>
-              </w:rPr>
-              <w:t> </w:t>
-            </w:r>
+          </w:tcPr>
+          <w:p>
+            <w:pPr>
+              <w:ind w:firstLine="0"/>
+              <w:jc w:val="center"/>
+              <w:rPr>
+                <w:rFonts w:ascii="Aptos Narrow" w:eastAsia="Times New Roman" w:hAnsi="Aptos Narrow" w:cs="Times New Roman"/>
+                <w:color w:val="000000"/>
+                <w:sz w:val="22"/>
+                <w:lang w:eastAsia="ru-RU"/>
+              </w:rPr>
+            </w:pPr>
           </w:p>
         </w:tc>
         <w:tc>
@@ -7654,9 +7477,9 @@
                 <w:rFonts w:ascii="Aptos Narrow" w:eastAsia="Times New Roman" w:hAnsi="Aptos Narrow" w:cs="Times New Roman"/>
                 <w:color w:val="000000"/>
                 <w:sz w:val="22"/>
-                <w:lang w:eastAsia="ru-RU"/>
-              </w:rPr>
-              <w:t> </w:t>
+                <w:lang w:val="en-US" w:eastAsia="ru-RU"/>
+              </w:rPr>
+              <w:t>620</w:t>
             </w:r>
           </w:p>
         </w:tc>
@@ -7758,7 +7581,7 @@
 </file>
 
 <file path=word/styles.xml><?xml version="1.0" encoding="utf-8"?>
-<w:styles xmlns:mc="http://schemas.openxmlformats.org/markup-compatibility/2006" xmlns:r="http://schemas.openxmlformats.org/officeDocument/2006/relationships" xmlns:w="http://schemas.openxmlformats.org/wordprocessingml/2006/main" xmlns:w14="http://schemas.microsoft.com/office/word/2010/wordml" xmlns:w15="http://schemas.microsoft.com/office/word/2012/wordml" xmlns:w16cex="http://schemas.microsoft.com/office/word/2018/wordml/cex" xmlns:w16cid="http://schemas.microsoft.com/office/word/2016/wordml/cid" xmlns:w16="http://schemas.microsoft.com/office/word/2018/wordml" xmlns:w16sdtdh="http://schemas.microsoft.com/office/word/2020/wordml/sdtdatahash" xmlns:w16se="http://schemas.microsoft.com/office/word/2015/wordml/symex" mc:Ignorable="w14 w15 w16se w16cid w16 w16cex w16sdtdh">
+<w:styles xmlns:mc="http://schemas.openxmlformats.org/markup-compatibility/2006" xmlns:r="http://schemas.openxmlformats.org/officeDocument/2006/relationships" xmlns:w="http://schemas.openxmlformats.org/wordprocessingml/2006/main" xmlns:w14="http://schemas.microsoft.com/office/word/2010/wordml" xmlns:w15="http://schemas.microsoft.com/office/word/2012/wordml" xmlns:w16se="http://schemas.microsoft.com/office/word/2015/wordml/symex" mc:Ignorable="w14 w15 w16se">
   <w:docDefaults>
     <w:rPrDefault>
       <w:rPr>
@@ -7776,7 +7599,7 @@
       </w:pPr>
     </w:pPrDefault>
   </w:docDefaults>
-  <w:latentStyles w:defLockedState="0" w:defUIPriority="99" w:defSemiHidden="0" w:defUnhideWhenUsed="0" w:defQFormat="0" w:count="376">
+  <w:latentStyles w:defLockedState="0" w:defUIPriority="99" w:defSemiHidden="0" w:defUnhideWhenUsed="0" w:defQFormat="0" w:count="371">
     <w:lsdException w:name="Normal" w:uiPriority="0" w:qFormat="1"/>
     <w:lsdException w:name="heading 1" w:uiPriority="9" w:qFormat="1"/>
     <w:lsdException w:name="heading 2" w:semiHidden="1" w:uiPriority="9" w:unhideWhenUsed="1" w:qFormat="1"/>
@@ -8148,11 +7971,6 @@
     <w:lsdException w:name="List Table 5 Dark Accent 6" w:uiPriority="50"/>
     <w:lsdException w:name="List Table 6 Colorful Accent 6" w:uiPriority="51"/>
     <w:lsdException w:name="List Table 7 Colorful Accent 6" w:uiPriority="52"/>
-    <w:lsdException w:name="Mention" w:semiHidden="1" w:unhideWhenUsed="1"/>
-    <w:lsdException w:name="Smart Hyperlink" w:semiHidden="1" w:unhideWhenUsed="1"/>
-    <w:lsdException w:name="Hashtag" w:semiHidden="1" w:unhideWhenUsed="1"/>
-    <w:lsdException w:name="Unresolved Mention" w:semiHidden="1" w:unhideWhenUsed="1"/>
-    <w:lsdException w:name="Smart Link" w:semiHidden="1" w:unhideWhenUsed="1"/>
   </w:latentStyles>
   <w:style w:type="paragraph" w:default="1" w:styleId="a">
     <w:name w:val="Normal"/>
@@ -8374,6 +8192,7 @@
   <w:style w:type="character" w:default="1" w:styleId="a0">
     <w:name w:val="Default Paragraph Font"/>
     <w:uiPriority w:val="1"/>
+    <w:semiHidden/>
     <w:unhideWhenUsed/>
   </w:style>
   <w:style w:type="table" w:default="1" w:styleId="a1">

--- a/physics/lab303/Таблица 1.docx
+++ b/physics/lab303/Таблица 1.docx
@@ -231,19 +231,7 @@
                   <w:sz w:val="22"/>
                   <w:lang w:val="en-US" w:eastAsia="ru-RU"/>
                 </w:rPr>
-                <m:t>U</m:t>
-              </m:r>
-              <m:r>
-                <m:rPr>
-                  <m:sty m:val="bi"/>
-                </m:rPr>
-                <w:rPr>
-                  <w:rFonts w:ascii="Cambria Math" w:eastAsia="Times New Roman" w:hAnsi="Cambria Math" w:cs="Times New Roman"/>
-                  <w:color w:val="000000"/>
-                  <w:sz w:val="22"/>
-                  <w:lang w:val="en-US" w:eastAsia="ru-RU"/>
-                </w:rPr>
-                <m:t>= 9</m:t>
+                <m:t>U= 9</m:t>
               </m:r>
             </m:oMath>
             <w:r>
@@ -332,7 +320,7 @@
                     </wp:anchor>
                   </w:drawing>
                 </mc:Choice>
-                <mc:Fallback xmlns:w16sdtdh="http://schemas.microsoft.com/office/word/2020/wordml/sdtdatahash" xmlns:w16="http://schemas.microsoft.com/office/word/2018/wordml" xmlns:w16cid="http://schemas.microsoft.com/office/word/2016/wordml/cid" xmlns:w16cex="http://schemas.microsoft.com/office/word/2018/wordml/cex" xmlns:oel="http://schemas.microsoft.com/office/2019/extlst" xmlns:am3d="http://schemas.microsoft.com/office/drawing/2017/model3d" xmlns:aink="http://schemas.microsoft.com/office/drawing/2016/ink" xmlns:cx8="http://schemas.microsoft.com/office/drawing/2016/5/14/chartex" xmlns:cx7="http://schemas.microsoft.com/office/drawing/2016/5/13/chartex" xmlns:cx6="http://schemas.microsoft.com/office/drawing/2016/5/12/chartex" xmlns:cx5="http://schemas.microsoft.com/office/drawing/2016/5/11/chartex" xmlns:cx4="http://schemas.microsoft.com/office/drawing/2016/5/10/chartex" xmlns:cx3="http://schemas.microsoft.com/office/drawing/2016/5/9/chartex" xmlns:cx2="http://schemas.microsoft.com/office/drawing/2015/10/21/chartex" xmlns:cx1="http://schemas.microsoft.com/office/drawing/2015/9/8/chartex">
+                <mc:Fallback xmlns:cx1="http://schemas.microsoft.com/office/drawing/2015/9/8/chartex" xmlns:cx2="http://schemas.microsoft.com/office/drawing/2015/10/21/chartex" xmlns:cx3="http://schemas.microsoft.com/office/drawing/2016/5/9/chartex" xmlns:cx4="http://schemas.microsoft.com/office/drawing/2016/5/10/chartex" xmlns:cx5="http://schemas.microsoft.com/office/drawing/2016/5/11/chartex" xmlns:cx6="http://schemas.microsoft.com/office/drawing/2016/5/12/chartex" xmlns:cx7="http://schemas.microsoft.com/office/drawing/2016/5/13/chartex" xmlns:cx8="http://schemas.microsoft.com/office/drawing/2016/5/14/chartex" xmlns:aink="http://schemas.microsoft.com/office/drawing/2016/ink" xmlns:am3d="http://schemas.microsoft.com/office/drawing/2017/model3d" xmlns:oel="http://schemas.microsoft.com/office/2019/extlst" xmlns:w16cex="http://schemas.microsoft.com/office/word/2018/wordml/cex" xmlns:w16cid="http://schemas.microsoft.com/office/word/2016/wordml/cid" xmlns:w16="http://schemas.microsoft.com/office/word/2018/wordml" xmlns:w16sdtdh="http://schemas.microsoft.com/office/word/2020/wordml/sdtdatahash">
                   <w:pict>
                     <v:shapetype w14:anchorId="6A5C07B5" id="_x0000_t202" coordsize="21600,21600" o:spt="202" path="m,l,21600r21600,l21600,xe">
                       <v:stroke joinstyle="miter"/>
@@ -378,19 +366,7 @@
                   <w:sz w:val="22"/>
                   <w:lang w:val="en-US" w:eastAsia="ru-RU"/>
                 </w:rPr>
-                <m:t>U</m:t>
-              </m:r>
-              <m:r>
-                <m:rPr>
-                  <m:sty m:val="bi"/>
-                </m:rPr>
-                <w:rPr>
-                  <w:rFonts w:ascii="Cambria Math" w:eastAsia="Times New Roman" w:hAnsi="Cambria Math" w:cs="Times New Roman"/>
-                  <w:color w:val="000000"/>
-                  <w:sz w:val="22"/>
-                  <w:lang w:val="en-US" w:eastAsia="ru-RU"/>
-                </w:rPr>
-                <m:t>= 1</m:t>
+                <m:t>U= 1</m:t>
               </m:r>
               <m:r>
                 <m:rPr>
@@ -460,19 +436,7 @@
                   <w:sz w:val="22"/>
                   <w:lang w:val="en-US" w:eastAsia="ru-RU"/>
                 </w:rPr>
-                <m:t>U</m:t>
-              </m:r>
-              <m:r>
-                <m:rPr>
-                  <m:sty m:val="bi"/>
-                </m:rPr>
-                <w:rPr>
-                  <w:rFonts w:ascii="Cambria Math" w:eastAsia="Times New Roman" w:hAnsi="Cambria Math" w:cs="Times New Roman"/>
-                  <w:color w:val="000000"/>
-                  <w:sz w:val="22"/>
-                  <w:lang w:val="en-US" w:eastAsia="ru-RU"/>
-                </w:rPr>
-                <m:t>= 13</m:t>
+                <m:t>U= 13</m:t>
               </m:r>
             </m:oMath>
             <w:r>
@@ -1457,7 +1421,7 @@
                 <w:rFonts w:ascii="Aptos Narrow" w:eastAsia="Times New Roman" w:hAnsi="Aptos Narrow" w:cs="Times New Roman"/>
                 <w:color w:val="000000"/>
                 <w:sz w:val="22"/>
-                <w:lang w:eastAsia="ru-RU"/>
+                <w:lang w:val="en-US" w:eastAsia="ru-RU"/>
               </w:rPr>
             </w:pPr>
             <w:r>
@@ -1469,6 +1433,15 @@
               </w:rPr>
               <w:t> </w:t>
             </w:r>
+            <w:r>
+              <w:rPr>
+                <w:rFonts w:ascii="Aptos Narrow" w:eastAsia="Times New Roman" w:hAnsi="Aptos Narrow" w:cs="Times New Roman"/>
+                <w:color w:val="000000"/>
+                <w:sz w:val="22"/>
+                <w:lang w:val="en-US" w:eastAsia="ru-RU"/>
+              </w:rPr>
+              <w:t>0,2801</w:t>
+            </w:r>
           </w:p>
         </w:tc>
         <w:tc>
@@ -1493,9 +1466,9 @@
                 <w:rFonts w:ascii="Aptos Narrow" w:eastAsia="Times New Roman" w:hAnsi="Aptos Narrow" w:cs="Times New Roman"/>
                 <w:color w:val="000000"/>
                 <w:sz w:val="22"/>
-                <w:lang w:eastAsia="ru-RU"/>
-              </w:rPr>
-              <w:t> </w:t>
+                <w:lang w:val="en-US" w:eastAsia="ru-RU"/>
+              </w:rPr>
+              <w:t>0</w:t>
             </w:r>
           </w:p>
         </w:tc>
@@ -1516,6 +1489,15 @@
                 <w:lang w:eastAsia="ru-RU"/>
               </w:rPr>
             </w:pPr>
+            <w:r>
+              <w:rPr>
+                <w:rFonts w:ascii="Aptos Narrow" w:eastAsia="Times New Roman" w:hAnsi="Aptos Narrow" w:cs="Times New Roman"/>
+                <w:color w:val="000000"/>
+                <w:sz w:val="22"/>
+                <w:lang w:val="en-US" w:eastAsia="ru-RU"/>
+              </w:rPr>
+              <w:t>0,3434</w:t>
+            </w:r>
             <w:r>
               <w:rPr>
                 <w:rFonts w:ascii="Aptos Narrow" w:eastAsia="Times New Roman" w:hAnsi="Aptos Narrow" w:cs="Times New Roman"/>
@@ -1657,7 +1639,7 @@
                 <w:rFonts w:ascii="Aptos Narrow" w:eastAsia="Times New Roman" w:hAnsi="Aptos Narrow" w:cs="Times New Roman"/>
                 <w:color w:val="000000"/>
                 <w:sz w:val="22"/>
-                <w:lang w:eastAsia="ru-RU"/>
+                <w:lang w:val="en-US" w:eastAsia="ru-RU"/>
               </w:rPr>
             </w:pPr>
             <w:r>
@@ -1669,6 +1651,15 @@
               </w:rPr>
               <w:t> </w:t>
             </w:r>
+            <w:r>
+              <w:rPr>
+                <w:rFonts w:ascii="Aptos Narrow" w:eastAsia="Times New Roman" w:hAnsi="Aptos Narrow" w:cs="Times New Roman"/>
+                <w:color w:val="000000"/>
+                <w:sz w:val="22"/>
+                <w:lang w:val="en-US" w:eastAsia="ru-RU"/>
+              </w:rPr>
+              <w:t>0,2798</w:t>
+            </w:r>
           </w:p>
         </w:tc>
         <w:tc>
@@ -1693,37 +1684,46 @@
                 <w:rFonts w:ascii="Aptos Narrow" w:eastAsia="Times New Roman" w:hAnsi="Aptos Narrow" w:cs="Times New Roman"/>
                 <w:color w:val="000000"/>
                 <w:sz w:val="22"/>
+                <w:lang w:val="en-US" w:eastAsia="ru-RU"/>
+              </w:rPr>
+              <w:t>20</w:t>
+            </w:r>
+          </w:p>
+        </w:tc>
+        <w:tc>
+          <w:tcPr>
+            <w:tcW w:w="1417" w:type="dxa"/>
+            <w:noWrap/>
+            <w:hideMark/>
+          </w:tcPr>
+          <w:p>
+            <w:pPr>
+              <w:ind w:firstLine="0"/>
+              <w:jc w:val="center"/>
+              <w:rPr>
+                <w:rFonts w:ascii="Aptos Narrow" w:eastAsia="Times New Roman" w:hAnsi="Aptos Narrow" w:cs="Times New Roman"/>
+                <w:color w:val="000000"/>
+                <w:sz w:val="22"/>
+                <w:lang w:val="en-US" w:eastAsia="ru-RU"/>
+              </w:rPr>
+            </w:pPr>
+            <w:r>
+              <w:rPr>
+                <w:rFonts w:ascii="Aptos Narrow" w:eastAsia="Times New Roman" w:hAnsi="Aptos Narrow" w:cs="Times New Roman"/>
+                <w:color w:val="000000"/>
+                <w:sz w:val="22"/>
                 <w:lang w:eastAsia="ru-RU"/>
               </w:rPr>
               <w:t> </w:t>
             </w:r>
-          </w:p>
-        </w:tc>
-        <w:tc>
-          <w:tcPr>
-            <w:tcW w:w="1417" w:type="dxa"/>
-            <w:noWrap/>
-            <w:hideMark/>
-          </w:tcPr>
-          <w:p>
-            <w:pPr>
-              <w:ind w:firstLine="0"/>
-              <w:jc w:val="center"/>
-              <w:rPr>
-                <w:rFonts w:ascii="Aptos Narrow" w:eastAsia="Times New Roman" w:hAnsi="Aptos Narrow" w:cs="Times New Roman"/>
-                <w:color w:val="000000"/>
-                <w:sz w:val="22"/>
-                <w:lang w:eastAsia="ru-RU"/>
-              </w:rPr>
-            </w:pPr>
-            <w:r>
-              <w:rPr>
-                <w:rFonts w:ascii="Aptos Narrow" w:eastAsia="Times New Roman" w:hAnsi="Aptos Narrow" w:cs="Times New Roman"/>
-                <w:color w:val="000000"/>
-                <w:sz w:val="22"/>
-                <w:lang w:eastAsia="ru-RU"/>
-              </w:rPr>
-              <w:t> </w:t>
+            <w:r>
+              <w:rPr>
+                <w:rFonts w:ascii="Aptos Narrow" w:eastAsia="Times New Roman" w:hAnsi="Aptos Narrow" w:cs="Times New Roman"/>
+                <w:color w:val="000000"/>
+                <w:sz w:val="22"/>
+                <w:lang w:val="en-US" w:eastAsia="ru-RU"/>
+              </w:rPr>
+              <w:t>0,3436</w:t>
             </w:r>
           </w:p>
         </w:tc>
@@ -1857,7 +1857,7 @@
                 <w:rFonts w:ascii="Aptos Narrow" w:eastAsia="Times New Roman" w:hAnsi="Aptos Narrow" w:cs="Times New Roman"/>
                 <w:color w:val="000000"/>
                 <w:sz w:val="22"/>
-                <w:lang w:eastAsia="ru-RU"/>
+                <w:lang w:val="en-US" w:eastAsia="ru-RU"/>
               </w:rPr>
             </w:pPr>
             <w:r>
@@ -1869,6 +1869,15 @@
               </w:rPr>
               <w:t> </w:t>
             </w:r>
+            <w:r>
+              <w:rPr>
+                <w:rFonts w:ascii="Aptos Narrow" w:eastAsia="Times New Roman" w:hAnsi="Aptos Narrow" w:cs="Times New Roman"/>
+                <w:color w:val="000000"/>
+                <w:sz w:val="22"/>
+                <w:lang w:val="en-US" w:eastAsia="ru-RU"/>
+              </w:rPr>
+              <w:t>0,2799</w:t>
+            </w:r>
           </w:p>
         </w:tc>
         <w:tc>
@@ -1893,37 +1902,46 @@
                 <w:rFonts w:ascii="Aptos Narrow" w:eastAsia="Times New Roman" w:hAnsi="Aptos Narrow" w:cs="Times New Roman"/>
                 <w:color w:val="000000"/>
                 <w:sz w:val="22"/>
+                <w:lang w:val="en-US" w:eastAsia="ru-RU"/>
+              </w:rPr>
+              <w:t>40</w:t>
+            </w:r>
+          </w:p>
+        </w:tc>
+        <w:tc>
+          <w:tcPr>
+            <w:tcW w:w="1417" w:type="dxa"/>
+            <w:noWrap/>
+            <w:hideMark/>
+          </w:tcPr>
+          <w:p>
+            <w:pPr>
+              <w:ind w:firstLine="0"/>
+              <w:jc w:val="center"/>
+              <w:rPr>
+                <w:rFonts w:ascii="Aptos Narrow" w:eastAsia="Times New Roman" w:hAnsi="Aptos Narrow" w:cs="Times New Roman"/>
+                <w:color w:val="000000"/>
+                <w:sz w:val="22"/>
+                <w:lang w:val="en-US" w:eastAsia="ru-RU"/>
+              </w:rPr>
+            </w:pPr>
+            <w:r>
+              <w:rPr>
+                <w:rFonts w:ascii="Aptos Narrow" w:eastAsia="Times New Roman" w:hAnsi="Aptos Narrow" w:cs="Times New Roman"/>
+                <w:color w:val="000000"/>
+                <w:sz w:val="22"/>
                 <w:lang w:eastAsia="ru-RU"/>
               </w:rPr>
               <w:t> </w:t>
             </w:r>
-          </w:p>
-        </w:tc>
-        <w:tc>
-          <w:tcPr>
-            <w:tcW w:w="1417" w:type="dxa"/>
-            <w:noWrap/>
-            <w:hideMark/>
-          </w:tcPr>
-          <w:p>
-            <w:pPr>
-              <w:ind w:firstLine="0"/>
-              <w:jc w:val="center"/>
-              <w:rPr>
-                <w:rFonts w:ascii="Aptos Narrow" w:eastAsia="Times New Roman" w:hAnsi="Aptos Narrow" w:cs="Times New Roman"/>
-                <w:color w:val="000000"/>
-                <w:sz w:val="22"/>
-                <w:lang w:eastAsia="ru-RU"/>
-              </w:rPr>
-            </w:pPr>
-            <w:r>
-              <w:rPr>
-                <w:rFonts w:ascii="Aptos Narrow" w:eastAsia="Times New Roman" w:hAnsi="Aptos Narrow" w:cs="Times New Roman"/>
-                <w:color w:val="000000"/>
-                <w:sz w:val="22"/>
-                <w:lang w:eastAsia="ru-RU"/>
-              </w:rPr>
-              <w:t> </w:t>
+            <w:r>
+              <w:rPr>
+                <w:rFonts w:ascii="Aptos Narrow" w:eastAsia="Times New Roman" w:hAnsi="Aptos Narrow" w:cs="Times New Roman"/>
+                <w:color w:val="000000"/>
+                <w:sz w:val="22"/>
+                <w:lang w:val="en-US" w:eastAsia="ru-RU"/>
+              </w:rPr>
+              <w:t>0,3438</w:t>
             </w:r>
           </w:p>
         </w:tc>
@@ -2057,7 +2075,7 @@
                 <w:rFonts w:ascii="Aptos Narrow" w:eastAsia="Times New Roman" w:hAnsi="Aptos Narrow" w:cs="Times New Roman"/>
                 <w:color w:val="000000"/>
                 <w:sz w:val="22"/>
-                <w:lang w:eastAsia="ru-RU"/>
+                <w:lang w:val="en-US" w:eastAsia="ru-RU"/>
               </w:rPr>
             </w:pPr>
             <w:r>
@@ -2069,6 +2087,15 @@
               </w:rPr>
               <w:t> </w:t>
             </w:r>
+            <w:r>
+              <w:rPr>
+                <w:rFonts w:ascii="Aptos Narrow" w:eastAsia="Times New Roman" w:hAnsi="Aptos Narrow" w:cs="Times New Roman"/>
+                <w:color w:val="000000"/>
+                <w:sz w:val="22"/>
+                <w:lang w:val="en-US" w:eastAsia="ru-RU"/>
+              </w:rPr>
+              <w:t>0,2800</w:t>
+            </w:r>
           </w:p>
         </w:tc>
         <w:tc>
@@ -2093,37 +2120,46 @@
                 <w:rFonts w:ascii="Aptos Narrow" w:eastAsia="Times New Roman" w:hAnsi="Aptos Narrow" w:cs="Times New Roman"/>
                 <w:color w:val="000000"/>
                 <w:sz w:val="22"/>
+                <w:lang w:val="en-US" w:eastAsia="ru-RU"/>
+              </w:rPr>
+              <w:t>60</w:t>
+            </w:r>
+          </w:p>
+        </w:tc>
+        <w:tc>
+          <w:tcPr>
+            <w:tcW w:w="1417" w:type="dxa"/>
+            <w:noWrap/>
+            <w:hideMark/>
+          </w:tcPr>
+          <w:p>
+            <w:pPr>
+              <w:ind w:firstLine="0"/>
+              <w:jc w:val="center"/>
+              <w:rPr>
+                <w:rFonts w:ascii="Aptos Narrow" w:eastAsia="Times New Roman" w:hAnsi="Aptos Narrow" w:cs="Times New Roman"/>
+                <w:color w:val="000000"/>
+                <w:sz w:val="22"/>
+                <w:lang w:val="en-US" w:eastAsia="ru-RU"/>
+              </w:rPr>
+            </w:pPr>
+            <w:r>
+              <w:rPr>
+                <w:rFonts w:ascii="Aptos Narrow" w:eastAsia="Times New Roman" w:hAnsi="Aptos Narrow" w:cs="Times New Roman"/>
+                <w:color w:val="000000"/>
+                <w:sz w:val="22"/>
                 <w:lang w:eastAsia="ru-RU"/>
               </w:rPr>
               <w:t> </w:t>
             </w:r>
-          </w:p>
-        </w:tc>
-        <w:tc>
-          <w:tcPr>
-            <w:tcW w:w="1417" w:type="dxa"/>
-            <w:noWrap/>
-            <w:hideMark/>
-          </w:tcPr>
-          <w:p>
-            <w:pPr>
-              <w:ind w:firstLine="0"/>
-              <w:jc w:val="center"/>
-              <w:rPr>
-                <w:rFonts w:ascii="Aptos Narrow" w:eastAsia="Times New Roman" w:hAnsi="Aptos Narrow" w:cs="Times New Roman"/>
-                <w:color w:val="000000"/>
-                <w:sz w:val="22"/>
-                <w:lang w:eastAsia="ru-RU"/>
-              </w:rPr>
-            </w:pPr>
-            <w:r>
-              <w:rPr>
-                <w:rFonts w:ascii="Aptos Narrow" w:eastAsia="Times New Roman" w:hAnsi="Aptos Narrow" w:cs="Times New Roman"/>
-                <w:color w:val="000000"/>
-                <w:sz w:val="22"/>
-                <w:lang w:eastAsia="ru-RU"/>
-              </w:rPr>
-              <w:t> </w:t>
+            <w:r>
+              <w:rPr>
+                <w:rFonts w:ascii="Aptos Narrow" w:eastAsia="Times New Roman" w:hAnsi="Aptos Narrow" w:cs="Times New Roman"/>
+                <w:color w:val="000000"/>
+                <w:sz w:val="22"/>
+                <w:lang w:val="en-US" w:eastAsia="ru-RU"/>
+              </w:rPr>
+              <w:t>0,3432</w:t>
             </w:r>
           </w:p>
         </w:tc>
@@ -2257,7 +2293,7 @@
                 <w:rFonts w:ascii="Aptos Narrow" w:eastAsia="Times New Roman" w:hAnsi="Aptos Narrow" w:cs="Times New Roman"/>
                 <w:color w:val="000000"/>
                 <w:sz w:val="22"/>
-                <w:lang w:eastAsia="ru-RU"/>
+                <w:lang w:val="en-US" w:eastAsia="ru-RU"/>
               </w:rPr>
             </w:pPr>
             <w:r>
@@ -2269,6 +2305,15 @@
               </w:rPr>
               <w:t> </w:t>
             </w:r>
+            <w:r>
+              <w:rPr>
+                <w:rFonts w:ascii="Aptos Narrow" w:eastAsia="Times New Roman" w:hAnsi="Aptos Narrow" w:cs="Times New Roman"/>
+                <w:color w:val="000000"/>
+                <w:sz w:val="22"/>
+                <w:lang w:val="en-US" w:eastAsia="ru-RU"/>
+              </w:rPr>
+              <w:t>0,2805</w:t>
+            </w:r>
           </w:p>
         </w:tc>
         <w:tc>
@@ -2293,37 +2338,46 @@
                 <w:rFonts w:ascii="Aptos Narrow" w:eastAsia="Times New Roman" w:hAnsi="Aptos Narrow" w:cs="Times New Roman"/>
                 <w:color w:val="000000"/>
                 <w:sz w:val="22"/>
+                <w:lang w:val="en-US" w:eastAsia="ru-RU"/>
+              </w:rPr>
+              <w:t>80</w:t>
+            </w:r>
+          </w:p>
+        </w:tc>
+        <w:tc>
+          <w:tcPr>
+            <w:tcW w:w="1417" w:type="dxa"/>
+            <w:noWrap/>
+            <w:hideMark/>
+          </w:tcPr>
+          <w:p>
+            <w:pPr>
+              <w:ind w:firstLine="0"/>
+              <w:jc w:val="center"/>
+              <w:rPr>
+                <w:rFonts w:ascii="Aptos Narrow" w:eastAsia="Times New Roman" w:hAnsi="Aptos Narrow" w:cs="Times New Roman"/>
+                <w:color w:val="000000"/>
+                <w:sz w:val="22"/>
+                <w:lang w:val="en-US" w:eastAsia="ru-RU"/>
+              </w:rPr>
+            </w:pPr>
+            <w:r>
+              <w:rPr>
+                <w:rFonts w:ascii="Aptos Narrow" w:eastAsia="Times New Roman" w:hAnsi="Aptos Narrow" w:cs="Times New Roman"/>
+                <w:color w:val="000000"/>
+                <w:sz w:val="22"/>
                 <w:lang w:eastAsia="ru-RU"/>
               </w:rPr>
               <w:t> </w:t>
             </w:r>
-          </w:p>
-        </w:tc>
-        <w:tc>
-          <w:tcPr>
-            <w:tcW w:w="1417" w:type="dxa"/>
-            <w:noWrap/>
-            <w:hideMark/>
-          </w:tcPr>
-          <w:p>
-            <w:pPr>
-              <w:ind w:firstLine="0"/>
-              <w:jc w:val="center"/>
-              <w:rPr>
-                <w:rFonts w:ascii="Aptos Narrow" w:eastAsia="Times New Roman" w:hAnsi="Aptos Narrow" w:cs="Times New Roman"/>
-                <w:color w:val="000000"/>
-                <w:sz w:val="22"/>
-                <w:lang w:eastAsia="ru-RU"/>
-              </w:rPr>
-            </w:pPr>
-            <w:r>
-              <w:rPr>
-                <w:rFonts w:ascii="Aptos Narrow" w:eastAsia="Times New Roman" w:hAnsi="Aptos Narrow" w:cs="Times New Roman"/>
-                <w:color w:val="000000"/>
-                <w:sz w:val="22"/>
-                <w:lang w:eastAsia="ru-RU"/>
-              </w:rPr>
-              <w:t> </w:t>
+            <w:r>
+              <w:rPr>
+                <w:rFonts w:ascii="Aptos Narrow" w:eastAsia="Times New Roman" w:hAnsi="Aptos Narrow" w:cs="Times New Roman"/>
+                <w:color w:val="000000"/>
+                <w:sz w:val="22"/>
+                <w:lang w:val="en-US" w:eastAsia="ru-RU"/>
+              </w:rPr>
+              <w:t>0,3435</w:t>
             </w:r>
           </w:p>
         </w:tc>
@@ -2411,7 +2465,7 @@
                 <w:sz w:val="22"/>
                 <w:lang w:val="en-US" w:eastAsia="ru-RU"/>
               </w:rPr>
-              <w:t>0,2173</w:t>
+              <w:t>0,2174</w:t>
             </w:r>
           </w:p>
         </w:tc>
@@ -2457,7 +2511,7 @@
                 <w:rFonts w:ascii="Aptos Narrow" w:eastAsia="Times New Roman" w:hAnsi="Aptos Narrow" w:cs="Times New Roman"/>
                 <w:color w:val="000000"/>
                 <w:sz w:val="22"/>
-                <w:lang w:eastAsia="ru-RU"/>
+                <w:lang w:val="en-US" w:eastAsia="ru-RU"/>
               </w:rPr>
             </w:pPr>
             <w:r>
@@ -2469,6 +2523,15 @@
               </w:rPr>
               <w:t> </w:t>
             </w:r>
+            <w:r>
+              <w:rPr>
+                <w:rFonts w:ascii="Aptos Narrow" w:eastAsia="Times New Roman" w:hAnsi="Aptos Narrow" w:cs="Times New Roman"/>
+                <w:color w:val="000000"/>
+                <w:sz w:val="22"/>
+                <w:lang w:val="en-US" w:eastAsia="ru-RU"/>
+              </w:rPr>
+              <w:t>0,2809</w:t>
+            </w:r>
           </w:p>
         </w:tc>
         <w:tc>
@@ -2493,37 +2556,46 @@
                 <w:rFonts w:ascii="Aptos Narrow" w:eastAsia="Times New Roman" w:hAnsi="Aptos Narrow" w:cs="Times New Roman"/>
                 <w:color w:val="000000"/>
                 <w:sz w:val="22"/>
+                <w:lang w:val="en-US" w:eastAsia="ru-RU"/>
+              </w:rPr>
+              <w:t>100</w:t>
+            </w:r>
+          </w:p>
+        </w:tc>
+        <w:tc>
+          <w:tcPr>
+            <w:tcW w:w="1417" w:type="dxa"/>
+            <w:noWrap/>
+            <w:hideMark/>
+          </w:tcPr>
+          <w:p>
+            <w:pPr>
+              <w:ind w:firstLine="0"/>
+              <w:jc w:val="center"/>
+              <w:rPr>
+                <w:rFonts w:ascii="Aptos Narrow" w:eastAsia="Times New Roman" w:hAnsi="Aptos Narrow" w:cs="Times New Roman"/>
+                <w:color w:val="000000"/>
+                <w:sz w:val="22"/>
+                <w:lang w:val="en-US" w:eastAsia="ru-RU"/>
+              </w:rPr>
+            </w:pPr>
+            <w:r>
+              <w:rPr>
+                <w:rFonts w:ascii="Aptos Narrow" w:eastAsia="Times New Roman" w:hAnsi="Aptos Narrow" w:cs="Times New Roman"/>
+                <w:color w:val="000000"/>
+                <w:sz w:val="22"/>
                 <w:lang w:eastAsia="ru-RU"/>
               </w:rPr>
               <w:t> </w:t>
             </w:r>
-          </w:p>
-        </w:tc>
-        <w:tc>
-          <w:tcPr>
-            <w:tcW w:w="1417" w:type="dxa"/>
-            <w:noWrap/>
-            <w:hideMark/>
-          </w:tcPr>
-          <w:p>
-            <w:pPr>
-              <w:ind w:firstLine="0"/>
-              <w:jc w:val="center"/>
-              <w:rPr>
-                <w:rFonts w:ascii="Aptos Narrow" w:eastAsia="Times New Roman" w:hAnsi="Aptos Narrow" w:cs="Times New Roman"/>
-                <w:color w:val="000000"/>
-                <w:sz w:val="22"/>
-                <w:lang w:eastAsia="ru-RU"/>
-              </w:rPr>
-            </w:pPr>
-            <w:r>
-              <w:rPr>
-                <w:rFonts w:ascii="Aptos Narrow" w:eastAsia="Times New Roman" w:hAnsi="Aptos Narrow" w:cs="Times New Roman"/>
-                <w:color w:val="000000"/>
-                <w:sz w:val="22"/>
-                <w:lang w:eastAsia="ru-RU"/>
-              </w:rPr>
-              <w:t> </w:t>
+            <w:r>
+              <w:rPr>
+                <w:rFonts w:ascii="Aptos Narrow" w:eastAsia="Times New Roman" w:hAnsi="Aptos Narrow" w:cs="Times New Roman"/>
+                <w:color w:val="000000"/>
+                <w:sz w:val="22"/>
+                <w:lang w:val="en-US" w:eastAsia="ru-RU"/>
+              </w:rPr>
+              <w:t>0,3437</w:t>
             </w:r>
           </w:p>
         </w:tc>
@@ -2611,7 +2683,7 @@
                 <w:sz w:val="22"/>
                 <w:lang w:val="en-US" w:eastAsia="ru-RU"/>
               </w:rPr>
-              <w:t>0,2165</w:t>
+              <w:t>0,2173</w:t>
             </w:r>
           </w:p>
         </w:tc>
@@ -2657,7 +2729,7 @@
                 <w:rFonts w:ascii="Aptos Narrow" w:eastAsia="Times New Roman" w:hAnsi="Aptos Narrow" w:cs="Times New Roman"/>
                 <w:color w:val="000000"/>
                 <w:sz w:val="22"/>
-                <w:lang w:eastAsia="ru-RU"/>
+                <w:lang w:val="en-US" w:eastAsia="ru-RU"/>
               </w:rPr>
             </w:pPr>
             <w:r>
@@ -2669,6 +2741,15 @@
               </w:rPr>
               <w:t> </w:t>
             </w:r>
+            <w:r>
+              <w:rPr>
+                <w:rFonts w:ascii="Aptos Narrow" w:eastAsia="Times New Roman" w:hAnsi="Aptos Narrow" w:cs="Times New Roman"/>
+                <w:color w:val="000000"/>
+                <w:sz w:val="22"/>
+                <w:lang w:val="en-US" w:eastAsia="ru-RU"/>
+              </w:rPr>
+              <w:t>0,2814</w:t>
+            </w:r>
           </w:p>
         </w:tc>
         <w:tc>
@@ -2693,37 +2774,46 @@
                 <w:rFonts w:ascii="Aptos Narrow" w:eastAsia="Times New Roman" w:hAnsi="Aptos Narrow" w:cs="Times New Roman"/>
                 <w:color w:val="000000"/>
                 <w:sz w:val="22"/>
+                <w:lang w:val="en-US" w:eastAsia="ru-RU"/>
+              </w:rPr>
+              <w:t>120</w:t>
+            </w:r>
+          </w:p>
+        </w:tc>
+        <w:tc>
+          <w:tcPr>
+            <w:tcW w:w="1417" w:type="dxa"/>
+            <w:noWrap/>
+            <w:hideMark/>
+          </w:tcPr>
+          <w:p>
+            <w:pPr>
+              <w:ind w:firstLine="0"/>
+              <w:jc w:val="center"/>
+              <w:rPr>
+                <w:rFonts w:ascii="Aptos Narrow" w:eastAsia="Times New Roman" w:hAnsi="Aptos Narrow" w:cs="Times New Roman"/>
+                <w:color w:val="000000"/>
+                <w:sz w:val="22"/>
+                <w:lang w:val="en-US" w:eastAsia="ru-RU"/>
+              </w:rPr>
+            </w:pPr>
+            <w:r>
+              <w:rPr>
+                <w:rFonts w:ascii="Aptos Narrow" w:eastAsia="Times New Roman" w:hAnsi="Aptos Narrow" w:cs="Times New Roman"/>
+                <w:color w:val="000000"/>
+                <w:sz w:val="22"/>
                 <w:lang w:eastAsia="ru-RU"/>
               </w:rPr>
               <w:t> </w:t>
             </w:r>
-          </w:p>
-        </w:tc>
-        <w:tc>
-          <w:tcPr>
-            <w:tcW w:w="1417" w:type="dxa"/>
-            <w:noWrap/>
-            <w:hideMark/>
-          </w:tcPr>
-          <w:p>
-            <w:pPr>
-              <w:ind w:firstLine="0"/>
-              <w:jc w:val="center"/>
-              <w:rPr>
-                <w:rFonts w:ascii="Aptos Narrow" w:eastAsia="Times New Roman" w:hAnsi="Aptos Narrow" w:cs="Times New Roman"/>
-                <w:color w:val="000000"/>
-                <w:sz w:val="22"/>
-                <w:lang w:eastAsia="ru-RU"/>
-              </w:rPr>
-            </w:pPr>
-            <w:r>
-              <w:rPr>
-                <w:rFonts w:ascii="Aptos Narrow" w:eastAsia="Times New Roman" w:hAnsi="Aptos Narrow" w:cs="Times New Roman"/>
-                <w:color w:val="000000"/>
-                <w:sz w:val="22"/>
-                <w:lang w:eastAsia="ru-RU"/>
-              </w:rPr>
-              <w:t> </w:t>
+            <w:r>
+              <w:rPr>
+                <w:rFonts w:ascii="Aptos Narrow" w:eastAsia="Times New Roman" w:hAnsi="Aptos Narrow" w:cs="Times New Roman"/>
+                <w:color w:val="000000"/>
+                <w:sz w:val="22"/>
+                <w:lang w:val="en-US" w:eastAsia="ru-RU"/>
+              </w:rPr>
+              <w:t>0,3445</w:t>
             </w:r>
           </w:p>
         </w:tc>
@@ -2811,7 +2901,7 @@
                 <w:sz w:val="22"/>
                 <w:lang w:val="en-US" w:eastAsia="ru-RU"/>
               </w:rPr>
-              <w:t>0,2132</w:t>
+              <w:t>0,2173</w:t>
             </w:r>
           </w:p>
         </w:tc>
@@ -2857,7 +2947,7 @@
                 <w:rFonts w:ascii="Aptos Narrow" w:eastAsia="Times New Roman" w:hAnsi="Aptos Narrow" w:cs="Times New Roman"/>
                 <w:color w:val="000000"/>
                 <w:sz w:val="22"/>
-                <w:lang w:eastAsia="ru-RU"/>
+                <w:lang w:val="en-US" w:eastAsia="ru-RU"/>
               </w:rPr>
             </w:pPr>
             <w:r>
@@ -2869,6 +2959,15 @@
               </w:rPr>
               <w:t> </w:t>
             </w:r>
+            <w:r>
+              <w:rPr>
+                <w:rFonts w:ascii="Aptos Narrow" w:eastAsia="Times New Roman" w:hAnsi="Aptos Narrow" w:cs="Times New Roman"/>
+                <w:color w:val="000000"/>
+                <w:sz w:val="22"/>
+                <w:lang w:val="en-US" w:eastAsia="ru-RU"/>
+              </w:rPr>
+              <w:t>0,2818</w:t>
+            </w:r>
           </w:p>
         </w:tc>
         <w:tc>
@@ -2893,37 +2992,46 @@
                 <w:rFonts w:ascii="Aptos Narrow" w:eastAsia="Times New Roman" w:hAnsi="Aptos Narrow" w:cs="Times New Roman"/>
                 <w:color w:val="000000"/>
                 <w:sz w:val="22"/>
+                <w:lang w:val="en-US" w:eastAsia="ru-RU"/>
+              </w:rPr>
+              <w:t>140</w:t>
+            </w:r>
+          </w:p>
+        </w:tc>
+        <w:tc>
+          <w:tcPr>
+            <w:tcW w:w="1417" w:type="dxa"/>
+            <w:noWrap/>
+            <w:hideMark/>
+          </w:tcPr>
+          <w:p>
+            <w:pPr>
+              <w:ind w:firstLine="0"/>
+              <w:jc w:val="center"/>
+              <w:rPr>
+                <w:rFonts w:ascii="Aptos Narrow" w:eastAsia="Times New Roman" w:hAnsi="Aptos Narrow" w:cs="Times New Roman"/>
+                <w:color w:val="000000"/>
+                <w:sz w:val="22"/>
+                <w:lang w:val="en-US" w:eastAsia="ru-RU"/>
+              </w:rPr>
+            </w:pPr>
+            <w:r>
+              <w:rPr>
+                <w:rFonts w:ascii="Aptos Narrow" w:eastAsia="Times New Roman" w:hAnsi="Aptos Narrow" w:cs="Times New Roman"/>
+                <w:color w:val="000000"/>
+                <w:sz w:val="22"/>
                 <w:lang w:eastAsia="ru-RU"/>
               </w:rPr>
               <w:t> </w:t>
             </w:r>
-          </w:p>
-        </w:tc>
-        <w:tc>
-          <w:tcPr>
-            <w:tcW w:w="1417" w:type="dxa"/>
-            <w:noWrap/>
-            <w:hideMark/>
-          </w:tcPr>
-          <w:p>
-            <w:pPr>
-              <w:ind w:firstLine="0"/>
-              <w:jc w:val="center"/>
-              <w:rPr>
-                <w:rFonts w:ascii="Aptos Narrow" w:eastAsia="Times New Roman" w:hAnsi="Aptos Narrow" w:cs="Times New Roman"/>
-                <w:color w:val="000000"/>
-                <w:sz w:val="22"/>
-                <w:lang w:eastAsia="ru-RU"/>
-              </w:rPr>
-            </w:pPr>
-            <w:r>
-              <w:rPr>
-                <w:rFonts w:ascii="Aptos Narrow" w:eastAsia="Times New Roman" w:hAnsi="Aptos Narrow" w:cs="Times New Roman"/>
-                <w:color w:val="000000"/>
-                <w:sz w:val="22"/>
-                <w:lang w:eastAsia="ru-RU"/>
-              </w:rPr>
-              <w:t> </w:t>
+            <w:r>
+              <w:rPr>
+                <w:rFonts w:ascii="Aptos Narrow" w:eastAsia="Times New Roman" w:hAnsi="Aptos Narrow" w:cs="Times New Roman"/>
+                <w:color w:val="000000"/>
+                <w:sz w:val="22"/>
+                <w:lang w:val="en-US" w:eastAsia="ru-RU"/>
+              </w:rPr>
+              <w:t>0,3456</w:t>
             </w:r>
           </w:p>
         </w:tc>
@@ -3011,7 +3119,7 @@
                 <w:sz w:val="22"/>
                 <w:lang w:val="en-US" w:eastAsia="ru-RU"/>
               </w:rPr>
-              <w:t>0,2100</w:t>
+              <w:t>0,2165</w:t>
             </w:r>
           </w:p>
         </w:tc>
@@ -3057,7 +3165,7 @@
                 <w:rFonts w:ascii="Aptos Narrow" w:eastAsia="Times New Roman" w:hAnsi="Aptos Narrow" w:cs="Times New Roman"/>
                 <w:color w:val="000000"/>
                 <w:sz w:val="22"/>
-                <w:lang w:eastAsia="ru-RU"/>
+                <w:lang w:val="en-US" w:eastAsia="ru-RU"/>
               </w:rPr>
             </w:pPr>
             <w:r>
@@ -3069,6 +3177,15 @@
               </w:rPr>
               <w:t> </w:t>
             </w:r>
+            <w:r>
+              <w:rPr>
+                <w:rFonts w:ascii="Aptos Narrow" w:eastAsia="Times New Roman" w:hAnsi="Aptos Narrow" w:cs="Times New Roman"/>
+                <w:color w:val="000000"/>
+                <w:sz w:val="22"/>
+                <w:lang w:val="en-US" w:eastAsia="ru-RU"/>
+              </w:rPr>
+              <w:t>0,2815</w:t>
+            </w:r>
           </w:p>
         </w:tc>
         <w:tc>
@@ -3093,37 +3210,46 @@
                 <w:rFonts w:ascii="Aptos Narrow" w:eastAsia="Times New Roman" w:hAnsi="Aptos Narrow" w:cs="Times New Roman"/>
                 <w:color w:val="000000"/>
                 <w:sz w:val="22"/>
+                <w:lang w:val="en-US" w:eastAsia="ru-RU"/>
+              </w:rPr>
+              <w:t>160</w:t>
+            </w:r>
+          </w:p>
+        </w:tc>
+        <w:tc>
+          <w:tcPr>
+            <w:tcW w:w="1417" w:type="dxa"/>
+            <w:noWrap/>
+            <w:hideMark/>
+          </w:tcPr>
+          <w:p>
+            <w:pPr>
+              <w:ind w:firstLine="0"/>
+              <w:jc w:val="center"/>
+              <w:rPr>
+                <w:rFonts w:ascii="Aptos Narrow" w:eastAsia="Times New Roman" w:hAnsi="Aptos Narrow" w:cs="Times New Roman"/>
+                <w:color w:val="000000"/>
+                <w:sz w:val="22"/>
+                <w:lang w:val="en-US" w:eastAsia="ru-RU"/>
+              </w:rPr>
+            </w:pPr>
+            <w:r>
+              <w:rPr>
+                <w:rFonts w:ascii="Aptos Narrow" w:eastAsia="Times New Roman" w:hAnsi="Aptos Narrow" w:cs="Times New Roman"/>
+                <w:color w:val="000000"/>
+                <w:sz w:val="22"/>
                 <w:lang w:eastAsia="ru-RU"/>
               </w:rPr>
               <w:t> </w:t>
             </w:r>
-          </w:p>
-        </w:tc>
-        <w:tc>
-          <w:tcPr>
-            <w:tcW w:w="1417" w:type="dxa"/>
-            <w:noWrap/>
-            <w:hideMark/>
-          </w:tcPr>
-          <w:p>
-            <w:pPr>
-              <w:ind w:firstLine="0"/>
-              <w:jc w:val="center"/>
-              <w:rPr>
-                <w:rFonts w:ascii="Aptos Narrow" w:eastAsia="Times New Roman" w:hAnsi="Aptos Narrow" w:cs="Times New Roman"/>
-                <w:color w:val="000000"/>
-                <w:sz w:val="22"/>
-                <w:lang w:eastAsia="ru-RU"/>
-              </w:rPr>
-            </w:pPr>
-            <w:r>
-              <w:rPr>
-                <w:rFonts w:ascii="Aptos Narrow" w:eastAsia="Times New Roman" w:hAnsi="Aptos Narrow" w:cs="Times New Roman"/>
-                <w:color w:val="000000"/>
-                <w:sz w:val="22"/>
-                <w:lang w:eastAsia="ru-RU"/>
-              </w:rPr>
-              <w:t> </w:t>
+            <w:r>
+              <w:rPr>
+                <w:rFonts w:ascii="Aptos Narrow" w:eastAsia="Times New Roman" w:hAnsi="Aptos Narrow" w:cs="Times New Roman"/>
+                <w:color w:val="000000"/>
+                <w:sz w:val="22"/>
+                <w:lang w:val="en-US" w:eastAsia="ru-RU"/>
+              </w:rPr>
+              <w:t>0,3458</w:t>
             </w:r>
           </w:p>
         </w:tc>
@@ -3211,7 +3337,7 @@
                 <w:sz w:val="22"/>
                 <w:lang w:val="en-US" w:eastAsia="ru-RU"/>
               </w:rPr>
-              <w:t>0,1937</w:t>
+              <w:t>0,2135</w:t>
             </w:r>
           </w:p>
         </w:tc>
@@ -3257,7 +3383,7 @@
                 <w:rFonts w:ascii="Aptos Narrow" w:eastAsia="Times New Roman" w:hAnsi="Aptos Narrow" w:cs="Times New Roman"/>
                 <w:color w:val="000000"/>
                 <w:sz w:val="22"/>
-                <w:lang w:eastAsia="ru-RU"/>
+                <w:lang w:val="en-US" w:eastAsia="ru-RU"/>
               </w:rPr>
             </w:pPr>
             <w:r>
@@ -3269,6 +3395,15 @@
               </w:rPr>
               <w:t> </w:t>
             </w:r>
+            <w:r>
+              <w:rPr>
+                <w:rFonts w:ascii="Aptos Narrow" w:eastAsia="Times New Roman" w:hAnsi="Aptos Narrow" w:cs="Times New Roman"/>
+                <w:color w:val="000000"/>
+                <w:sz w:val="22"/>
+                <w:lang w:val="en-US" w:eastAsia="ru-RU"/>
+              </w:rPr>
+              <w:t>0,2800</w:t>
+            </w:r>
           </w:p>
         </w:tc>
         <w:tc>
@@ -3293,37 +3428,46 @@
                 <w:rFonts w:ascii="Aptos Narrow" w:eastAsia="Times New Roman" w:hAnsi="Aptos Narrow" w:cs="Times New Roman"/>
                 <w:color w:val="000000"/>
                 <w:sz w:val="22"/>
+                <w:lang w:val="en-US" w:eastAsia="ru-RU"/>
+              </w:rPr>
+              <w:t>180</w:t>
+            </w:r>
+          </w:p>
+        </w:tc>
+        <w:tc>
+          <w:tcPr>
+            <w:tcW w:w="1417" w:type="dxa"/>
+            <w:noWrap/>
+            <w:hideMark/>
+          </w:tcPr>
+          <w:p>
+            <w:pPr>
+              <w:ind w:firstLine="0"/>
+              <w:jc w:val="center"/>
+              <w:rPr>
+                <w:rFonts w:ascii="Aptos Narrow" w:eastAsia="Times New Roman" w:hAnsi="Aptos Narrow" w:cs="Times New Roman"/>
+                <w:color w:val="000000"/>
+                <w:sz w:val="22"/>
+                <w:lang w:val="en-US" w:eastAsia="ru-RU"/>
+              </w:rPr>
+            </w:pPr>
+            <w:r>
+              <w:rPr>
+                <w:rFonts w:ascii="Aptos Narrow" w:eastAsia="Times New Roman" w:hAnsi="Aptos Narrow" w:cs="Times New Roman"/>
+                <w:color w:val="000000"/>
+                <w:sz w:val="22"/>
                 <w:lang w:eastAsia="ru-RU"/>
               </w:rPr>
               <w:t> </w:t>
             </w:r>
-          </w:p>
-        </w:tc>
-        <w:tc>
-          <w:tcPr>
-            <w:tcW w:w="1417" w:type="dxa"/>
-            <w:noWrap/>
-            <w:hideMark/>
-          </w:tcPr>
-          <w:p>
-            <w:pPr>
-              <w:ind w:firstLine="0"/>
-              <w:jc w:val="center"/>
-              <w:rPr>
-                <w:rFonts w:ascii="Aptos Narrow" w:eastAsia="Times New Roman" w:hAnsi="Aptos Narrow" w:cs="Times New Roman"/>
-                <w:color w:val="000000"/>
-                <w:sz w:val="22"/>
-                <w:lang w:eastAsia="ru-RU"/>
-              </w:rPr>
-            </w:pPr>
-            <w:r>
-              <w:rPr>
-                <w:rFonts w:ascii="Aptos Narrow" w:eastAsia="Times New Roman" w:hAnsi="Aptos Narrow" w:cs="Times New Roman"/>
-                <w:color w:val="000000"/>
-                <w:sz w:val="22"/>
-                <w:lang w:eastAsia="ru-RU"/>
-              </w:rPr>
-              <w:t> </w:t>
+            <w:r>
+              <w:rPr>
+                <w:rFonts w:ascii="Aptos Narrow" w:eastAsia="Times New Roman" w:hAnsi="Aptos Narrow" w:cs="Times New Roman"/>
+                <w:color w:val="000000"/>
+                <w:sz w:val="22"/>
+                <w:lang w:val="en-US" w:eastAsia="ru-RU"/>
+              </w:rPr>
+              <w:t>0,3444</w:t>
             </w:r>
           </w:p>
         </w:tc>
@@ -3411,7 +3555,7 @@
                 <w:sz w:val="22"/>
                 <w:lang w:val="en-US" w:eastAsia="ru-RU"/>
               </w:rPr>
-              <w:t>0,1469</w:t>
+              <w:t>0,2100</w:t>
             </w:r>
           </w:p>
         </w:tc>
@@ -3457,7 +3601,7 @@
                 <w:rFonts w:ascii="Aptos Narrow" w:eastAsia="Times New Roman" w:hAnsi="Aptos Narrow" w:cs="Times New Roman"/>
                 <w:color w:val="000000"/>
                 <w:sz w:val="22"/>
-                <w:lang w:eastAsia="ru-RU"/>
+                <w:lang w:val="en-US" w:eastAsia="ru-RU"/>
               </w:rPr>
             </w:pPr>
             <w:r>
@@ -3469,6 +3613,15 @@
               </w:rPr>
               <w:t> </w:t>
             </w:r>
+            <w:r>
+              <w:rPr>
+                <w:rFonts w:ascii="Aptos Narrow" w:eastAsia="Times New Roman" w:hAnsi="Aptos Narrow" w:cs="Times New Roman"/>
+                <w:color w:val="000000"/>
+                <w:sz w:val="22"/>
+                <w:lang w:val="en-US" w:eastAsia="ru-RU"/>
+              </w:rPr>
+              <w:t>0,2761</w:t>
+            </w:r>
           </w:p>
         </w:tc>
         <w:tc>
@@ -3493,37 +3646,46 @@
                 <w:rFonts w:ascii="Aptos Narrow" w:eastAsia="Times New Roman" w:hAnsi="Aptos Narrow" w:cs="Times New Roman"/>
                 <w:color w:val="000000"/>
                 <w:sz w:val="22"/>
+                <w:lang w:val="en-US" w:eastAsia="ru-RU"/>
+              </w:rPr>
+              <w:t>200</w:t>
+            </w:r>
+          </w:p>
+        </w:tc>
+        <w:tc>
+          <w:tcPr>
+            <w:tcW w:w="1417" w:type="dxa"/>
+            <w:noWrap/>
+            <w:hideMark/>
+          </w:tcPr>
+          <w:p>
+            <w:pPr>
+              <w:ind w:firstLine="0"/>
+              <w:jc w:val="center"/>
+              <w:rPr>
+                <w:rFonts w:ascii="Aptos Narrow" w:eastAsia="Times New Roman" w:hAnsi="Aptos Narrow" w:cs="Times New Roman"/>
+                <w:color w:val="000000"/>
+                <w:sz w:val="22"/>
+                <w:lang w:val="en-US" w:eastAsia="ru-RU"/>
+              </w:rPr>
+            </w:pPr>
+            <w:r>
+              <w:rPr>
+                <w:rFonts w:ascii="Aptos Narrow" w:eastAsia="Times New Roman" w:hAnsi="Aptos Narrow" w:cs="Times New Roman"/>
+                <w:color w:val="000000"/>
+                <w:sz w:val="22"/>
                 <w:lang w:eastAsia="ru-RU"/>
               </w:rPr>
               <w:t> </w:t>
             </w:r>
-          </w:p>
-        </w:tc>
-        <w:tc>
-          <w:tcPr>
-            <w:tcW w:w="1417" w:type="dxa"/>
-            <w:noWrap/>
-            <w:hideMark/>
-          </w:tcPr>
-          <w:p>
-            <w:pPr>
-              <w:ind w:firstLine="0"/>
-              <w:jc w:val="center"/>
-              <w:rPr>
-                <w:rFonts w:ascii="Aptos Narrow" w:eastAsia="Times New Roman" w:hAnsi="Aptos Narrow" w:cs="Times New Roman"/>
-                <w:color w:val="000000"/>
-                <w:sz w:val="22"/>
-                <w:lang w:eastAsia="ru-RU"/>
-              </w:rPr>
-            </w:pPr>
-            <w:r>
-              <w:rPr>
-                <w:rFonts w:ascii="Aptos Narrow" w:eastAsia="Times New Roman" w:hAnsi="Aptos Narrow" w:cs="Times New Roman"/>
-                <w:color w:val="000000"/>
-                <w:sz w:val="22"/>
-                <w:lang w:eastAsia="ru-RU"/>
-              </w:rPr>
-              <w:t> </w:t>
+            <w:r>
+              <w:rPr>
+                <w:rFonts w:ascii="Aptos Narrow" w:eastAsia="Times New Roman" w:hAnsi="Aptos Narrow" w:cs="Times New Roman"/>
+                <w:color w:val="000000"/>
+                <w:sz w:val="22"/>
+                <w:lang w:val="en-US" w:eastAsia="ru-RU"/>
+              </w:rPr>
+              <w:t>0,3381</w:t>
             </w:r>
           </w:p>
         </w:tc>
@@ -3611,7 +3773,7 @@
                 <w:sz w:val="22"/>
                 <w:lang w:val="en-US" w:eastAsia="ru-RU"/>
               </w:rPr>
-              <w:t>0,1226</w:t>
+              <w:t>0,1937</w:t>
             </w:r>
           </w:p>
         </w:tc>
@@ -3657,7 +3819,7 @@
                 <w:rFonts w:ascii="Aptos Narrow" w:eastAsia="Times New Roman" w:hAnsi="Aptos Narrow" w:cs="Times New Roman"/>
                 <w:color w:val="000000"/>
                 <w:sz w:val="22"/>
-                <w:lang w:eastAsia="ru-RU"/>
+                <w:lang w:val="en-US" w:eastAsia="ru-RU"/>
               </w:rPr>
             </w:pPr>
             <w:r>
@@ -3669,6 +3831,15 @@
               </w:rPr>
               <w:t> </w:t>
             </w:r>
+            <w:r>
+              <w:rPr>
+                <w:rFonts w:ascii="Aptos Narrow" w:eastAsia="Times New Roman" w:hAnsi="Aptos Narrow" w:cs="Times New Roman"/>
+                <w:color w:val="000000"/>
+                <w:sz w:val="22"/>
+                <w:lang w:val="en-US" w:eastAsia="ru-RU"/>
+              </w:rPr>
+              <w:t>0,2632</w:t>
+            </w:r>
           </w:p>
         </w:tc>
         <w:tc>
@@ -3693,37 +3864,46 @@
                 <w:rFonts w:ascii="Aptos Narrow" w:eastAsia="Times New Roman" w:hAnsi="Aptos Narrow" w:cs="Times New Roman"/>
                 <w:color w:val="000000"/>
                 <w:sz w:val="22"/>
+                <w:lang w:val="en-US" w:eastAsia="ru-RU"/>
+              </w:rPr>
+              <w:t>220</w:t>
+            </w:r>
+          </w:p>
+        </w:tc>
+        <w:tc>
+          <w:tcPr>
+            <w:tcW w:w="1417" w:type="dxa"/>
+            <w:noWrap/>
+            <w:hideMark/>
+          </w:tcPr>
+          <w:p>
+            <w:pPr>
+              <w:ind w:firstLine="0"/>
+              <w:jc w:val="center"/>
+              <w:rPr>
+                <w:rFonts w:ascii="Aptos Narrow" w:eastAsia="Times New Roman" w:hAnsi="Aptos Narrow" w:cs="Times New Roman"/>
+                <w:color w:val="000000"/>
+                <w:sz w:val="22"/>
+                <w:lang w:val="en-US" w:eastAsia="ru-RU"/>
+              </w:rPr>
+            </w:pPr>
+            <w:r>
+              <w:rPr>
+                <w:rFonts w:ascii="Aptos Narrow" w:eastAsia="Times New Roman" w:hAnsi="Aptos Narrow" w:cs="Times New Roman"/>
+                <w:color w:val="000000"/>
+                <w:sz w:val="22"/>
                 <w:lang w:eastAsia="ru-RU"/>
               </w:rPr>
               <w:t> </w:t>
             </w:r>
-          </w:p>
-        </w:tc>
-        <w:tc>
-          <w:tcPr>
-            <w:tcW w:w="1417" w:type="dxa"/>
-            <w:noWrap/>
-            <w:hideMark/>
-          </w:tcPr>
-          <w:p>
-            <w:pPr>
-              <w:ind w:firstLine="0"/>
-              <w:jc w:val="center"/>
-              <w:rPr>
-                <w:rFonts w:ascii="Aptos Narrow" w:eastAsia="Times New Roman" w:hAnsi="Aptos Narrow" w:cs="Times New Roman"/>
-                <w:color w:val="000000"/>
-                <w:sz w:val="22"/>
-                <w:lang w:eastAsia="ru-RU"/>
-              </w:rPr>
-            </w:pPr>
-            <w:r>
-              <w:rPr>
-                <w:rFonts w:ascii="Aptos Narrow" w:eastAsia="Times New Roman" w:hAnsi="Aptos Narrow" w:cs="Times New Roman"/>
-                <w:color w:val="000000"/>
-                <w:sz w:val="22"/>
-                <w:lang w:eastAsia="ru-RU"/>
-              </w:rPr>
-              <w:t> </w:t>
+            <w:r>
+              <w:rPr>
+                <w:rFonts w:ascii="Aptos Narrow" w:eastAsia="Times New Roman" w:hAnsi="Aptos Narrow" w:cs="Times New Roman"/>
+                <w:color w:val="000000"/>
+                <w:sz w:val="22"/>
+                <w:lang w:val="en-US" w:eastAsia="ru-RU"/>
+              </w:rPr>
+              <w:t>0,3204</w:t>
             </w:r>
           </w:p>
         </w:tc>
@@ -3811,7 +3991,7 @@
                 <w:sz w:val="22"/>
                 <w:lang w:val="en-US" w:eastAsia="ru-RU"/>
               </w:rPr>
-              <w:t>0,0970</w:t>
+              <w:t>0,1469</w:t>
             </w:r>
           </w:p>
         </w:tc>
@@ -3857,7 +4037,7 @@
                 <w:rFonts w:ascii="Aptos Narrow" w:eastAsia="Times New Roman" w:hAnsi="Aptos Narrow" w:cs="Times New Roman"/>
                 <w:color w:val="000000"/>
                 <w:sz w:val="22"/>
-                <w:lang w:eastAsia="ru-RU"/>
+                <w:lang w:val="en-US" w:eastAsia="ru-RU"/>
               </w:rPr>
             </w:pPr>
             <w:r>
@@ -3869,6 +4049,15 @@
               </w:rPr>
               <w:t> </w:t>
             </w:r>
+            <w:r>
+              <w:rPr>
+                <w:rFonts w:ascii="Aptos Narrow" w:eastAsia="Times New Roman" w:hAnsi="Aptos Narrow" w:cs="Times New Roman"/>
+                <w:color w:val="000000"/>
+                <w:sz w:val="22"/>
+                <w:lang w:val="en-US" w:eastAsia="ru-RU"/>
+              </w:rPr>
+              <w:t>0,2218</w:t>
+            </w:r>
           </w:p>
         </w:tc>
         <w:tc>
@@ -3893,37 +4082,46 @@
                 <w:rFonts w:ascii="Aptos Narrow" w:eastAsia="Times New Roman" w:hAnsi="Aptos Narrow" w:cs="Times New Roman"/>
                 <w:color w:val="000000"/>
                 <w:sz w:val="22"/>
+                <w:lang w:val="en-US" w:eastAsia="ru-RU"/>
+              </w:rPr>
+              <w:t>240</w:t>
+            </w:r>
+          </w:p>
+        </w:tc>
+        <w:tc>
+          <w:tcPr>
+            <w:tcW w:w="1417" w:type="dxa"/>
+            <w:noWrap/>
+            <w:hideMark/>
+          </w:tcPr>
+          <w:p>
+            <w:pPr>
+              <w:ind w:firstLine="0"/>
+              <w:jc w:val="center"/>
+              <w:rPr>
+                <w:rFonts w:ascii="Aptos Narrow" w:eastAsia="Times New Roman" w:hAnsi="Aptos Narrow" w:cs="Times New Roman"/>
+                <w:color w:val="000000"/>
+                <w:sz w:val="22"/>
+                <w:lang w:val="en-US" w:eastAsia="ru-RU"/>
+              </w:rPr>
+            </w:pPr>
+            <w:r>
+              <w:rPr>
+                <w:rFonts w:ascii="Aptos Narrow" w:eastAsia="Times New Roman" w:hAnsi="Aptos Narrow" w:cs="Times New Roman"/>
+                <w:color w:val="000000"/>
+                <w:sz w:val="22"/>
                 <w:lang w:eastAsia="ru-RU"/>
               </w:rPr>
               <w:t> </w:t>
             </w:r>
-          </w:p>
-        </w:tc>
-        <w:tc>
-          <w:tcPr>
-            <w:tcW w:w="1417" w:type="dxa"/>
-            <w:noWrap/>
-            <w:hideMark/>
-          </w:tcPr>
-          <w:p>
-            <w:pPr>
-              <w:ind w:firstLine="0"/>
-              <w:jc w:val="center"/>
-              <w:rPr>
-                <w:rFonts w:ascii="Aptos Narrow" w:eastAsia="Times New Roman" w:hAnsi="Aptos Narrow" w:cs="Times New Roman"/>
-                <w:color w:val="000000"/>
-                <w:sz w:val="22"/>
-                <w:lang w:eastAsia="ru-RU"/>
-              </w:rPr>
-            </w:pPr>
-            <w:r>
-              <w:rPr>
-                <w:rFonts w:ascii="Aptos Narrow" w:eastAsia="Times New Roman" w:hAnsi="Aptos Narrow" w:cs="Times New Roman"/>
-                <w:color w:val="000000"/>
-                <w:sz w:val="22"/>
-                <w:lang w:eastAsia="ru-RU"/>
-              </w:rPr>
-              <w:t> </w:t>
+            <w:r>
+              <w:rPr>
+                <w:rFonts w:ascii="Aptos Narrow" w:eastAsia="Times New Roman" w:hAnsi="Aptos Narrow" w:cs="Times New Roman"/>
+                <w:color w:val="000000"/>
+                <w:sz w:val="22"/>
+                <w:lang w:val="en-US" w:eastAsia="ru-RU"/>
+              </w:rPr>
+              <w:t>0,2927</w:t>
             </w:r>
           </w:p>
         </w:tc>
@@ -4009,12 +4207,19 @@
                 <w:rFonts w:ascii="Aptos Narrow" w:eastAsia="Times New Roman" w:hAnsi="Aptos Narrow" w:cs="Times New Roman"/>
                 <w:color w:val="000000"/>
                 <w:sz w:val="22"/>
-                <w:lang w:val="en-US" w:eastAsia="ru-RU"/>
-              </w:rPr>
-              <w:t>0,</w:t>
-            </w:r>
-            <w:bookmarkStart w:id="0" w:name="_GoBack"/>
-            <w:bookmarkEnd w:id="0"/>
+                <w:lang w:eastAsia="ru-RU"/>
+              </w:rPr>
+              <w:t>0</w:t>
+            </w:r>
+            <w:r>
+              <w:rPr>
+                <w:rFonts w:ascii="Aptos Narrow" w:eastAsia="Times New Roman" w:hAnsi="Aptos Narrow" w:cs="Times New Roman"/>
+                <w:color w:val="000000"/>
+                <w:sz w:val="22"/>
+                <w:lang w:val="en-US" w:eastAsia="ru-RU"/>
+              </w:rPr>
+              <w:t>,1226</w:t>
+            </w:r>
           </w:p>
         </w:tc>
         <w:tc>
@@ -4059,7 +4264,7 @@
                 <w:rFonts w:ascii="Aptos Narrow" w:eastAsia="Times New Roman" w:hAnsi="Aptos Narrow" w:cs="Times New Roman"/>
                 <w:color w:val="000000"/>
                 <w:sz w:val="22"/>
-                <w:lang w:eastAsia="ru-RU"/>
+                <w:lang w:val="en-US" w:eastAsia="ru-RU"/>
               </w:rPr>
             </w:pPr>
             <w:r>
@@ -4071,6 +4276,15 @@
               </w:rPr>
               <w:t> </w:t>
             </w:r>
+            <w:r>
+              <w:rPr>
+                <w:rFonts w:ascii="Aptos Narrow" w:eastAsia="Times New Roman" w:hAnsi="Aptos Narrow" w:cs="Times New Roman"/>
+                <w:color w:val="000000"/>
+                <w:sz w:val="22"/>
+                <w:lang w:val="en-US" w:eastAsia="ru-RU"/>
+              </w:rPr>
+              <w:t>0,1617</w:t>
+            </w:r>
           </w:p>
         </w:tc>
         <w:tc>
@@ -4095,37 +4309,46 @@
                 <w:rFonts w:ascii="Aptos Narrow" w:eastAsia="Times New Roman" w:hAnsi="Aptos Narrow" w:cs="Times New Roman"/>
                 <w:color w:val="000000"/>
                 <w:sz w:val="22"/>
+                <w:lang w:val="en-US" w:eastAsia="ru-RU"/>
+              </w:rPr>
+              <w:t>260</w:t>
+            </w:r>
+          </w:p>
+        </w:tc>
+        <w:tc>
+          <w:tcPr>
+            <w:tcW w:w="1417" w:type="dxa"/>
+            <w:noWrap/>
+            <w:hideMark/>
+          </w:tcPr>
+          <w:p>
+            <w:pPr>
+              <w:ind w:firstLine="0"/>
+              <w:jc w:val="center"/>
+              <w:rPr>
+                <w:rFonts w:ascii="Aptos Narrow" w:eastAsia="Times New Roman" w:hAnsi="Aptos Narrow" w:cs="Times New Roman"/>
+                <w:color w:val="000000"/>
+                <w:sz w:val="22"/>
+                <w:lang w:val="en-US" w:eastAsia="ru-RU"/>
+              </w:rPr>
+            </w:pPr>
+            <w:r>
+              <w:rPr>
+                <w:rFonts w:ascii="Aptos Narrow" w:eastAsia="Times New Roman" w:hAnsi="Aptos Narrow" w:cs="Times New Roman"/>
+                <w:color w:val="000000"/>
+                <w:sz w:val="22"/>
                 <w:lang w:eastAsia="ru-RU"/>
               </w:rPr>
               <w:t> </w:t>
             </w:r>
-          </w:p>
-        </w:tc>
-        <w:tc>
-          <w:tcPr>
-            <w:tcW w:w="1417" w:type="dxa"/>
-            <w:noWrap/>
-            <w:hideMark/>
-          </w:tcPr>
-          <w:p>
-            <w:pPr>
-              <w:ind w:firstLine="0"/>
-              <w:jc w:val="center"/>
-              <w:rPr>
-                <w:rFonts w:ascii="Aptos Narrow" w:eastAsia="Times New Roman" w:hAnsi="Aptos Narrow" w:cs="Times New Roman"/>
-                <w:color w:val="000000"/>
-                <w:sz w:val="22"/>
-                <w:lang w:eastAsia="ru-RU"/>
-              </w:rPr>
-            </w:pPr>
-            <w:r>
-              <w:rPr>
-                <w:rFonts w:ascii="Aptos Narrow" w:eastAsia="Times New Roman" w:hAnsi="Aptos Narrow" w:cs="Times New Roman"/>
-                <w:color w:val="000000"/>
-                <w:sz w:val="22"/>
-                <w:lang w:eastAsia="ru-RU"/>
-              </w:rPr>
-              <w:t> </w:t>
+            <w:r>
+              <w:rPr>
+                <w:rFonts w:ascii="Aptos Narrow" w:eastAsia="Times New Roman" w:hAnsi="Aptos Narrow" w:cs="Times New Roman"/>
+                <w:color w:val="000000"/>
+                <w:sz w:val="22"/>
+                <w:lang w:val="en-US" w:eastAsia="ru-RU"/>
+              </w:rPr>
+              <w:t>0,2126</w:t>
             </w:r>
           </w:p>
         </w:tc>
@@ -4203,9 +4426,18 @@
                 <w:rFonts w:ascii="Aptos Narrow" w:eastAsia="Times New Roman" w:hAnsi="Aptos Narrow" w:cs="Times New Roman"/>
                 <w:color w:val="000000"/>
                 <w:sz w:val="22"/>
-                <w:lang w:eastAsia="ru-RU"/>
-              </w:rPr>
-            </w:pPr>
+                <w:lang w:val="en-US" w:eastAsia="ru-RU"/>
+              </w:rPr>
+            </w:pPr>
+            <w:r>
+              <w:rPr>
+                <w:rFonts w:ascii="Aptos Narrow" w:eastAsia="Times New Roman" w:hAnsi="Aptos Narrow" w:cs="Times New Roman"/>
+                <w:color w:val="000000"/>
+                <w:sz w:val="22"/>
+                <w:lang w:val="en-US" w:eastAsia="ru-RU"/>
+              </w:rPr>
+              <w:t>0,0970</w:t>
+            </w:r>
           </w:p>
         </w:tc>
         <w:tc>
@@ -4250,7 +4482,7 @@
                 <w:rFonts w:ascii="Aptos Narrow" w:eastAsia="Times New Roman" w:hAnsi="Aptos Narrow" w:cs="Times New Roman"/>
                 <w:color w:val="000000"/>
                 <w:sz w:val="22"/>
-                <w:lang w:eastAsia="ru-RU"/>
+                <w:lang w:val="en-US" w:eastAsia="ru-RU"/>
               </w:rPr>
             </w:pPr>
             <w:r>
@@ -4262,6 +4494,15 @@
               </w:rPr>
               <w:t> </w:t>
             </w:r>
+            <w:r>
+              <w:rPr>
+                <w:rFonts w:ascii="Aptos Narrow" w:eastAsia="Times New Roman" w:hAnsi="Aptos Narrow" w:cs="Times New Roman"/>
+                <w:color w:val="000000"/>
+                <w:sz w:val="22"/>
+                <w:lang w:val="en-US" w:eastAsia="ru-RU"/>
+              </w:rPr>
+              <w:t>0,1395</w:t>
+            </w:r>
           </w:p>
         </w:tc>
         <w:tc>
@@ -4286,37 +4527,46 @@
                 <w:rFonts w:ascii="Aptos Narrow" w:eastAsia="Times New Roman" w:hAnsi="Aptos Narrow" w:cs="Times New Roman"/>
                 <w:color w:val="000000"/>
                 <w:sz w:val="22"/>
+                <w:lang w:val="en-US" w:eastAsia="ru-RU"/>
+              </w:rPr>
+              <w:t>280</w:t>
+            </w:r>
+          </w:p>
+        </w:tc>
+        <w:tc>
+          <w:tcPr>
+            <w:tcW w:w="1417" w:type="dxa"/>
+            <w:noWrap/>
+            <w:hideMark/>
+          </w:tcPr>
+          <w:p>
+            <w:pPr>
+              <w:ind w:firstLine="0"/>
+              <w:jc w:val="center"/>
+              <w:rPr>
+                <w:rFonts w:ascii="Aptos Narrow" w:eastAsia="Times New Roman" w:hAnsi="Aptos Narrow" w:cs="Times New Roman"/>
+                <w:color w:val="000000"/>
+                <w:sz w:val="22"/>
+                <w:lang w:val="en-US" w:eastAsia="ru-RU"/>
+              </w:rPr>
+            </w:pPr>
+            <w:r>
+              <w:rPr>
+                <w:rFonts w:ascii="Aptos Narrow" w:eastAsia="Times New Roman" w:hAnsi="Aptos Narrow" w:cs="Times New Roman"/>
+                <w:color w:val="000000"/>
+                <w:sz w:val="22"/>
                 <w:lang w:eastAsia="ru-RU"/>
               </w:rPr>
               <w:t> </w:t>
             </w:r>
-          </w:p>
-        </w:tc>
-        <w:tc>
-          <w:tcPr>
-            <w:tcW w:w="1417" w:type="dxa"/>
-            <w:noWrap/>
-            <w:hideMark/>
-          </w:tcPr>
-          <w:p>
-            <w:pPr>
-              <w:ind w:firstLine="0"/>
-              <w:jc w:val="center"/>
-              <w:rPr>
-                <w:rFonts w:ascii="Aptos Narrow" w:eastAsia="Times New Roman" w:hAnsi="Aptos Narrow" w:cs="Times New Roman"/>
-                <w:color w:val="000000"/>
-                <w:sz w:val="22"/>
-                <w:lang w:eastAsia="ru-RU"/>
-              </w:rPr>
-            </w:pPr>
-            <w:r>
-              <w:rPr>
-                <w:rFonts w:ascii="Aptos Narrow" w:eastAsia="Times New Roman" w:hAnsi="Aptos Narrow" w:cs="Times New Roman"/>
-                <w:color w:val="000000"/>
-                <w:sz w:val="22"/>
-                <w:lang w:eastAsia="ru-RU"/>
-              </w:rPr>
-              <w:t> </w:t>
+            <w:r>
+              <w:rPr>
+                <w:rFonts w:ascii="Aptos Narrow" w:eastAsia="Times New Roman" w:hAnsi="Aptos Narrow" w:cs="Times New Roman"/>
+                <w:color w:val="000000"/>
+                <w:sz w:val="22"/>
+                <w:lang w:val="en-US" w:eastAsia="ru-RU"/>
+              </w:rPr>
+              <w:t>0,1825</w:t>
             </w:r>
           </w:p>
         </w:tc>
@@ -4394,9 +4644,18 @@
                 <w:rFonts w:ascii="Aptos Narrow" w:eastAsia="Times New Roman" w:hAnsi="Aptos Narrow" w:cs="Times New Roman"/>
                 <w:color w:val="000000"/>
                 <w:sz w:val="22"/>
-                <w:lang w:eastAsia="ru-RU"/>
-              </w:rPr>
-            </w:pPr>
+                <w:lang w:val="en-US" w:eastAsia="ru-RU"/>
+              </w:rPr>
+            </w:pPr>
+            <w:r>
+              <w:rPr>
+                <w:rFonts w:ascii="Aptos Narrow" w:eastAsia="Times New Roman" w:hAnsi="Aptos Narrow" w:cs="Times New Roman"/>
+                <w:color w:val="000000"/>
+                <w:sz w:val="22"/>
+                <w:lang w:val="en-US" w:eastAsia="ru-RU"/>
+              </w:rPr>
+              <w:t>0,0864</w:t>
+            </w:r>
           </w:p>
         </w:tc>
         <w:tc>
@@ -4441,7 +4700,7 @@
                 <w:rFonts w:ascii="Aptos Narrow" w:eastAsia="Times New Roman" w:hAnsi="Aptos Narrow" w:cs="Times New Roman"/>
                 <w:color w:val="000000"/>
                 <w:sz w:val="22"/>
-                <w:lang w:eastAsia="ru-RU"/>
+                <w:lang w:val="en-US" w:eastAsia="ru-RU"/>
               </w:rPr>
             </w:pPr>
             <w:r>
@@ -4453,6 +4712,15 @@
               </w:rPr>
               <w:t> </w:t>
             </w:r>
+            <w:r>
+              <w:rPr>
+                <w:rFonts w:ascii="Aptos Narrow" w:eastAsia="Times New Roman" w:hAnsi="Aptos Narrow" w:cs="Times New Roman"/>
+                <w:color w:val="000000"/>
+                <w:sz w:val="22"/>
+                <w:lang w:val="en-US" w:eastAsia="ru-RU"/>
+              </w:rPr>
+              <w:t>0,1200</w:t>
+            </w:r>
           </w:p>
         </w:tc>
         <w:tc>
@@ -4477,37 +4745,46 @@
                 <w:rFonts w:ascii="Aptos Narrow" w:eastAsia="Times New Roman" w:hAnsi="Aptos Narrow" w:cs="Times New Roman"/>
                 <w:color w:val="000000"/>
                 <w:sz w:val="22"/>
+                <w:lang w:val="en-US" w:eastAsia="ru-RU"/>
+              </w:rPr>
+              <w:t>300</w:t>
+            </w:r>
+          </w:p>
+        </w:tc>
+        <w:tc>
+          <w:tcPr>
+            <w:tcW w:w="1417" w:type="dxa"/>
+            <w:noWrap/>
+            <w:hideMark/>
+          </w:tcPr>
+          <w:p>
+            <w:pPr>
+              <w:ind w:firstLine="0"/>
+              <w:jc w:val="center"/>
+              <w:rPr>
+                <w:rFonts w:ascii="Aptos Narrow" w:eastAsia="Times New Roman" w:hAnsi="Aptos Narrow" w:cs="Times New Roman"/>
+                <w:color w:val="000000"/>
+                <w:sz w:val="22"/>
+                <w:lang w:val="en-US" w:eastAsia="ru-RU"/>
+              </w:rPr>
+            </w:pPr>
+            <w:r>
+              <w:rPr>
+                <w:rFonts w:ascii="Aptos Narrow" w:eastAsia="Times New Roman" w:hAnsi="Aptos Narrow" w:cs="Times New Roman"/>
+                <w:color w:val="000000"/>
+                <w:sz w:val="22"/>
                 <w:lang w:eastAsia="ru-RU"/>
               </w:rPr>
               <w:t> </w:t>
             </w:r>
-          </w:p>
-        </w:tc>
-        <w:tc>
-          <w:tcPr>
-            <w:tcW w:w="1417" w:type="dxa"/>
-            <w:noWrap/>
-            <w:hideMark/>
-          </w:tcPr>
-          <w:p>
-            <w:pPr>
-              <w:ind w:firstLine="0"/>
-              <w:jc w:val="center"/>
-              <w:rPr>
-                <w:rFonts w:ascii="Aptos Narrow" w:eastAsia="Times New Roman" w:hAnsi="Aptos Narrow" w:cs="Times New Roman"/>
-                <w:color w:val="000000"/>
-                <w:sz w:val="22"/>
-                <w:lang w:eastAsia="ru-RU"/>
-              </w:rPr>
-            </w:pPr>
-            <w:r>
-              <w:rPr>
-                <w:rFonts w:ascii="Aptos Narrow" w:eastAsia="Times New Roman" w:hAnsi="Aptos Narrow" w:cs="Times New Roman"/>
-                <w:color w:val="000000"/>
-                <w:sz w:val="22"/>
-                <w:lang w:eastAsia="ru-RU"/>
-              </w:rPr>
-              <w:t> </w:t>
+            <w:r>
+              <w:rPr>
+                <w:rFonts w:ascii="Aptos Narrow" w:eastAsia="Times New Roman" w:hAnsi="Aptos Narrow" w:cs="Times New Roman"/>
+                <w:color w:val="000000"/>
+                <w:sz w:val="22"/>
+                <w:lang w:val="en-US" w:eastAsia="ru-RU"/>
+              </w:rPr>
+              <w:t>0,1568</w:t>
             </w:r>
           </w:p>
         </w:tc>
@@ -4585,9 +4862,18 @@
                 <w:rFonts w:ascii="Aptos Narrow" w:eastAsia="Times New Roman" w:hAnsi="Aptos Narrow" w:cs="Times New Roman"/>
                 <w:color w:val="000000"/>
                 <w:sz w:val="22"/>
-                <w:lang w:eastAsia="ru-RU"/>
-              </w:rPr>
-            </w:pPr>
+                <w:lang w:val="en-US" w:eastAsia="ru-RU"/>
+              </w:rPr>
+            </w:pPr>
+            <w:r>
+              <w:rPr>
+                <w:rFonts w:ascii="Aptos Narrow" w:eastAsia="Times New Roman" w:hAnsi="Aptos Narrow" w:cs="Times New Roman"/>
+                <w:color w:val="000000"/>
+                <w:sz w:val="22"/>
+                <w:lang w:val="en-US" w:eastAsia="ru-RU"/>
+              </w:rPr>
+              <w:t>0,0758</w:t>
+            </w:r>
           </w:p>
         </w:tc>
         <w:tc>
@@ -4632,7 +4918,7 @@
                 <w:rFonts w:ascii="Aptos Narrow" w:eastAsia="Times New Roman" w:hAnsi="Aptos Narrow" w:cs="Times New Roman"/>
                 <w:color w:val="000000"/>
                 <w:sz w:val="22"/>
-                <w:lang w:eastAsia="ru-RU"/>
+                <w:lang w:val="en-US" w:eastAsia="ru-RU"/>
               </w:rPr>
             </w:pPr>
             <w:r>
@@ -4644,6 +4930,15 @@
               </w:rPr>
               <w:t> </w:t>
             </w:r>
+            <w:r>
+              <w:rPr>
+                <w:rFonts w:ascii="Aptos Narrow" w:eastAsia="Times New Roman" w:hAnsi="Aptos Narrow" w:cs="Times New Roman"/>
+                <w:color w:val="000000"/>
+                <w:sz w:val="22"/>
+                <w:lang w:val="en-US" w:eastAsia="ru-RU"/>
+              </w:rPr>
+              <w:t>0,1096</w:t>
+            </w:r>
           </w:p>
         </w:tc>
         <w:tc>
@@ -4668,37 +4963,46 @@
                 <w:rFonts w:ascii="Aptos Narrow" w:eastAsia="Times New Roman" w:hAnsi="Aptos Narrow" w:cs="Times New Roman"/>
                 <w:color w:val="000000"/>
                 <w:sz w:val="22"/>
+                <w:lang w:val="en-US" w:eastAsia="ru-RU"/>
+              </w:rPr>
+              <w:t>320</w:t>
+            </w:r>
+          </w:p>
+        </w:tc>
+        <w:tc>
+          <w:tcPr>
+            <w:tcW w:w="1417" w:type="dxa"/>
+            <w:noWrap/>
+            <w:hideMark/>
+          </w:tcPr>
+          <w:p>
+            <w:pPr>
+              <w:ind w:firstLine="0"/>
+              <w:jc w:val="center"/>
+              <w:rPr>
+                <w:rFonts w:ascii="Aptos Narrow" w:eastAsia="Times New Roman" w:hAnsi="Aptos Narrow" w:cs="Times New Roman"/>
+                <w:color w:val="000000"/>
+                <w:sz w:val="22"/>
+                <w:lang w:val="en-US" w:eastAsia="ru-RU"/>
+              </w:rPr>
+            </w:pPr>
+            <w:r>
+              <w:rPr>
+                <w:rFonts w:ascii="Aptos Narrow" w:eastAsia="Times New Roman" w:hAnsi="Aptos Narrow" w:cs="Times New Roman"/>
+                <w:color w:val="000000"/>
+                <w:sz w:val="22"/>
                 <w:lang w:eastAsia="ru-RU"/>
               </w:rPr>
               <w:t> </w:t>
             </w:r>
-          </w:p>
-        </w:tc>
-        <w:tc>
-          <w:tcPr>
-            <w:tcW w:w="1417" w:type="dxa"/>
-            <w:noWrap/>
-            <w:hideMark/>
-          </w:tcPr>
-          <w:p>
-            <w:pPr>
-              <w:ind w:firstLine="0"/>
-              <w:jc w:val="center"/>
-              <w:rPr>
-                <w:rFonts w:ascii="Aptos Narrow" w:eastAsia="Times New Roman" w:hAnsi="Aptos Narrow" w:cs="Times New Roman"/>
-                <w:color w:val="000000"/>
-                <w:sz w:val="22"/>
-                <w:lang w:eastAsia="ru-RU"/>
-              </w:rPr>
-            </w:pPr>
-            <w:r>
-              <w:rPr>
-                <w:rFonts w:ascii="Aptos Narrow" w:eastAsia="Times New Roman" w:hAnsi="Aptos Narrow" w:cs="Times New Roman"/>
-                <w:color w:val="000000"/>
-                <w:sz w:val="22"/>
-                <w:lang w:eastAsia="ru-RU"/>
-              </w:rPr>
-              <w:t> </w:t>
+            <w:r>
+              <w:rPr>
+                <w:rFonts w:ascii="Aptos Narrow" w:eastAsia="Times New Roman" w:hAnsi="Aptos Narrow" w:cs="Times New Roman"/>
+                <w:color w:val="000000"/>
+                <w:sz w:val="22"/>
+                <w:lang w:val="en-US" w:eastAsia="ru-RU"/>
+              </w:rPr>
+              <w:t>0,1445</w:t>
             </w:r>
           </w:p>
         </w:tc>
@@ -4776,9 +5080,18 @@
                 <w:rFonts w:ascii="Aptos Narrow" w:eastAsia="Times New Roman" w:hAnsi="Aptos Narrow" w:cs="Times New Roman"/>
                 <w:color w:val="000000"/>
                 <w:sz w:val="22"/>
-                <w:lang w:eastAsia="ru-RU"/>
-              </w:rPr>
-            </w:pPr>
+                <w:lang w:val="en-US" w:eastAsia="ru-RU"/>
+              </w:rPr>
+            </w:pPr>
+            <w:r>
+              <w:rPr>
+                <w:rFonts w:ascii="Aptos Narrow" w:eastAsia="Times New Roman" w:hAnsi="Aptos Narrow" w:cs="Times New Roman"/>
+                <w:color w:val="000000"/>
+                <w:sz w:val="22"/>
+                <w:lang w:val="en-US" w:eastAsia="ru-RU"/>
+              </w:rPr>
+              <w:t>0,0655</w:t>
+            </w:r>
           </w:p>
         </w:tc>
         <w:tc>
@@ -4823,7 +5136,7 @@
                 <w:rFonts w:ascii="Aptos Narrow" w:eastAsia="Times New Roman" w:hAnsi="Aptos Narrow" w:cs="Times New Roman"/>
                 <w:color w:val="000000"/>
                 <w:sz w:val="22"/>
-                <w:lang w:eastAsia="ru-RU"/>
+                <w:lang w:val="en-US" w:eastAsia="ru-RU"/>
               </w:rPr>
             </w:pPr>
             <w:r>
@@ -4835,6 +5148,15 @@
               </w:rPr>
               <w:t> </w:t>
             </w:r>
+            <w:r>
+              <w:rPr>
+                <w:rFonts w:ascii="Aptos Narrow" w:eastAsia="Times New Roman" w:hAnsi="Aptos Narrow" w:cs="Times New Roman"/>
+                <w:color w:val="000000"/>
+                <w:sz w:val="22"/>
+                <w:lang w:val="en-US" w:eastAsia="ru-RU"/>
+              </w:rPr>
+              <w:t>0,0973</w:t>
+            </w:r>
           </w:p>
         </w:tc>
         <w:tc>
@@ -4859,37 +5181,46 @@
                 <w:rFonts w:ascii="Aptos Narrow" w:eastAsia="Times New Roman" w:hAnsi="Aptos Narrow" w:cs="Times New Roman"/>
                 <w:color w:val="000000"/>
                 <w:sz w:val="22"/>
+                <w:lang w:val="en-US" w:eastAsia="ru-RU"/>
+              </w:rPr>
+              <w:t>340</w:t>
+            </w:r>
+          </w:p>
+        </w:tc>
+        <w:tc>
+          <w:tcPr>
+            <w:tcW w:w="1417" w:type="dxa"/>
+            <w:noWrap/>
+            <w:hideMark/>
+          </w:tcPr>
+          <w:p>
+            <w:pPr>
+              <w:ind w:firstLine="0"/>
+              <w:jc w:val="center"/>
+              <w:rPr>
+                <w:rFonts w:ascii="Aptos Narrow" w:eastAsia="Times New Roman" w:hAnsi="Aptos Narrow" w:cs="Times New Roman"/>
+                <w:color w:val="000000"/>
+                <w:sz w:val="22"/>
+                <w:lang w:val="en-US" w:eastAsia="ru-RU"/>
+              </w:rPr>
+            </w:pPr>
+            <w:r>
+              <w:rPr>
+                <w:rFonts w:ascii="Aptos Narrow" w:eastAsia="Times New Roman" w:hAnsi="Aptos Narrow" w:cs="Times New Roman"/>
+                <w:color w:val="000000"/>
+                <w:sz w:val="22"/>
                 <w:lang w:eastAsia="ru-RU"/>
               </w:rPr>
               <w:t> </w:t>
             </w:r>
-          </w:p>
-        </w:tc>
-        <w:tc>
-          <w:tcPr>
-            <w:tcW w:w="1417" w:type="dxa"/>
-            <w:noWrap/>
-            <w:hideMark/>
-          </w:tcPr>
-          <w:p>
-            <w:pPr>
-              <w:ind w:firstLine="0"/>
-              <w:jc w:val="center"/>
-              <w:rPr>
-                <w:rFonts w:ascii="Aptos Narrow" w:eastAsia="Times New Roman" w:hAnsi="Aptos Narrow" w:cs="Times New Roman"/>
-                <w:color w:val="000000"/>
-                <w:sz w:val="22"/>
-                <w:lang w:eastAsia="ru-RU"/>
-              </w:rPr>
-            </w:pPr>
-            <w:r>
-              <w:rPr>
-                <w:rFonts w:ascii="Aptos Narrow" w:eastAsia="Times New Roman" w:hAnsi="Aptos Narrow" w:cs="Times New Roman"/>
-                <w:color w:val="000000"/>
-                <w:sz w:val="22"/>
-                <w:lang w:eastAsia="ru-RU"/>
-              </w:rPr>
-              <w:t> </w:t>
+            <w:r>
+              <w:rPr>
+                <w:rFonts w:ascii="Aptos Narrow" w:eastAsia="Times New Roman" w:hAnsi="Aptos Narrow" w:cs="Times New Roman"/>
+                <w:color w:val="000000"/>
+                <w:sz w:val="22"/>
+                <w:lang w:val="en-US" w:eastAsia="ru-RU"/>
+              </w:rPr>
+              <w:t>0,1340</w:t>
             </w:r>
           </w:p>
         </w:tc>
@@ -4967,9 +5298,18 @@
                 <w:rFonts w:ascii="Aptos Narrow" w:eastAsia="Times New Roman" w:hAnsi="Aptos Narrow" w:cs="Times New Roman"/>
                 <w:color w:val="000000"/>
                 <w:sz w:val="22"/>
-                <w:lang w:eastAsia="ru-RU"/>
-              </w:rPr>
-            </w:pPr>
+                <w:lang w:val="en-US" w:eastAsia="ru-RU"/>
+              </w:rPr>
+            </w:pPr>
+            <w:r>
+              <w:rPr>
+                <w:rFonts w:ascii="Aptos Narrow" w:eastAsia="Times New Roman" w:hAnsi="Aptos Narrow" w:cs="Times New Roman"/>
+                <w:color w:val="000000"/>
+                <w:sz w:val="22"/>
+                <w:lang w:val="en-US" w:eastAsia="ru-RU"/>
+              </w:rPr>
+              <w:t>0,0574</w:t>
+            </w:r>
           </w:p>
         </w:tc>
         <w:tc>
@@ -5014,7 +5354,7 @@
                 <w:rFonts w:ascii="Aptos Narrow" w:eastAsia="Times New Roman" w:hAnsi="Aptos Narrow" w:cs="Times New Roman"/>
                 <w:color w:val="000000"/>
                 <w:sz w:val="22"/>
-                <w:lang w:eastAsia="ru-RU"/>
+                <w:lang w:val="en-US" w:eastAsia="ru-RU"/>
               </w:rPr>
             </w:pPr>
             <w:r>
@@ -5026,6 +5366,15 @@
               </w:rPr>
               <w:t> </w:t>
             </w:r>
+            <w:r>
+              <w:rPr>
+                <w:rFonts w:ascii="Aptos Narrow" w:eastAsia="Times New Roman" w:hAnsi="Aptos Narrow" w:cs="Times New Roman"/>
+                <w:color w:val="000000"/>
+                <w:sz w:val="22"/>
+                <w:lang w:val="en-US" w:eastAsia="ru-RU"/>
+              </w:rPr>
+              <w:t>0,0873</w:t>
+            </w:r>
           </w:p>
         </w:tc>
         <w:tc>
@@ -5050,37 +5399,46 @@
                 <w:rFonts w:ascii="Aptos Narrow" w:eastAsia="Times New Roman" w:hAnsi="Aptos Narrow" w:cs="Times New Roman"/>
                 <w:color w:val="000000"/>
                 <w:sz w:val="22"/>
+                <w:lang w:val="en-US" w:eastAsia="ru-RU"/>
+              </w:rPr>
+              <w:t>360</w:t>
+            </w:r>
+          </w:p>
+        </w:tc>
+        <w:tc>
+          <w:tcPr>
+            <w:tcW w:w="1417" w:type="dxa"/>
+            <w:noWrap/>
+            <w:hideMark/>
+          </w:tcPr>
+          <w:p>
+            <w:pPr>
+              <w:ind w:firstLine="0"/>
+              <w:jc w:val="center"/>
+              <w:rPr>
+                <w:rFonts w:ascii="Aptos Narrow" w:eastAsia="Times New Roman" w:hAnsi="Aptos Narrow" w:cs="Times New Roman"/>
+                <w:color w:val="000000"/>
+                <w:sz w:val="22"/>
+                <w:lang w:val="en-US" w:eastAsia="ru-RU"/>
+              </w:rPr>
+            </w:pPr>
+            <w:r>
+              <w:rPr>
+                <w:rFonts w:ascii="Aptos Narrow" w:eastAsia="Times New Roman" w:hAnsi="Aptos Narrow" w:cs="Times New Roman"/>
+                <w:color w:val="000000"/>
+                <w:sz w:val="22"/>
                 <w:lang w:eastAsia="ru-RU"/>
               </w:rPr>
               <w:t> </w:t>
             </w:r>
-          </w:p>
-        </w:tc>
-        <w:tc>
-          <w:tcPr>
-            <w:tcW w:w="1417" w:type="dxa"/>
-            <w:noWrap/>
-            <w:hideMark/>
-          </w:tcPr>
-          <w:p>
-            <w:pPr>
-              <w:ind w:firstLine="0"/>
-              <w:jc w:val="center"/>
-              <w:rPr>
-                <w:rFonts w:ascii="Aptos Narrow" w:eastAsia="Times New Roman" w:hAnsi="Aptos Narrow" w:cs="Times New Roman"/>
-                <w:color w:val="000000"/>
-                <w:sz w:val="22"/>
-                <w:lang w:eastAsia="ru-RU"/>
-              </w:rPr>
-            </w:pPr>
-            <w:r>
-              <w:rPr>
-                <w:rFonts w:ascii="Aptos Narrow" w:eastAsia="Times New Roman" w:hAnsi="Aptos Narrow" w:cs="Times New Roman"/>
-                <w:color w:val="000000"/>
-                <w:sz w:val="22"/>
-                <w:lang w:eastAsia="ru-RU"/>
-              </w:rPr>
-              <w:t> </w:t>
+            <w:r>
+              <w:rPr>
+                <w:rFonts w:ascii="Aptos Narrow" w:eastAsia="Times New Roman" w:hAnsi="Aptos Narrow" w:cs="Times New Roman"/>
+                <w:color w:val="000000"/>
+                <w:sz w:val="22"/>
+                <w:lang w:val="en-US" w:eastAsia="ru-RU"/>
+              </w:rPr>
+              <w:t>0,1207</w:t>
             </w:r>
           </w:p>
         </w:tc>
@@ -5158,9 +5516,18 @@
                 <w:rFonts w:ascii="Aptos Narrow" w:eastAsia="Times New Roman" w:hAnsi="Aptos Narrow" w:cs="Times New Roman"/>
                 <w:color w:val="000000"/>
                 <w:sz w:val="22"/>
-                <w:lang w:eastAsia="ru-RU"/>
-              </w:rPr>
-            </w:pPr>
+                <w:lang w:val="en-US" w:eastAsia="ru-RU"/>
+              </w:rPr>
+            </w:pPr>
+            <w:r>
+              <w:rPr>
+                <w:rFonts w:ascii="Aptos Narrow" w:eastAsia="Times New Roman" w:hAnsi="Aptos Narrow" w:cs="Times New Roman"/>
+                <w:color w:val="000000"/>
+                <w:sz w:val="22"/>
+                <w:lang w:val="en-US" w:eastAsia="ru-RU"/>
+              </w:rPr>
+              <w:t>0,0505</w:t>
+            </w:r>
           </w:p>
         </w:tc>
         <w:tc>
@@ -5205,7 +5572,7 @@
                 <w:rFonts w:ascii="Aptos Narrow" w:eastAsia="Times New Roman" w:hAnsi="Aptos Narrow" w:cs="Times New Roman"/>
                 <w:color w:val="000000"/>
                 <w:sz w:val="22"/>
-                <w:lang w:eastAsia="ru-RU"/>
+                <w:lang w:val="en-US" w:eastAsia="ru-RU"/>
               </w:rPr>
             </w:pPr>
             <w:r>
@@ -5217,6 +5584,15 @@
               </w:rPr>
               <w:t> </w:t>
             </w:r>
+            <w:r>
+              <w:rPr>
+                <w:rFonts w:ascii="Aptos Narrow" w:eastAsia="Times New Roman" w:hAnsi="Aptos Narrow" w:cs="Times New Roman"/>
+                <w:color w:val="000000"/>
+                <w:sz w:val="22"/>
+                <w:lang w:val="en-US" w:eastAsia="ru-RU"/>
+              </w:rPr>
+              <w:t>0,0767</w:t>
+            </w:r>
           </w:p>
         </w:tc>
         <w:tc>
@@ -5241,37 +5617,46 @@
                 <w:rFonts w:ascii="Aptos Narrow" w:eastAsia="Times New Roman" w:hAnsi="Aptos Narrow" w:cs="Times New Roman"/>
                 <w:color w:val="000000"/>
                 <w:sz w:val="22"/>
+                <w:lang w:val="en-US" w:eastAsia="ru-RU"/>
+              </w:rPr>
+              <w:t>380</w:t>
+            </w:r>
+          </w:p>
+        </w:tc>
+        <w:tc>
+          <w:tcPr>
+            <w:tcW w:w="1417" w:type="dxa"/>
+            <w:noWrap/>
+            <w:hideMark/>
+          </w:tcPr>
+          <w:p>
+            <w:pPr>
+              <w:ind w:firstLine="0"/>
+              <w:jc w:val="center"/>
+              <w:rPr>
+                <w:rFonts w:ascii="Aptos Narrow" w:eastAsia="Times New Roman" w:hAnsi="Aptos Narrow" w:cs="Times New Roman"/>
+                <w:color w:val="000000"/>
+                <w:sz w:val="22"/>
+                <w:lang w:val="en-US" w:eastAsia="ru-RU"/>
+              </w:rPr>
+            </w:pPr>
+            <w:r>
+              <w:rPr>
+                <w:rFonts w:ascii="Aptos Narrow" w:eastAsia="Times New Roman" w:hAnsi="Aptos Narrow" w:cs="Times New Roman"/>
+                <w:color w:val="000000"/>
+                <w:sz w:val="22"/>
                 <w:lang w:eastAsia="ru-RU"/>
               </w:rPr>
               <w:t> </w:t>
             </w:r>
-          </w:p>
-        </w:tc>
-        <w:tc>
-          <w:tcPr>
-            <w:tcW w:w="1417" w:type="dxa"/>
-            <w:noWrap/>
-            <w:hideMark/>
-          </w:tcPr>
-          <w:p>
-            <w:pPr>
-              <w:ind w:firstLine="0"/>
-              <w:jc w:val="center"/>
-              <w:rPr>
-                <w:rFonts w:ascii="Aptos Narrow" w:eastAsia="Times New Roman" w:hAnsi="Aptos Narrow" w:cs="Times New Roman"/>
-                <w:color w:val="000000"/>
-                <w:sz w:val="22"/>
-                <w:lang w:eastAsia="ru-RU"/>
-              </w:rPr>
-            </w:pPr>
-            <w:r>
-              <w:rPr>
-                <w:rFonts w:ascii="Aptos Narrow" w:eastAsia="Times New Roman" w:hAnsi="Aptos Narrow" w:cs="Times New Roman"/>
-                <w:color w:val="000000"/>
-                <w:sz w:val="22"/>
-                <w:lang w:eastAsia="ru-RU"/>
-              </w:rPr>
-              <w:t> </w:t>
+            <w:r>
+              <w:rPr>
+                <w:rFonts w:ascii="Aptos Narrow" w:eastAsia="Times New Roman" w:hAnsi="Aptos Narrow" w:cs="Times New Roman"/>
+                <w:color w:val="000000"/>
+                <w:sz w:val="22"/>
+                <w:lang w:val="en-US" w:eastAsia="ru-RU"/>
+              </w:rPr>
+              <w:t>0,1047</w:t>
             </w:r>
           </w:p>
         </w:tc>
@@ -5349,9 +5734,18 @@
                 <w:rFonts w:ascii="Aptos Narrow" w:eastAsia="Times New Roman" w:hAnsi="Aptos Narrow" w:cs="Times New Roman"/>
                 <w:color w:val="000000"/>
                 <w:sz w:val="22"/>
-                <w:lang w:eastAsia="ru-RU"/>
-              </w:rPr>
-            </w:pPr>
+                <w:lang w:val="en-US" w:eastAsia="ru-RU"/>
+              </w:rPr>
+            </w:pPr>
+            <w:r>
+              <w:rPr>
+                <w:rFonts w:ascii="Aptos Narrow" w:eastAsia="Times New Roman" w:hAnsi="Aptos Narrow" w:cs="Times New Roman"/>
+                <w:color w:val="000000"/>
+                <w:sz w:val="22"/>
+                <w:lang w:val="en-US" w:eastAsia="ru-RU"/>
+              </w:rPr>
+              <w:t>0,0450</w:t>
+            </w:r>
           </w:p>
         </w:tc>
         <w:tc>
@@ -5396,7 +5790,7 @@
                 <w:rFonts w:ascii="Aptos Narrow" w:eastAsia="Times New Roman" w:hAnsi="Aptos Narrow" w:cs="Times New Roman"/>
                 <w:color w:val="000000"/>
                 <w:sz w:val="22"/>
-                <w:lang w:eastAsia="ru-RU"/>
+                <w:lang w:val="en-US" w:eastAsia="ru-RU"/>
               </w:rPr>
             </w:pPr>
             <w:r>
@@ -5408,6 +5802,15 @@
               </w:rPr>
               <w:t> </w:t>
             </w:r>
+            <w:r>
+              <w:rPr>
+                <w:rFonts w:ascii="Aptos Narrow" w:eastAsia="Times New Roman" w:hAnsi="Aptos Narrow" w:cs="Times New Roman"/>
+                <w:color w:val="000000"/>
+                <w:sz w:val="22"/>
+                <w:lang w:val="en-US" w:eastAsia="ru-RU"/>
+              </w:rPr>
+              <w:t>0,0689</w:t>
+            </w:r>
           </w:p>
         </w:tc>
         <w:tc>
@@ -5432,37 +5835,46 @@
                 <w:rFonts w:ascii="Aptos Narrow" w:eastAsia="Times New Roman" w:hAnsi="Aptos Narrow" w:cs="Times New Roman"/>
                 <w:color w:val="000000"/>
                 <w:sz w:val="22"/>
+                <w:lang w:val="en-US" w:eastAsia="ru-RU"/>
+              </w:rPr>
+              <w:t>400</w:t>
+            </w:r>
+          </w:p>
+        </w:tc>
+        <w:tc>
+          <w:tcPr>
+            <w:tcW w:w="1417" w:type="dxa"/>
+            <w:noWrap/>
+            <w:hideMark/>
+          </w:tcPr>
+          <w:p>
+            <w:pPr>
+              <w:ind w:firstLine="0"/>
+              <w:jc w:val="center"/>
+              <w:rPr>
+                <w:rFonts w:ascii="Aptos Narrow" w:eastAsia="Times New Roman" w:hAnsi="Aptos Narrow" w:cs="Times New Roman"/>
+                <w:color w:val="000000"/>
+                <w:sz w:val="22"/>
+                <w:lang w:val="en-US" w:eastAsia="ru-RU"/>
+              </w:rPr>
+            </w:pPr>
+            <w:r>
+              <w:rPr>
+                <w:rFonts w:ascii="Aptos Narrow" w:eastAsia="Times New Roman" w:hAnsi="Aptos Narrow" w:cs="Times New Roman"/>
+                <w:color w:val="000000"/>
+                <w:sz w:val="22"/>
                 <w:lang w:eastAsia="ru-RU"/>
               </w:rPr>
               <w:t> </w:t>
             </w:r>
-          </w:p>
-        </w:tc>
-        <w:tc>
-          <w:tcPr>
-            <w:tcW w:w="1417" w:type="dxa"/>
-            <w:noWrap/>
-            <w:hideMark/>
-          </w:tcPr>
-          <w:p>
-            <w:pPr>
-              <w:ind w:firstLine="0"/>
-              <w:jc w:val="center"/>
-              <w:rPr>
-                <w:rFonts w:ascii="Aptos Narrow" w:eastAsia="Times New Roman" w:hAnsi="Aptos Narrow" w:cs="Times New Roman"/>
-                <w:color w:val="000000"/>
-                <w:sz w:val="22"/>
-                <w:lang w:eastAsia="ru-RU"/>
-              </w:rPr>
-            </w:pPr>
-            <w:r>
-              <w:rPr>
-                <w:rFonts w:ascii="Aptos Narrow" w:eastAsia="Times New Roman" w:hAnsi="Aptos Narrow" w:cs="Times New Roman"/>
-                <w:color w:val="000000"/>
-                <w:sz w:val="22"/>
-                <w:lang w:eastAsia="ru-RU"/>
-              </w:rPr>
-              <w:t> </w:t>
+            <w:r>
+              <w:rPr>
+                <w:rFonts w:ascii="Aptos Narrow" w:eastAsia="Times New Roman" w:hAnsi="Aptos Narrow" w:cs="Times New Roman"/>
+                <w:color w:val="000000"/>
+                <w:sz w:val="22"/>
+                <w:lang w:val="en-US" w:eastAsia="ru-RU"/>
+              </w:rPr>
+              <w:t>0,0976</w:t>
             </w:r>
           </w:p>
         </w:tc>
@@ -5540,9 +5952,18 @@
                 <w:rFonts w:ascii="Aptos Narrow" w:eastAsia="Times New Roman" w:hAnsi="Aptos Narrow" w:cs="Times New Roman"/>
                 <w:color w:val="000000"/>
                 <w:sz w:val="22"/>
-                <w:lang w:eastAsia="ru-RU"/>
-              </w:rPr>
-            </w:pPr>
+                <w:lang w:val="en-US" w:eastAsia="ru-RU"/>
+              </w:rPr>
+            </w:pPr>
+            <w:r>
+              <w:rPr>
+                <w:rFonts w:ascii="Aptos Narrow" w:eastAsia="Times New Roman" w:hAnsi="Aptos Narrow" w:cs="Times New Roman"/>
+                <w:color w:val="000000"/>
+                <w:sz w:val="22"/>
+                <w:lang w:val="en-US" w:eastAsia="ru-RU"/>
+              </w:rPr>
+              <w:t>0,0418</w:t>
+            </w:r>
           </w:p>
         </w:tc>
         <w:tc>
@@ -5587,7 +6008,7 @@
                 <w:rFonts w:ascii="Aptos Narrow" w:eastAsia="Times New Roman" w:hAnsi="Aptos Narrow" w:cs="Times New Roman"/>
                 <w:color w:val="000000"/>
                 <w:sz w:val="22"/>
-                <w:lang w:eastAsia="ru-RU"/>
+                <w:lang w:val="en-US" w:eastAsia="ru-RU"/>
               </w:rPr>
             </w:pPr>
             <w:r>
@@ -5599,6 +6020,15 @@
               </w:rPr>
               <w:t> </w:t>
             </w:r>
+            <w:r>
+              <w:rPr>
+                <w:rFonts w:ascii="Aptos Narrow" w:eastAsia="Times New Roman" w:hAnsi="Aptos Narrow" w:cs="Times New Roman"/>
+                <w:color w:val="000000"/>
+                <w:sz w:val="22"/>
+                <w:lang w:val="en-US" w:eastAsia="ru-RU"/>
+              </w:rPr>
+              <w:t>0,0626</w:t>
+            </w:r>
           </w:p>
         </w:tc>
         <w:tc>
@@ -5623,37 +6053,46 @@
                 <w:rFonts w:ascii="Aptos Narrow" w:eastAsia="Times New Roman" w:hAnsi="Aptos Narrow" w:cs="Times New Roman"/>
                 <w:color w:val="000000"/>
                 <w:sz w:val="22"/>
+                <w:lang w:val="en-US" w:eastAsia="ru-RU"/>
+              </w:rPr>
+              <w:t>420</w:t>
+            </w:r>
+          </w:p>
+        </w:tc>
+        <w:tc>
+          <w:tcPr>
+            <w:tcW w:w="1417" w:type="dxa"/>
+            <w:noWrap/>
+            <w:hideMark/>
+          </w:tcPr>
+          <w:p>
+            <w:pPr>
+              <w:ind w:firstLine="0"/>
+              <w:jc w:val="center"/>
+              <w:rPr>
+                <w:rFonts w:ascii="Aptos Narrow" w:eastAsia="Times New Roman" w:hAnsi="Aptos Narrow" w:cs="Times New Roman"/>
+                <w:color w:val="000000"/>
+                <w:sz w:val="22"/>
+                <w:lang w:val="en-US" w:eastAsia="ru-RU"/>
+              </w:rPr>
+            </w:pPr>
+            <w:r>
+              <w:rPr>
+                <w:rFonts w:ascii="Aptos Narrow" w:eastAsia="Times New Roman" w:hAnsi="Aptos Narrow" w:cs="Times New Roman"/>
+                <w:color w:val="000000"/>
+                <w:sz w:val="22"/>
                 <w:lang w:eastAsia="ru-RU"/>
               </w:rPr>
               <w:t> </w:t>
             </w:r>
-          </w:p>
-        </w:tc>
-        <w:tc>
-          <w:tcPr>
-            <w:tcW w:w="1417" w:type="dxa"/>
-            <w:noWrap/>
-            <w:hideMark/>
-          </w:tcPr>
-          <w:p>
-            <w:pPr>
-              <w:ind w:firstLine="0"/>
-              <w:jc w:val="center"/>
-              <w:rPr>
-                <w:rFonts w:ascii="Aptos Narrow" w:eastAsia="Times New Roman" w:hAnsi="Aptos Narrow" w:cs="Times New Roman"/>
-                <w:color w:val="000000"/>
-                <w:sz w:val="22"/>
-                <w:lang w:eastAsia="ru-RU"/>
-              </w:rPr>
-            </w:pPr>
-            <w:r>
-              <w:rPr>
-                <w:rFonts w:ascii="Aptos Narrow" w:eastAsia="Times New Roman" w:hAnsi="Aptos Narrow" w:cs="Times New Roman"/>
-                <w:color w:val="000000"/>
-                <w:sz w:val="22"/>
-                <w:lang w:eastAsia="ru-RU"/>
-              </w:rPr>
-              <w:t> </w:t>
+            <w:r>
+              <w:rPr>
+                <w:rFonts w:ascii="Aptos Narrow" w:eastAsia="Times New Roman" w:hAnsi="Aptos Narrow" w:cs="Times New Roman"/>
+                <w:color w:val="000000"/>
+                <w:sz w:val="22"/>
+                <w:lang w:val="en-US" w:eastAsia="ru-RU"/>
+              </w:rPr>
+              <w:t>0,0863</w:t>
             </w:r>
           </w:p>
         </w:tc>
@@ -5731,9 +6170,18 @@
                 <w:rFonts w:ascii="Aptos Narrow" w:eastAsia="Times New Roman" w:hAnsi="Aptos Narrow" w:cs="Times New Roman"/>
                 <w:color w:val="000000"/>
                 <w:sz w:val="22"/>
-                <w:lang w:eastAsia="ru-RU"/>
-              </w:rPr>
-            </w:pPr>
+                <w:lang w:val="en-US" w:eastAsia="ru-RU"/>
+              </w:rPr>
+            </w:pPr>
+            <w:r>
+              <w:rPr>
+                <w:rFonts w:ascii="Aptos Narrow" w:eastAsia="Times New Roman" w:hAnsi="Aptos Narrow" w:cs="Times New Roman"/>
+                <w:color w:val="000000"/>
+                <w:sz w:val="22"/>
+                <w:lang w:val="en-US" w:eastAsia="ru-RU"/>
+              </w:rPr>
+              <w:t>0,0376</w:t>
+            </w:r>
           </w:p>
         </w:tc>
         <w:tc>
@@ -5778,7 +6226,7 @@
                 <w:rFonts w:ascii="Aptos Narrow" w:eastAsia="Times New Roman" w:hAnsi="Aptos Narrow" w:cs="Times New Roman"/>
                 <w:color w:val="000000"/>
                 <w:sz w:val="22"/>
-                <w:lang w:eastAsia="ru-RU"/>
+                <w:lang w:val="en-US" w:eastAsia="ru-RU"/>
               </w:rPr>
             </w:pPr>
             <w:r>
@@ -5790,6 +6238,15 @@
               </w:rPr>
               <w:t> </w:t>
             </w:r>
+            <w:r>
+              <w:rPr>
+                <w:rFonts w:ascii="Aptos Narrow" w:eastAsia="Times New Roman" w:hAnsi="Aptos Narrow" w:cs="Times New Roman"/>
+                <w:color w:val="000000"/>
+                <w:sz w:val="22"/>
+                <w:lang w:val="en-US" w:eastAsia="ru-RU"/>
+              </w:rPr>
+              <w:t>0,0578</w:t>
+            </w:r>
           </w:p>
         </w:tc>
         <w:tc>
@@ -5814,37 +6271,46 @@
                 <w:rFonts w:ascii="Aptos Narrow" w:eastAsia="Times New Roman" w:hAnsi="Aptos Narrow" w:cs="Times New Roman"/>
                 <w:color w:val="000000"/>
                 <w:sz w:val="22"/>
+                <w:lang w:val="en-US" w:eastAsia="ru-RU"/>
+              </w:rPr>
+              <w:t>440</w:t>
+            </w:r>
+          </w:p>
+        </w:tc>
+        <w:tc>
+          <w:tcPr>
+            <w:tcW w:w="1417" w:type="dxa"/>
+            <w:noWrap/>
+            <w:hideMark/>
+          </w:tcPr>
+          <w:p>
+            <w:pPr>
+              <w:ind w:firstLine="0"/>
+              <w:jc w:val="center"/>
+              <w:rPr>
+                <w:rFonts w:ascii="Aptos Narrow" w:eastAsia="Times New Roman" w:hAnsi="Aptos Narrow" w:cs="Times New Roman"/>
+                <w:color w:val="000000"/>
+                <w:sz w:val="22"/>
+                <w:lang w:val="en-US" w:eastAsia="ru-RU"/>
+              </w:rPr>
+            </w:pPr>
+            <w:r>
+              <w:rPr>
+                <w:rFonts w:ascii="Aptos Narrow" w:eastAsia="Times New Roman" w:hAnsi="Aptos Narrow" w:cs="Times New Roman"/>
+                <w:color w:val="000000"/>
+                <w:sz w:val="22"/>
                 <w:lang w:eastAsia="ru-RU"/>
               </w:rPr>
               <w:t> </w:t>
             </w:r>
-          </w:p>
-        </w:tc>
-        <w:tc>
-          <w:tcPr>
-            <w:tcW w:w="1417" w:type="dxa"/>
-            <w:noWrap/>
-            <w:hideMark/>
-          </w:tcPr>
-          <w:p>
-            <w:pPr>
-              <w:ind w:firstLine="0"/>
-              <w:jc w:val="center"/>
-              <w:rPr>
-                <w:rFonts w:ascii="Aptos Narrow" w:eastAsia="Times New Roman" w:hAnsi="Aptos Narrow" w:cs="Times New Roman"/>
-                <w:color w:val="000000"/>
-                <w:sz w:val="22"/>
-                <w:lang w:eastAsia="ru-RU"/>
-              </w:rPr>
-            </w:pPr>
-            <w:r>
-              <w:rPr>
-                <w:rFonts w:ascii="Aptos Narrow" w:eastAsia="Times New Roman" w:hAnsi="Aptos Narrow" w:cs="Times New Roman"/>
-                <w:color w:val="000000"/>
-                <w:sz w:val="22"/>
-                <w:lang w:eastAsia="ru-RU"/>
-              </w:rPr>
-              <w:t> </w:t>
+            <w:r>
+              <w:rPr>
+                <w:rFonts w:ascii="Aptos Narrow" w:eastAsia="Times New Roman" w:hAnsi="Aptos Narrow" w:cs="Times New Roman"/>
+                <w:color w:val="000000"/>
+                <w:sz w:val="22"/>
+                <w:lang w:val="en-US" w:eastAsia="ru-RU"/>
+              </w:rPr>
+              <w:t>0,0800</w:t>
             </w:r>
           </w:p>
         </w:tc>
@@ -5922,9 +6388,27 @@
                 <w:rFonts w:ascii="Aptos Narrow" w:eastAsia="Times New Roman" w:hAnsi="Aptos Narrow" w:cs="Times New Roman"/>
                 <w:color w:val="000000"/>
                 <w:sz w:val="22"/>
-                <w:lang w:eastAsia="ru-RU"/>
-              </w:rPr>
-            </w:pPr>
+                <w:lang w:val="en-US" w:eastAsia="ru-RU"/>
+              </w:rPr>
+            </w:pPr>
+            <w:r>
+              <w:rPr>
+                <w:rFonts w:ascii="Aptos Narrow" w:eastAsia="Times New Roman" w:hAnsi="Aptos Narrow" w:cs="Times New Roman"/>
+                <w:color w:val="000000"/>
+                <w:sz w:val="22"/>
+                <w:lang w:val="en-US" w:eastAsia="ru-RU"/>
+              </w:rPr>
+              <w:t>0,0</w:t>
+            </w:r>
+            <w:r>
+              <w:rPr>
+                <w:rFonts w:ascii="Aptos Narrow" w:eastAsia="Times New Roman" w:hAnsi="Aptos Narrow" w:cs="Times New Roman"/>
+                <w:color w:val="000000"/>
+                <w:sz w:val="22"/>
+                <w:lang w:val="en-US" w:eastAsia="ru-RU"/>
+              </w:rPr>
+              <w:t>341</w:t>
+            </w:r>
           </w:p>
         </w:tc>
         <w:tc>
@@ -5969,7 +6453,7 @@
                 <w:rFonts w:ascii="Aptos Narrow" w:eastAsia="Times New Roman" w:hAnsi="Aptos Narrow" w:cs="Times New Roman"/>
                 <w:color w:val="000000"/>
                 <w:sz w:val="22"/>
-                <w:lang w:eastAsia="ru-RU"/>
+                <w:lang w:val="en-US" w:eastAsia="ru-RU"/>
               </w:rPr>
             </w:pPr>
             <w:r>
@@ -5981,6 +6465,15 @@
               </w:rPr>
               <w:t> </w:t>
             </w:r>
+            <w:r>
+              <w:rPr>
+                <w:rFonts w:ascii="Aptos Narrow" w:eastAsia="Times New Roman" w:hAnsi="Aptos Narrow" w:cs="Times New Roman"/>
+                <w:color w:val="000000"/>
+                <w:sz w:val="22"/>
+                <w:lang w:val="en-US" w:eastAsia="ru-RU"/>
+              </w:rPr>
+              <w:t>0,0522</w:t>
+            </w:r>
           </w:p>
         </w:tc>
         <w:tc>
@@ -6005,37 +6498,46 @@
                 <w:rFonts w:ascii="Aptos Narrow" w:eastAsia="Times New Roman" w:hAnsi="Aptos Narrow" w:cs="Times New Roman"/>
                 <w:color w:val="000000"/>
                 <w:sz w:val="22"/>
+                <w:lang w:val="en-US" w:eastAsia="ru-RU"/>
+              </w:rPr>
+              <w:t>460</w:t>
+            </w:r>
+          </w:p>
+        </w:tc>
+        <w:tc>
+          <w:tcPr>
+            <w:tcW w:w="1417" w:type="dxa"/>
+            <w:noWrap/>
+            <w:hideMark/>
+          </w:tcPr>
+          <w:p>
+            <w:pPr>
+              <w:ind w:firstLine="0"/>
+              <w:jc w:val="center"/>
+              <w:rPr>
+                <w:rFonts w:ascii="Aptos Narrow" w:eastAsia="Times New Roman" w:hAnsi="Aptos Narrow" w:cs="Times New Roman"/>
+                <w:color w:val="000000"/>
+                <w:sz w:val="22"/>
+                <w:lang w:val="en-US" w:eastAsia="ru-RU"/>
+              </w:rPr>
+            </w:pPr>
+            <w:r>
+              <w:rPr>
+                <w:rFonts w:ascii="Aptos Narrow" w:eastAsia="Times New Roman" w:hAnsi="Aptos Narrow" w:cs="Times New Roman"/>
+                <w:color w:val="000000"/>
+                <w:sz w:val="22"/>
                 <w:lang w:eastAsia="ru-RU"/>
               </w:rPr>
               <w:t> </w:t>
             </w:r>
-          </w:p>
-        </w:tc>
-        <w:tc>
-          <w:tcPr>
-            <w:tcW w:w="1417" w:type="dxa"/>
-            <w:noWrap/>
-            <w:hideMark/>
-          </w:tcPr>
-          <w:p>
-            <w:pPr>
-              <w:ind w:firstLine="0"/>
-              <w:jc w:val="center"/>
-              <w:rPr>
-                <w:rFonts w:ascii="Aptos Narrow" w:eastAsia="Times New Roman" w:hAnsi="Aptos Narrow" w:cs="Times New Roman"/>
-                <w:color w:val="000000"/>
-                <w:sz w:val="22"/>
-                <w:lang w:eastAsia="ru-RU"/>
-              </w:rPr>
-            </w:pPr>
-            <w:r>
-              <w:rPr>
-                <w:rFonts w:ascii="Aptos Narrow" w:eastAsia="Times New Roman" w:hAnsi="Aptos Narrow" w:cs="Times New Roman"/>
-                <w:color w:val="000000"/>
-                <w:sz w:val="22"/>
-                <w:lang w:eastAsia="ru-RU"/>
-              </w:rPr>
-              <w:t> </w:t>
+            <w:r>
+              <w:rPr>
+                <w:rFonts w:ascii="Aptos Narrow" w:eastAsia="Times New Roman" w:hAnsi="Aptos Narrow" w:cs="Times New Roman"/>
+                <w:color w:val="000000"/>
+                <w:sz w:val="22"/>
+                <w:lang w:val="en-US" w:eastAsia="ru-RU"/>
+              </w:rPr>
+              <w:t>0,0741</w:t>
             </w:r>
           </w:p>
         </w:tc>
@@ -6113,9 +6615,18 @@
                 <w:rFonts w:ascii="Aptos Narrow" w:eastAsia="Times New Roman" w:hAnsi="Aptos Narrow" w:cs="Times New Roman"/>
                 <w:color w:val="000000"/>
                 <w:sz w:val="22"/>
-                <w:lang w:eastAsia="ru-RU"/>
-              </w:rPr>
-            </w:pPr>
+                <w:lang w:val="en-US" w:eastAsia="ru-RU"/>
+              </w:rPr>
+            </w:pPr>
+            <w:r>
+              <w:rPr>
+                <w:rFonts w:ascii="Aptos Narrow" w:eastAsia="Times New Roman" w:hAnsi="Aptos Narrow" w:cs="Times New Roman"/>
+                <w:color w:val="000000"/>
+                <w:sz w:val="22"/>
+                <w:lang w:val="en-US" w:eastAsia="ru-RU"/>
+              </w:rPr>
+              <w:t>0,0326</w:t>
+            </w:r>
           </w:p>
         </w:tc>
         <w:tc>
@@ -6160,7 +6671,7 @@
                 <w:rFonts w:ascii="Aptos Narrow" w:eastAsia="Times New Roman" w:hAnsi="Aptos Narrow" w:cs="Times New Roman"/>
                 <w:color w:val="000000"/>
                 <w:sz w:val="22"/>
-                <w:lang w:eastAsia="ru-RU"/>
+                <w:lang w:val="en-US" w:eastAsia="ru-RU"/>
               </w:rPr>
             </w:pPr>
             <w:r>
@@ -6172,6 +6683,15 @@
               </w:rPr>
               <w:t> </w:t>
             </w:r>
+            <w:r>
+              <w:rPr>
+                <w:rFonts w:ascii="Aptos Narrow" w:eastAsia="Times New Roman" w:hAnsi="Aptos Narrow" w:cs="Times New Roman"/>
+                <w:color w:val="000000"/>
+                <w:sz w:val="22"/>
+                <w:lang w:val="en-US" w:eastAsia="ru-RU"/>
+              </w:rPr>
+              <w:t>0,0488</w:t>
+            </w:r>
           </w:p>
         </w:tc>
         <w:tc>
@@ -6196,37 +6716,46 @@
                 <w:rFonts w:ascii="Aptos Narrow" w:eastAsia="Times New Roman" w:hAnsi="Aptos Narrow" w:cs="Times New Roman"/>
                 <w:color w:val="000000"/>
                 <w:sz w:val="22"/>
+                <w:lang w:val="en-US" w:eastAsia="ru-RU"/>
+              </w:rPr>
+              <w:t>480</w:t>
+            </w:r>
+          </w:p>
+        </w:tc>
+        <w:tc>
+          <w:tcPr>
+            <w:tcW w:w="1417" w:type="dxa"/>
+            <w:noWrap/>
+            <w:hideMark/>
+          </w:tcPr>
+          <w:p>
+            <w:pPr>
+              <w:ind w:firstLine="0"/>
+              <w:jc w:val="center"/>
+              <w:rPr>
+                <w:rFonts w:ascii="Aptos Narrow" w:eastAsia="Times New Roman" w:hAnsi="Aptos Narrow" w:cs="Times New Roman"/>
+                <w:color w:val="000000"/>
+                <w:sz w:val="22"/>
+                <w:lang w:val="en-US" w:eastAsia="ru-RU"/>
+              </w:rPr>
+            </w:pPr>
+            <w:r>
+              <w:rPr>
+                <w:rFonts w:ascii="Aptos Narrow" w:eastAsia="Times New Roman" w:hAnsi="Aptos Narrow" w:cs="Times New Roman"/>
+                <w:color w:val="000000"/>
+                <w:sz w:val="22"/>
                 <w:lang w:eastAsia="ru-RU"/>
               </w:rPr>
               <w:t> </w:t>
             </w:r>
-          </w:p>
-        </w:tc>
-        <w:tc>
-          <w:tcPr>
-            <w:tcW w:w="1417" w:type="dxa"/>
-            <w:noWrap/>
-            <w:hideMark/>
-          </w:tcPr>
-          <w:p>
-            <w:pPr>
-              <w:ind w:firstLine="0"/>
-              <w:jc w:val="center"/>
-              <w:rPr>
-                <w:rFonts w:ascii="Aptos Narrow" w:eastAsia="Times New Roman" w:hAnsi="Aptos Narrow" w:cs="Times New Roman"/>
-                <w:color w:val="000000"/>
-                <w:sz w:val="22"/>
-                <w:lang w:eastAsia="ru-RU"/>
-              </w:rPr>
-            </w:pPr>
-            <w:r>
-              <w:rPr>
-                <w:rFonts w:ascii="Aptos Narrow" w:eastAsia="Times New Roman" w:hAnsi="Aptos Narrow" w:cs="Times New Roman"/>
-                <w:color w:val="000000"/>
-                <w:sz w:val="22"/>
-                <w:lang w:eastAsia="ru-RU"/>
-              </w:rPr>
-              <w:t> </w:t>
+            <w:r>
+              <w:rPr>
+                <w:rFonts w:ascii="Aptos Narrow" w:eastAsia="Times New Roman" w:hAnsi="Aptos Narrow" w:cs="Times New Roman"/>
+                <w:color w:val="000000"/>
+                <w:sz w:val="22"/>
+                <w:lang w:val="en-US" w:eastAsia="ru-RU"/>
+              </w:rPr>
+              <w:t>0,0678</w:t>
             </w:r>
           </w:p>
         </w:tc>
@@ -6304,9 +6833,18 @@
                 <w:rFonts w:ascii="Aptos Narrow" w:eastAsia="Times New Roman" w:hAnsi="Aptos Narrow" w:cs="Times New Roman"/>
                 <w:color w:val="000000"/>
                 <w:sz w:val="22"/>
-                <w:lang w:eastAsia="ru-RU"/>
-              </w:rPr>
-            </w:pPr>
+                <w:lang w:val="en-US" w:eastAsia="ru-RU"/>
+              </w:rPr>
+            </w:pPr>
+            <w:r>
+              <w:rPr>
+                <w:rFonts w:ascii="Aptos Narrow" w:eastAsia="Times New Roman" w:hAnsi="Aptos Narrow" w:cs="Times New Roman"/>
+                <w:color w:val="000000"/>
+                <w:sz w:val="22"/>
+                <w:lang w:val="en-US" w:eastAsia="ru-RU"/>
+              </w:rPr>
+              <w:t>0,0301</w:t>
+            </w:r>
           </w:p>
         </w:tc>
         <w:tc>
@@ -6351,7 +6889,7 @@
                 <w:rFonts w:ascii="Aptos Narrow" w:eastAsia="Times New Roman" w:hAnsi="Aptos Narrow" w:cs="Times New Roman"/>
                 <w:color w:val="000000"/>
                 <w:sz w:val="22"/>
-                <w:lang w:eastAsia="ru-RU"/>
+                <w:lang w:val="en-US" w:eastAsia="ru-RU"/>
               </w:rPr>
             </w:pPr>
             <w:r>
@@ -6363,6 +6901,15 @@
               </w:rPr>
               <w:t> </w:t>
             </w:r>
+            <w:r>
+              <w:rPr>
+                <w:rFonts w:ascii="Aptos Narrow" w:eastAsia="Times New Roman" w:hAnsi="Aptos Narrow" w:cs="Times New Roman"/>
+                <w:color w:val="000000"/>
+                <w:sz w:val="22"/>
+                <w:lang w:val="en-US" w:eastAsia="ru-RU"/>
+              </w:rPr>
+              <w:t>0,0455</w:t>
+            </w:r>
           </w:p>
         </w:tc>
         <w:tc>
@@ -6387,37 +6934,46 @@
                 <w:rFonts w:ascii="Aptos Narrow" w:eastAsia="Times New Roman" w:hAnsi="Aptos Narrow" w:cs="Times New Roman"/>
                 <w:color w:val="000000"/>
                 <w:sz w:val="22"/>
+                <w:lang w:val="en-US" w:eastAsia="ru-RU"/>
+              </w:rPr>
+              <w:t>500</w:t>
+            </w:r>
+          </w:p>
+        </w:tc>
+        <w:tc>
+          <w:tcPr>
+            <w:tcW w:w="1417" w:type="dxa"/>
+            <w:noWrap/>
+            <w:hideMark/>
+          </w:tcPr>
+          <w:p>
+            <w:pPr>
+              <w:ind w:firstLine="0"/>
+              <w:jc w:val="center"/>
+              <w:rPr>
+                <w:rFonts w:ascii="Aptos Narrow" w:eastAsia="Times New Roman" w:hAnsi="Aptos Narrow" w:cs="Times New Roman"/>
+                <w:color w:val="000000"/>
+                <w:sz w:val="22"/>
+                <w:lang w:val="en-US" w:eastAsia="ru-RU"/>
+              </w:rPr>
+            </w:pPr>
+            <w:r>
+              <w:rPr>
+                <w:rFonts w:ascii="Aptos Narrow" w:eastAsia="Times New Roman" w:hAnsi="Aptos Narrow" w:cs="Times New Roman"/>
+                <w:color w:val="000000"/>
+                <w:sz w:val="22"/>
                 <w:lang w:eastAsia="ru-RU"/>
               </w:rPr>
               <w:t> </w:t>
             </w:r>
-          </w:p>
-        </w:tc>
-        <w:tc>
-          <w:tcPr>
-            <w:tcW w:w="1417" w:type="dxa"/>
-            <w:noWrap/>
-            <w:hideMark/>
-          </w:tcPr>
-          <w:p>
-            <w:pPr>
-              <w:ind w:firstLine="0"/>
-              <w:jc w:val="center"/>
-              <w:rPr>
-                <w:rFonts w:ascii="Aptos Narrow" w:eastAsia="Times New Roman" w:hAnsi="Aptos Narrow" w:cs="Times New Roman"/>
-                <w:color w:val="000000"/>
-                <w:sz w:val="22"/>
-                <w:lang w:eastAsia="ru-RU"/>
-              </w:rPr>
-            </w:pPr>
-            <w:r>
-              <w:rPr>
-                <w:rFonts w:ascii="Aptos Narrow" w:eastAsia="Times New Roman" w:hAnsi="Aptos Narrow" w:cs="Times New Roman"/>
-                <w:color w:val="000000"/>
-                <w:sz w:val="22"/>
-                <w:lang w:eastAsia="ru-RU"/>
-              </w:rPr>
-              <w:t> </w:t>
+            <w:r>
+              <w:rPr>
+                <w:rFonts w:ascii="Aptos Narrow" w:eastAsia="Times New Roman" w:hAnsi="Aptos Narrow" w:cs="Times New Roman"/>
+                <w:color w:val="000000"/>
+                <w:sz w:val="22"/>
+                <w:lang w:val="en-US" w:eastAsia="ru-RU"/>
+              </w:rPr>
+              <w:t>0,0629</w:t>
             </w:r>
           </w:p>
         </w:tc>
@@ -6495,9 +7051,18 @@
                 <w:rFonts w:ascii="Aptos Narrow" w:eastAsia="Times New Roman" w:hAnsi="Aptos Narrow" w:cs="Times New Roman"/>
                 <w:color w:val="000000"/>
                 <w:sz w:val="22"/>
-                <w:lang w:eastAsia="ru-RU"/>
-              </w:rPr>
-            </w:pPr>
+                <w:lang w:val="en-US" w:eastAsia="ru-RU"/>
+              </w:rPr>
+            </w:pPr>
+            <w:r>
+              <w:rPr>
+                <w:rFonts w:ascii="Aptos Narrow" w:eastAsia="Times New Roman" w:hAnsi="Aptos Narrow" w:cs="Times New Roman"/>
+                <w:color w:val="000000"/>
+                <w:sz w:val="22"/>
+                <w:lang w:val="en-US" w:eastAsia="ru-RU"/>
+              </w:rPr>
+              <w:t>0,0287</w:t>
+            </w:r>
           </w:p>
         </w:tc>
         <w:tc>
@@ -6542,7 +7107,7 @@
                 <w:rFonts w:ascii="Aptos Narrow" w:eastAsia="Times New Roman" w:hAnsi="Aptos Narrow" w:cs="Times New Roman"/>
                 <w:color w:val="000000"/>
                 <w:sz w:val="22"/>
-                <w:lang w:eastAsia="ru-RU"/>
+                <w:lang w:val="en-US" w:eastAsia="ru-RU"/>
               </w:rPr>
             </w:pPr>
             <w:r>
@@ -6554,6 +7119,15 @@
               </w:rPr>
               <w:t> </w:t>
             </w:r>
+            <w:r>
+              <w:rPr>
+                <w:rFonts w:ascii="Aptos Narrow" w:eastAsia="Times New Roman" w:hAnsi="Aptos Narrow" w:cs="Times New Roman"/>
+                <w:color w:val="000000"/>
+                <w:sz w:val="22"/>
+                <w:lang w:val="en-US" w:eastAsia="ru-RU"/>
+              </w:rPr>
+              <w:t>0,0430</w:t>
+            </w:r>
           </w:p>
         </w:tc>
         <w:tc>
@@ -6578,37 +7152,46 @@
                 <w:rFonts w:ascii="Aptos Narrow" w:eastAsia="Times New Roman" w:hAnsi="Aptos Narrow" w:cs="Times New Roman"/>
                 <w:color w:val="000000"/>
                 <w:sz w:val="22"/>
+                <w:lang w:val="en-US" w:eastAsia="ru-RU"/>
+              </w:rPr>
+              <w:t>520</w:t>
+            </w:r>
+          </w:p>
+        </w:tc>
+        <w:tc>
+          <w:tcPr>
+            <w:tcW w:w="1417" w:type="dxa"/>
+            <w:noWrap/>
+            <w:hideMark/>
+          </w:tcPr>
+          <w:p>
+            <w:pPr>
+              <w:ind w:firstLine="0"/>
+              <w:jc w:val="center"/>
+              <w:rPr>
+                <w:rFonts w:ascii="Aptos Narrow" w:eastAsia="Times New Roman" w:hAnsi="Aptos Narrow" w:cs="Times New Roman"/>
+                <w:color w:val="000000"/>
+                <w:sz w:val="22"/>
+                <w:lang w:val="en-US" w:eastAsia="ru-RU"/>
+              </w:rPr>
+            </w:pPr>
+            <w:r>
+              <w:rPr>
+                <w:rFonts w:ascii="Aptos Narrow" w:eastAsia="Times New Roman" w:hAnsi="Aptos Narrow" w:cs="Times New Roman"/>
+                <w:color w:val="000000"/>
+                <w:sz w:val="22"/>
                 <w:lang w:eastAsia="ru-RU"/>
               </w:rPr>
               <w:t> </w:t>
             </w:r>
-          </w:p>
-        </w:tc>
-        <w:tc>
-          <w:tcPr>
-            <w:tcW w:w="1417" w:type="dxa"/>
-            <w:noWrap/>
-            <w:hideMark/>
-          </w:tcPr>
-          <w:p>
-            <w:pPr>
-              <w:ind w:firstLine="0"/>
-              <w:jc w:val="center"/>
-              <w:rPr>
-                <w:rFonts w:ascii="Aptos Narrow" w:eastAsia="Times New Roman" w:hAnsi="Aptos Narrow" w:cs="Times New Roman"/>
-                <w:color w:val="000000"/>
-                <w:sz w:val="22"/>
-                <w:lang w:eastAsia="ru-RU"/>
-              </w:rPr>
-            </w:pPr>
-            <w:r>
-              <w:rPr>
-                <w:rFonts w:ascii="Aptos Narrow" w:eastAsia="Times New Roman" w:hAnsi="Aptos Narrow" w:cs="Times New Roman"/>
-                <w:color w:val="000000"/>
-                <w:sz w:val="22"/>
-                <w:lang w:eastAsia="ru-RU"/>
-              </w:rPr>
-              <w:t> </w:t>
+            <w:r>
+              <w:rPr>
+                <w:rFonts w:ascii="Aptos Narrow" w:eastAsia="Times New Roman" w:hAnsi="Aptos Narrow" w:cs="Times New Roman"/>
+                <w:color w:val="000000"/>
+                <w:sz w:val="22"/>
+                <w:lang w:val="en-US" w:eastAsia="ru-RU"/>
+              </w:rPr>
+              <w:t>0,0580</w:t>
             </w:r>
           </w:p>
         </w:tc>
@@ -6686,9 +7269,18 @@
                 <w:rFonts w:ascii="Aptos Narrow" w:eastAsia="Times New Roman" w:hAnsi="Aptos Narrow" w:cs="Times New Roman"/>
                 <w:color w:val="000000"/>
                 <w:sz w:val="22"/>
-                <w:lang w:eastAsia="ru-RU"/>
-              </w:rPr>
-            </w:pPr>
+                <w:lang w:val="en-US" w:eastAsia="ru-RU"/>
+              </w:rPr>
+            </w:pPr>
+            <w:r>
+              <w:rPr>
+                <w:rFonts w:ascii="Aptos Narrow" w:eastAsia="Times New Roman" w:hAnsi="Aptos Narrow" w:cs="Times New Roman"/>
+                <w:color w:val="000000"/>
+                <w:sz w:val="22"/>
+                <w:lang w:val="en-US" w:eastAsia="ru-RU"/>
+              </w:rPr>
+              <w:t>0,0273</w:t>
+            </w:r>
           </w:p>
         </w:tc>
         <w:tc>
@@ -6733,7 +7325,7 @@
                 <w:rFonts w:ascii="Aptos Narrow" w:eastAsia="Times New Roman" w:hAnsi="Aptos Narrow" w:cs="Times New Roman"/>
                 <w:color w:val="000000"/>
                 <w:sz w:val="22"/>
-                <w:lang w:eastAsia="ru-RU"/>
+                <w:lang w:val="en-US" w:eastAsia="ru-RU"/>
               </w:rPr>
             </w:pPr>
             <w:r>
@@ -6745,6 +7337,15 @@
               </w:rPr>
               <w:t> </w:t>
             </w:r>
+            <w:r>
+              <w:rPr>
+                <w:rFonts w:ascii="Aptos Narrow" w:eastAsia="Times New Roman" w:hAnsi="Aptos Narrow" w:cs="Times New Roman"/>
+                <w:color w:val="000000"/>
+                <w:sz w:val="22"/>
+                <w:lang w:val="en-US" w:eastAsia="ru-RU"/>
+              </w:rPr>
+              <w:t>0,0404</w:t>
+            </w:r>
           </w:p>
         </w:tc>
         <w:tc>
@@ -6769,37 +7370,46 @@
                 <w:rFonts w:ascii="Aptos Narrow" w:eastAsia="Times New Roman" w:hAnsi="Aptos Narrow" w:cs="Times New Roman"/>
                 <w:color w:val="000000"/>
                 <w:sz w:val="22"/>
+                <w:lang w:val="en-US" w:eastAsia="ru-RU"/>
+              </w:rPr>
+              <w:t>540</w:t>
+            </w:r>
+          </w:p>
+        </w:tc>
+        <w:tc>
+          <w:tcPr>
+            <w:tcW w:w="1417" w:type="dxa"/>
+            <w:noWrap/>
+            <w:hideMark/>
+          </w:tcPr>
+          <w:p>
+            <w:pPr>
+              <w:ind w:firstLine="0"/>
+              <w:jc w:val="center"/>
+              <w:rPr>
+                <w:rFonts w:ascii="Aptos Narrow" w:eastAsia="Times New Roman" w:hAnsi="Aptos Narrow" w:cs="Times New Roman"/>
+                <w:color w:val="000000"/>
+                <w:sz w:val="22"/>
+                <w:lang w:val="en-US" w:eastAsia="ru-RU"/>
+              </w:rPr>
+            </w:pPr>
+            <w:r>
+              <w:rPr>
+                <w:rFonts w:ascii="Aptos Narrow" w:eastAsia="Times New Roman" w:hAnsi="Aptos Narrow" w:cs="Times New Roman"/>
+                <w:color w:val="000000"/>
+                <w:sz w:val="22"/>
                 <w:lang w:eastAsia="ru-RU"/>
               </w:rPr>
               <w:t> </w:t>
             </w:r>
-          </w:p>
-        </w:tc>
-        <w:tc>
-          <w:tcPr>
-            <w:tcW w:w="1417" w:type="dxa"/>
-            <w:noWrap/>
-            <w:hideMark/>
-          </w:tcPr>
-          <w:p>
-            <w:pPr>
-              <w:ind w:firstLine="0"/>
-              <w:jc w:val="center"/>
-              <w:rPr>
-                <w:rFonts w:ascii="Aptos Narrow" w:eastAsia="Times New Roman" w:hAnsi="Aptos Narrow" w:cs="Times New Roman"/>
-                <w:color w:val="000000"/>
-                <w:sz w:val="22"/>
-                <w:lang w:eastAsia="ru-RU"/>
-              </w:rPr>
-            </w:pPr>
-            <w:r>
-              <w:rPr>
-                <w:rFonts w:ascii="Aptos Narrow" w:eastAsia="Times New Roman" w:hAnsi="Aptos Narrow" w:cs="Times New Roman"/>
-                <w:color w:val="000000"/>
-                <w:sz w:val="22"/>
-                <w:lang w:eastAsia="ru-RU"/>
-              </w:rPr>
-              <w:t> </w:t>
+            <w:r>
+              <w:rPr>
+                <w:rFonts w:ascii="Aptos Narrow" w:eastAsia="Times New Roman" w:hAnsi="Aptos Narrow" w:cs="Times New Roman"/>
+                <w:color w:val="000000"/>
+                <w:sz w:val="22"/>
+                <w:lang w:val="en-US" w:eastAsia="ru-RU"/>
+              </w:rPr>
+              <w:t>0,0548</w:t>
             </w:r>
           </w:p>
         </w:tc>
@@ -6877,9 +7487,18 @@
                 <w:rFonts w:ascii="Aptos Narrow" w:eastAsia="Times New Roman" w:hAnsi="Aptos Narrow" w:cs="Times New Roman"/>
                 <w:color w:val="000000"/>
                 <w:sz w:val="22"/>
-                <w:lang w:eastAsia="ru-RU"/>
-              </w:rPr>
-            </w:pPr>
+                <w:lang w:val="en-US" w:eastAsia="ru-RU"/>
+              </w:rPr>
+            </w:pPr>
+            <w:r>
+              <w:rPr>
+                <w:rFonts w:ascii="Aptos Narrow" w:eastAsia="Times New Roman" w:hAnsi="Aptos Narrow" w:cs="Times New Roman"/>
+                <w:color w:val="000000"/>
+                <w:sz w:val="22"/>
+                <w:lang w:val="en-US" w:eastAsia="ru-RU"/>
+              </w:rPr>
+              <w:t>0,0251</w:t>
+            </w:r>
           </w:p>
         </w:tc>
         <w:tc>
@@ -6924,7 +7543,7 @@
                 <w:rFonts w:ascii="Aptos Narrow" w:eastAsia="Times New Roman" w:hAnsi="Aptos Narrow" w:cs="Times New Roman"/>
                 <w:color w:val="000000"/>
                 <w:sz w:val="22"/>
-                <w:lang w:eastAsia="ru-RU"/>
+                <w:lang w:val="en-US" w:eastAsia="ru-RU"/>
               </w:rPr>
             </w:pPr>
             <w:r>
@@ -6936,6 +7555,15 @@
               </w:rPr>
               <w:t> </w:t>
             </w:r>
+            <w:r>
+              <w:rPr>
+                <w:rFonts w:ascii="Aptos Narrow" w:eastAsia="Times New Roman" w:hAnsi="Aptos Narrow" w:cs="Times New Roman"/>
+                <w:color w:val="000000"/>
+                <w:sz w:val="22"/>
+                <w:lang w:val="en-US" w:eastAsia="ru-RU"/>
+              </w:rPr>
+              <w:t>0,0380</w:t>
+            </w:r>
           </w:p>
         </w:tc>
         <w:tc>
@@ -6960,37 +7588,46 @@
                 <w:rFonts w:ascii="Aptos Narrow" w:eastAsia="Times New Roman" w:hAnsi="Aptos Narrow" w:cs="Times New Roman"/>
                 <w:color w:val="000000"/>
                 <w:sz w:val="22"/>
+                <w:lang w:val="en-US" w:eastAsia="ru-RU"/>
+              </w:rPr>
+              <w:t>560</w:t>
+            </w:r>
+          </w:p>
+        </w:tc>
+        <w:tc>
+          <w:tcPr>
+            <w:tcW w:w="1417" w:type="dxa"/>
+            <w:noWrap/>
+            <w:hideMark/>
+          </w:tcPr>
+          <w:p>
+            <w:pPr>
+              <w:ind w:firstLine="0"/>
+              <w:jc w:val="center"/>
+              <w:rPr>
+                <w:rFonts w:ascii="Aptos Narrow" w:eastAsia="Times New Roman" w:hAnsi="Aptos Narrow" w:cs="Times New Roman"/>
+                <w:color w:val="000000"/>
+                <w:sz w:val="22"/>
+                <w:lang w:val="en-US" w:eastAsia="ru-RU"/>
+              </w:rPr>
+            </w:pPr>
+            <w:r>
+              <w:rPr>
+                <w:rFonts w:ascii="Aptos Narrow" w:eastAsia="Times New Roman" w:hAnsi="Aptos Narrow" w:cs="Times New Roman"/>
+                <w:color w:val="000000"/>
+                <w:sz w:val="22"/>
                 <w:lang w:eastAsia="ru-RU"/>
               </w:rPr>
               <w:t> </w:t>
             </w:r>
-          </w:p>
-        </w:tc>
-        <w:tc>
-          <w:tcPr>
-            <w:tcW w:w="1417" w:type="dxa"/>
-            <w:noWrap/>
-            <w:hideMark/>
-          </w:tcPr>
-          <w:p>
-            <w:pPr>
-              <w:ind w:firstLine="0"/>
-              <w:jc w:val="center"/>
-              <w:rPr>
-                <w:rFonts w:ascii="Aptos Narrow" w:eastAsia="Times New Roman" w:hAnsi="Aptos Narrow" w:cs="Times New Roman"/>
-                <w:color w:val="000000"/>
-                <w:sz w:val="22"/>
-                <w:lang w:eastAsia="ru-RU"/>
-              </w:rPr>
-            </w:pPr>
-            <w:r>
-              <w:rPr>
-                <w:rFonts w:ascii="Aptos Narrow" w:eastAsia="Times New Roman" w:hAnsi="Aptos Narrow" w:cs="Times New Roman"/>
-                <w:color w:val="000000"/>
-                <w:sz w:val="22"/>
-                <w:lang w:eastAsia="ru-RU"/>
-              </w:rPr>
-              <w:t> </w:t>
+            <w:r>
+              <w:rPr>
+                <w:rFonts w:ascii="Aptos Narrow" w:eastAsia="Times New Roman" w:hAnsi="Aptos Narrow" w:cs="Times New Roman"/>
+                <w:color w:val="000000"/>
+                <w:sz w:val="22"/>
+                <w:lang w:val="en-US" w:eastAsia="ru-RU"/>
+              </w:rPr>
+              <w:t>0,0517</w:t>
             </w:r>
           </w:p>
         </w:tc>
@@ -7068,9 +7705,18 @@
                 <w:rFonts w:ascii="Aptos Narrow" w:eastAsia="Times New Roman" w:hAnsi="Aptos Narrow" w:cs="Times New Roman"/>
                 <w:color w:val="000000"/>
                 <w:sz w:val="22"/>
-                <w:lang w:eastAsia="ru-RU"/>
-              </w:rPr>
-            </w:pPr>
+                <w:lang w:val="en-US" w:eastAsia="ru-RU"/>
+              </w:rPr>
+            </w:pPr>
+            <w:r>
+              <w:rPr>
+                <w:rFonts w:ascii="Aptos Narrow" w:eastAsia="Times New Roman" w:hAnsi="Aptos Narrow" w:cs="Times New Roman"/>
+                <w:color w:val="000000"/>
+                <w:sz w:val="22"/>
+                <w:lang w:val="en-US" w:eastAsia="ru-RU"/>
+              </w:rPr>
+              <w:t>0,0243</w:t>
+            </w:r>
           </w:p>
         </w:tc>
         <w:tc>
@@ -7115,7 +7761,7 @@
                 <w:rFonts w:ascii="Aptos Narrow" w:eastAsia="Times New Roman" w:hAnsi="Aptos Narrow" w:cs="Times New Roman"/>
                 <w:color w:val="000000"/>
                 <w:sz w:val="22"/>
-                <w:lang w:eastAsia="ru-RU"/>
+                <w:lang w:val="en-US" w:eastAsia="ru-RU"/>
               </w:rPr>
             </w:pPr>
             <w:r>
@@ -7127,6 +7773,15 @@
               </w:rPr>
               <w:t> </w:t>
             </w:r>
+            <w:r>
+              <w:rPr>
+                <w:rFonts w:ascii="Aptos Narrow" w:eastAsia="Times New Roman" w:hAnsi="Aptos Narrow" w:cs="Times New Roman"/>
+                <w:color w:val="000000"/>
+                <w:sz w:val="22"/>
+                <w:lang w:val="en-US" w:eastAsia="ru-RU"/>
+              </w:rPr>
+              <w:t>0,0362</w:t>
+            </w:r>
           </w:p>
         </w:tc>
         <w:tc>
@@ -7151,37 +7806,46 @@
                 <w:rFonts w:ascii="Aptos Narrow" w:eastAsia="Times New Roman" w:hAnsi="Aptos Narrow" w:cs="Times New Roman"/>
                 <w:color w:val="000000"/>
                 <w:sz w:val="22"/>
+                <w:lang w:val="en-US" w:eastAsia="ru-RU"/>
+              </w:rPr>
+              <w:t>580</w:t>
+            </w:r>
+          </w:p>
+        </w:tc>
+        <w:tc>
+          <w:tcPr>
+            <w:tcW w:w="1417" w:type="dxa"/>
+            <w:noWrap/>
+            <w:hideMark/>
+          </w:tcPr>
+          <w:p>
+            <w:pPr>
+              <w:ind w:firstLine="0"/>
+              <w:jc w:val="center"/>
+              <w:rPr>
+                <w:rFonts w:ascii="Aptos Narrow" w:eastAsia="Times New Roman" w:hAnsi="Aptos Narrow" w:cs="Times New Roman"/>
+                <w:color w:val="000000"/>
+                <w:sz w:val="22"/>
+                <w:lang w:val="en-US" w:eastAsia="ru-RU"/>
+              </w:rPr>
+            </w:pPr>
+            <w:r>
+              <w:rPr>
+                <w:rFonts w:ascii="Aptos Narrow" w:eastAsia="Times New Roman" w:hAnsi="Aptos Narrow" w:cs="Times New Roman"/>
+                <w:color w:val="000000"/>
+                <w:sz w:val="22"/>
                 <w:lang w:eastAsia="ru-RU"/>
               </w:rPr>
               <w:t> </w:t>
             </w:r>
-          </w:p>
-        </w:tc>
-        <w:tc>
-          <w:tcPr>
-            <w:tcW w:w="1417" w:type="dxa"/>
-            <w:noWrap/>
-            <w:hideMark/>
-          </w:tcPr>
-          <w:p>
-            <w:pPr>
-              <w:ind w:firstLine="0"/>
-              <w:jc w:val="center"/>
-              <w:rPr>
-                <w:rFonts w:ascii="Aptos Narrow" w:eastAsia="Times New Roman" w:hAnsi="Aptos Narrow" w:cs="Times New Roman"/>
-                <w:color w:val="000000"/>
-                <w:sz w:val="22"/>
-                <w:lang w:eastAsia="ru-RU"/>
-              </w:rPr>
-            </w:pPr>
-            <w:r>
-              <w:rPr>
-                <w:rFonts w:ascii="Aptos Narrow" w:eastAsia="Times New Roman" w:hAnsi="Aptos Narrow" w:cs="Times New Roman"/>
-                <w:color w:val="000000"/>
-                <w:sz w:val="22"/>
-                <w:lang w:eastAsia="ru-RU"/>
-              </w:rPr>
-              <w:t> </w:t>
+            <w:r>
+              <w:rPr>
+                <w:rFonts w:ascii="Aptos Narrow" w:eastAsia="Times New Roman" w:hAnsi="Aptos Narrow" w:cs="Times New Roman"/>
+                <w:color w:val="000000"/>
+                <w:sz w:val="22"/>
+                <w:lang w:val="en-US" w:eastAsia="ru-RU"/>
+              </w:rPr>
+              <w:t>0,0493</w:t>
             </w:r>
           </w:p>
         </w:tc>
@@ -7259,9 +7923,18 @@
                 <w:rFonts w:ascii="Aptos Narrow" w:eastAsia="Times New Roman" w:hAnsi="Aptos Narrow" w:cs="Times New Roman"/>
                 <w:color w:val="000000"/>
                 <w:sz w:val="22"/>
-                <w:lang w:eastAsia="ru-RU"/>
-              </w:rPr>
-            </w:pPr>
+                <w:lang w:val="en-US" w:eastAsia="ru-RU"/>
+              </w:rPr>
+            </w:pPr>
+            <w:r>
+              <w:rPr>
+                <w:rFonts w:ascii="Aptos Narrow" w:eastAsia="Times New Roman" w:hAnsi="Aptos Narrow" w:cs="Times New Roman"/>
+                <w:color w:val="000000"/>
+                <w:sz w:val="22"/>
+                <w:lang w:val="en-US" w:eastAsia="ru-RU"/>
+              </w:rPr>
+              <w:t>0,0232</w:t>
+            </w:r>
           </w:p>
         </w:tc>
         <w:tc>
@@ -7306,7 +7979,7 @@
                 <w:rFonts w:ascii="Aptos Narrow" w:eastAsia="Times New Roman" w:hAnsi="Aptos Narrow" w:cs="Times New Roman"/>
                 <w:color w:val="000000"/>
                 <w:sz w:val="22"/>
-                <w:lang w:eastAsia="ru-RU"/>
+                <w:lang w:val="en-US" w:eastAsia="ru-RU"/>
               </w:rPr>
             </w:pPr>
             <w:r>
@@ -7318,6 +7991,15 @@
               </w:rPr>
               <w:t> </w:t>
             </w:r>
+            <w:r>
+              <w:rPr>
+                <w:rFonts w:ascii="Aptos Narrow" w:eastAsia="Times New Roman" w:hAnsi="Aptos Narrow" w:cs="Times New Roman"/>
+                <w:color w:val="000000"/>
+                <w:sz w:val="22"/>
+                <w:lang w:val="en-US" w:eastAsia="ru-RU"/>
+              </w:rPr>
+              <w:t>0,0346</w:t>
+            </w:r>
           </w:p>
         </w:tc>
         <w:tc>
@@ -7342,37 +8024,46 @@
                 <w:rFonts w:ascii="Aptos Narrow" w:eastAsia="Times New Roman" w:hAnsi="Aptos Narrow" w:cs="Times New Roman"/>
                 <w:color w:val="000000"/>
                 <w:sz w:val="22"/>
+                <w:lang w:val="en-US" w:eastAsia="ru-RU"/>
+              </w:rPr>
+              <w:t>600</w:t>
+            </w:r>
+          </w:p>
+        </w:tc>
+        <w:tc>
+          <w:tcPr>
+            <w:tcW w:w="1417" w:type="dxa"/>
+            <w:noWrap/>
+            <w:hideMark/>
+          </w:tcPr>
+          <w:p>
+            <w:pPr>
+              <w:ind w:firstLine="0"/>
+              <w:jc w:val="center"/>
+              <w:rPr>
+                <w:rFonts w:ascii="Aptos Narrow" w:eastAsia="Times New Roman" w:hAnsi="Aptos Narrow" w:cs="Times New Roman"/>
+                <w:color w:val="000000"/>
+                <w:sz w:val="22"/>
+                <w:lang w:val="en-US" w:eastAsia="ru-RU"/>
+              </w:rPr>
+            </w:pPr>
+            <w:r>
+              <w:rPr>
+                <w:rFonts w:ascii="Aptos Narrow" w:eastAsia="Times New Roman" w:hAnsi="Aptos Narrow" w:cs="Times New Roman"/>
+                <w:color w:val="000000"/>
+                <w:sz w:val="22"/>
                 <w:lang w:eastAsia="ru-RU"/>
               </w:rPr>
               <w:t> </w:t>
             </w:r>
-          </w:p>
-        </w:tc>
-        <w:tc>
-          <w:tcPr>
-            <w:tcW w:w="1417" w:type="dxa"/>
-            <w:noWrap/>
-            <w:hideMark/>
-          </w:tcPr>
-          <w:p>
-            <w:pPr>
-              <w:ind w:firstLine="0"/>
-              <w:jc w:val="center"/>
-              <w:rPr>
-                <w:rFonts w:ascii="Aptos Narrow" w:eastAsia="Times New Roman" w:hAnsi="Aptos Narrow" w:cs="Times New Roman"/>
-                <w:color w:val="000000"/>
-                <w:sz w:val="22"/>
-                <w:lang w:eastAsia="ru-RU"/>
-              </w:rPr>
-            </w:pPr>
-            <w:r>
-              <w:rPr>
-                <w:rFonts w:ascii="Aptos Narrow" w:eastAsia="Times New Roman" w:hAnsi="Aptos Narrow" w:cs="Times New Roman"/>
-                <w:color w:val="000000"/>
-                <w:sz w:val="22"/>
-                <w:lang w:eastAsia="ru-RU"/>
-              </w:rPr>
-              <w:t> </w:t>
+            <w:r>
+              <w:rPr>
+                <w:rFonts w:ascii="Aptos Narrow" w:eastAsia="Times New Roman" w:hAnsi="Aptos Narrow" w:cs="Times New Roman"/>
+                <w:color w:val="000000"/>
+                <w:sz w:val="22"/>
+                <w:lang w:val="en-US" w:eastAsia="ru-RU"/>
+              </w:rPr>
+              <w:t>0,0473</w:t>
             </w:r>
           </w:p>
         </w:tc>
@@ -7450,9 +8141,18 @@
                 <w:rFonts w:ascii="Aptos Narrow" w:eastAsia="Times New Roman" w:hAnsi="Aptos Narrow" w:cs="Times New Roman"/>
                 <w:color w:val="000000"/>
                 <w:sz w:val="22"/>
-                <w:lang w:eastAsia="ru-RU"/>
-              </w:rPr>
-            </w:pPr>
+                <w:lang w:val="en-US" w:eastAsia="ru-RU"/>
+              </w:rPr>
+            </w:pPr>
+            <w:r>
+              <w:rPr>
+                <w:rFonts w:ascii="Aptos Narrow" w:eastAsia="Times New Roman" w:hAnsi="Aptos Narrow" w:cs="Times New Roman"/>
+                <w:color w:val="000000"/>
+                <w:sz w:val="22"/>
+                <w:lang w:val="en-US" w:eastAsia="ru-RU"/>
+              </w:rPr>
+              <w:t>0,0226</w:t>
+            </w:r>
           </w:p>
         </w:tc>
         <w:tc>
@@ -7497,7 +8197,7 @@
                 <w:rFonts w:ascii="Aptos Narrow" w:eastAsia="Times New Roman" w:hAnsi="Aptos Narrow" w:cs="Times New Roman"/>
                 <w:color w:val="000000"/>
                 <w:sz w:val="22"/>
-                <w:lang w:eastAsia="ru-RU"/>
+                <w:lang w:val="en-US" w:eastAsia="ru-RU"/>
               </w:rPr>
             </w:pPr>
             <w:r>
@@ -7509,6 +8209,15 @@
               </w:rPr>
               <w:t> </w:t>
             </w:r>
+            <w:r>
+              <w:rPr>
+                <w:rFonts w:ascii="Aptos Narrow" w:eastAsia="Times New Roman" w:hAnsi="Aptos Narrow" w:cs="Times New Roman"/>
+                <w:color w:val="000000"/>
+                <w:sz w:val="22"/>
+                <w:lang w:val="en-US" w:eastAsia="ru-RU"/>
+              </w:rPr>
+              <w:t>0,0335</w:t>
+            </w:r>
           </w:p>
         </w:tc>
         <w:tc>
@@ -7533,38 +8242,49 @@
                 <w:rFonts w:ascii="Aptos Narrow" w:eastAsia="Times New Roman" w:hAnsi="Aptos Narrow" w:cs="Times New Roman"/>
                 <w:color w:val="000000"/>
                 <w:sz w:val="22"/>
+                <w:lang w:val="en-US" w:eastAsia="ru-RU"/>
+              </w:rPr>
+              <w:t>620</w:t>
+            </w:r>
+          </w:p>
+        </w:tc>
+        <w:tc>
+          <w:tcPr>
+            <w:tcW w:w="1417" w:type="dxa"/>
+            <w:noWrap/>
+            <w:hideMark/>
+          </w:tcPr>
+          <w:p>
+            <w:pPr>
+              <w:ind w:firstLine="0"/>
+              <w:jc w:val="center"/>
+              <w:rPr>
+                <w:rFonts w:ascii="Aptos Narrow" w:eastAsia="Times New Roman" w:hAnsi="Aptos Narrow" w:cs="Times New Roman"/>
+                <w:color w:val="000000"/>
+                <w:sz w:val="22"/>
+                <w:lang w:val="en-US" w:eastAsia="ru-RU"/>
+              </w:rPr>
+            </w:pPr>
+            <w:r>
+              <w:rPr>
+                <w:rFonts w:ascii="Aptos Narrow" w:eastAsia="Times New Roman" w:hAnsi="Aptos Narrow" w:cs="Times New Roman"/>
+                <w:color w:val="000000"/>
+                <w:sz w:val="22"/>
                 <w:lang w:eastAsia="ru-RU"/>
               </w:rPr>
               <w:t> </w:t>
             </w:r>
-          </w:p>
-        </w:tc>
-        <w:tc>
-          <w:tcPr>
-            <w:tcW w:w="1417" w:type="dxa"/>
-            <w:noWrap/>
-            <w:hideMark/>
-          </w:tcPr>
-          <w:p>
-            <w:pPr>
-              <w:ind w:firstLine="0"/>
-              <w:jc w:val="center"/>
-              <w:rPr>
-                <w:rFonts w:ascii="Aptos Narrow" w:eastAsia="Times New Roman" w:hAnsi="Aptos Narrow" w:cs="Times New Roman"/>
-                <w:color w:val="000000"/>
-                <w:sz w:val="22"/>
-                <w:lang w:eastAsia="ru-RU"/>
-              </w:rPr>
-            </w:pPr>
-            <w:r>
-              <w:rPr>
-                <w:rFonts w:ascii="Aptos Narrow" w:eastAsia="Times New Roman" w:hAnsi="Aptos Narrow" w:cs="Times New Roman"/>
-                <w:color w:val="000000"/>
-                <w:sz w:val="22"/>
-                <w:lang w:eastAsia="ru-RU"/>
-              </w:rPr>
-              <w:t> </w:t>
-            </w:r>
+            <w:r>
+              <w:rPr>
+                <w:rFonts w:ascii="Aptos Narrow" w:eastAsia="Times New Roman" w:hAnsi="Aptos Narrow" w:cs="Times New Roman"/>
+                <w:color w:val="000000"/>
+                <w:sz w:val="22"/>
+                <w:lang w:val="en-US" w:eastAsia="ru-RU"/>
+              </w:rPr>
+              <w:t>0,0455</w:t>
+            </w:r>
+            <w:bookmarkStart w:id="0" w:name="_GoBack"/>
+            <w:bookmarkEnd w:id="0"/>
           </w:p>
         </w:tc>
       </w:tr>
